--- a/strategy/第一产业/畜牧.docx
+++ b/strategy/第一产业/畜牧.docx
@@ -57,7 +57,7 @@
           <w:r>
             <w:fldChar w:fldCharType="separate"/>
           </w:r>
-          <w:hyperlink w:anchor="_Toc97662939" w:history="1">
+          <w:hyperlink w:anchor="_Toc98017813" w:history="1">
             <w:r>
               <w:rPr>
                 <w:rStyle w:val="a3"/>
@@ -100,7 +100,7 @@
                 <w:noProof/>
                 <w:webHidden/>
               </w:rPr>
-              <w:instrText xml:space="preserve"> PAGEREF _Toc97662939 \h </w:instrText>
+              <w:instrText xml:space="preserve"> PAGEREF _Toc98017813 \h </w:instrText>
             </w:r>
             <w:r>
               <w:rPr>
@@ -141,7 +141,7 @@
               <w:noProof/>
             </w:rPr>
           </w:pPr>
-          <w:hyperlink w:anchor="_Toc97662940" w:history="1">
+          <w:hyperlink w:anchor="_Toc98017814" w:history="1">
             <w:r>
               <w:rPr>
                 <w:rStyle w:val="a3"/>
@@ -168,7 +168,7 @@
                 <w:noProof/>
                 <w:webHidden/>
               </w:rPr>
-              <w:instrText xml:space="preserve"> PAGEREF _Toc97662940 \h </w:instrText>
+              <w:instrText xml:space="preserve"> PAGEREF _Toc98017814 \h </w:instrText>
             </w:r>
             <w:r>
               <w:rPr>
@@ -209,7 +209,7 @@
               <w:noProof/>
             </w:rPr>
           </w:pPr>
-          <w:hyperlink w:anchor="_Toc97662941" w:history="1">
+          <w:hyperlink w:anchor="_Toc98017815" w:history="1">
             <w:r>
               <w:rPr>
                 <w:rStyle w:val="a3"/>
@@ -236,7 +236,7 @@
                 <w:noProof/>
                 <w:webHidden/>
               </w:rPr>
-              <w:instrText xml:space="preserve"> PAGEREF _Toc97662941 \h </w:instrText>
+              <w:instrText xml:space="preserve"> PAGEREF _Toc98017815 \h </w:instrText>
             </w:r>
             <w:r>
               <w:rPr>
@@ -277,7 +277,7 @@
               <w:noProof/>
             </w:rPr>
           </w:pPr>
-          <w:hyperlink w:anchor="_Toc97662942" w:history="1">
+          <w:hyperlink w:anchor="_Toc98017816" w:history="1">
             <w:r>
               <w:rPr>
                 <w:rStyle w:val="a3"/>
@@ -312,7 +312,7 @@
                 <w:noProof/>
                 <w:webHidden/>
               </w:rPr>
-              <w:instrText xml:space="preserve"> PAGEREF _Toc97662942 \h </w:instrText>
+              <w:instrText xml:space="preserve"> PAGEREF _Toc98017816 \h </w:instrText>
             </w:r>
             <w:r>
               <w:rPr>
@@ -353,7 +353,7 @@
               <w:noProof/>
             </w:rPr>
           </w:pPr>
-          <w:hyperlink w:anchor="_Toc97662943" w:history="1">
+          <w:hyperlink w:anchor="_Toc98017817" w:history="1">
             <w:r>
               <w:rPr>
                 <w:rStyle w:val="a3"/>
@@ -380,7 +380,7 @@
                 <w:noProof/>
                 <w:webHidden/>
               </w:rPr>
-              <w:instrText xml:space="preserve"> PAGEREF _Toc97662943 \h </w:instrText>
+              <w:instrText xml:space="preserve"> PAGEREF _Toc98017817 \h </w:instrText>
             </w:r>
             <w:r>
               <w:rPr>
@@ -421,7 +421,7 @@
               <w:noProof/>
             </w:rPr>
           </w:pPr>
-          <w:hyperlink w:anchor="_Toc97662944" w:history="1">
+          <w:hyperlink w:anchor="_Toc98017818" w:history="1">
             <w:r>
               <w:rPr>
                 <w:rStyle w:val="a3"/>
@@ -448,7 +448,7 @@
                 <w:noProof/>
                 <w:webHidden/>
               </w:rPr>
-              <w:instrText xml:space="preserve"> PAGEREF _Toc97662944 \h </w:instrText>
+              <w:instrText xml:space="preserve"> PAGEREF _Toc98017818 \h </w:instrText>
             </w:r>
             <w:r>
               <w:rPr>
@@ -489,7 +489,7 @@
               <w:noProof/>
             </w:rPr>
           </w:pPr>
-          <w:hyperlink w:anchor="_Toc97662945" w:history="1">
+          <w:hyperlink w:anchor="_Toc98017819" w:history="1">
             <w:r>
               <w:rPr>
                 <w:rStyle w:val="a3"/>
@@ -516,7 +516,7 @@
                 <w:noProof/>
                 <w:webHidden/>
               </w:rPr>
-              <w:instrText xml:space="preserve"> PAGEREF _Toc97662945 \h </w:instrText>
+              <w:instrText xml:space="preserve"> PAGEREF _Toc98017819 \h </w:instrText>
             </w:r>
             <w:r>
               <w:rPr>
@@ -557,13 +557,13 @@
               <w:noProof/>
             </w:rPr>
           </w:pPr>
-          <w:hyperlink w:anchor="_Toc97662946" w:history="1">
+          <w:hyperlink w:anchor="_Toc98017820" w:history="1">
             <w:r>
               <w:rPr>
                 <w:rStyle w:val="a3"/>
                 <w:noProof/>
               </w:rPr>
-              <w:t>圣农发展 002299 http://www.sunnercn.com 福建南平</w:t>
+              <w:t>正邦科技 002157 http://www.zhengbang.com 江西南昌</w:t>
             </w:r>
             <w:r>
               <w:rPr>
@@ -584,7 +584,7 @@
                 <w:noProof/>
                 <w:webHidden/>
               </w:rPr>
-              <w:instrText xml:space="preserve"> PAGEREF _Toc97662946 \h </w:instrText>
+              <w:instrText xml:space="preserve"> PAGEREF _Toc98017820 \h </w:instrText>
             </w:r>
             <w:r>
               <w:rPr>
@@ -625,29 +625,13 @@
               <w:noProof/>
             </w:rPr>
           </w:pPr>
-          <w:hyperlink w:anchor="_Toc97662947" w:history="1">
+          <w:hyperlink w:anchor="_Toc98017821" w:history="1">
             <w:r>
               <w:rPr>
                 <w:rStyle w:val="a3"/>
                 <w:noProof/>
               </w:rPr>
-              <w:t xml:space="preserve">ST天山 300313 </w:t>
-            </w:r>
-            <w:r>
-              <w:rPr>
-                <w:rStyle w:val="a3"/>
-                <w:rFonts w:ascii="Helvetica" w:hAnsi="Helvetica" w:cs="Helvetica"/>
-                <w:noProof/>
-                <w:shd w:val="clear" w:color="auto" w:fill="FFFFFF"/>
-              </w:rPr>
-              <w:t>http://www.xjtssw.com</w:t>
-            </w:r>
-            <w:r>
-              <w:rPr>
-                <w:rStyle w:val="a3"/>
-                <w:noProof/>
-              </w:rPr>
-              <w:t xml:space="preserve"> 新疆昌吉</w:t>
+              <w:t>圣农发展 002299 http://www.sunnercn.com 福建南平</w:t>
             </w:r>
             <w:r>
               <w:rPr>
@@ -668,7 +652,7 @@
                 <w:noProof/>
                 <w:webHidden/>
               </w:rPr>
-              <w:instrText xml:space="preserve"> PAGEREF _Toc97662947 \h </w:instrText>
+              <w:instrText xml:space="preserve"> PAGEREF _Toc98017821 \h </w:instrText>
             </w:r>
             <w:r>
               <w:rPr>
@@ -709,13 +693,29 @@
               <w:noProof/>
             </w:rPr>
           </w:pPr>
-          <w:hyperlink w:anchor="_Toc97662948" w:history="1">
+          <w:hyperlink w:anchor="_Toc98017822" w:history="1">
             <w:r>
               <w:rPr>
                 <w:rStyle w:val="a3"/>
                 <w:noProof/>
               </w:rPr>
-              <w:t>中水渔业 000798 http://www.cofc.com.cn 北京西城</w:t>
+              <w:t xml:space="preserve">ST天山 300313 </w:t>
+            </w:r>
+            <w:r>
+              <w:rPr>
+                <w:rStyle w:val="a3"/>
+                <w:rFonts w:ascii="Helvetica" w:hAnsi="Helvetica" w:cs="Helvetica"/>
+                <w:noProof/>
+                <w:shd w:val="clear" w:color="auto" w:fill="FFFFFF"/>
+              </w:rPr>
+              <w:t>http://www.xjtssw.com</w:t>
+            </w:r>
+            <w:r>
+              <w:rPr>
+                <w:rStyle w:val="a3"/>
+                <w:noProof/>
+              </w:rPr>
+              <w:t xml:space="preserve"> 新疆昌吉</w:t>
             </w:r>
             <w:r>
               <w:rPr>
@@ -736,7 +736,7 @@
                 <w:noProof/>
                 <w:webHidden/>
               </w:rPr>
-              <w:instrText xml:space="preserve"> PAGEREF _Toc97662948 \h </w:instrText>
+              <w:instrText xml:space="preserve"> PAGEREF _Toc98017822 \h </w:instrText>
             </w:r>
             <w:r>
               <w:rPr>
@@ -777,12 +777,80 @@
               <w:noProof/>
             </w:rPr>
           </w:pPr>
-          <w:hyperlink w:anchor="_Toc97662949" w:history="1">
+          <w:hyperlink w:anchor="_Toc98017823" w:history="1">
             <w:r>
               <w:rPr>
                 <w:rStyle w:val="a3"/>
                 <w:noProof/>
               </w:rPr>
+              <w:t>中水渔业 000798 http://www.cofc.com.cn 北京西城</w:t>
+            </w:r>
+            <w:r>
+              <w:rPr>
+                <w:noProof/>
+                <w:webHidden/>
+              </w:rPr>
+              <w:tab/>
+            </w:r>
+            <w:r>
+              <w:rPr>
+                <w:noProof/>
+                <w:webHidden/>
+              </w:rPr>
+              <w:fldChar w:fldCharType="begin"/>
+            </w:r>
+            <w:r>
+              <w:rPr>
+                <w:noProof/>
+                <w:webHidden/>
+              </w:rPr>
+              <w:instrText xml:space="preserve"> PAGEREF _Toc98017823 \h </w:instrText>
+            </w:r>
+            <w:r>
+              <w:rPr>
+                <w:noProof/>
+                <w:webHidden/>
+              </w:rPr>
+            </w:r>
+            <w:r>
+              <w:rPr>
+                <w:noProof/>
+                <w:webHidden/>
+              </w:rPr>
+              <w:fldChar w:fldCharType="separate"/>
+            </w:r>
+            <w:r>
+              <w:rPr>
+                <w:noProof/>
+                <w:webHidden/>
+              </w:rPr>
+              <w:t>12</w:t>
+            </w:r>
+            <w:r>
+              <w:rPr>
+                <w:noProof/>
+                <w:webHidden/>
+              </w:rPr>
+              <w:fldChar w:fldCharType="end"/>
+            </w:r>
+          </w:hyperlink>
+        </w:p>
+        <w:p>
+          <w:pPr>
+            <w:pStyle w:val="TOC2"/>
+            <w:tabs>
+              <w:tab w:val="right" w:leader="dot" w:pos="8296"/>
+            </w:tabs>
+            <w:rPr>
+              <w:noProof/>
+            </w:rPr>
+          </w:pPr>
+          <w:hyperlink w:anchor="_Toc98017824" w:history="1">
+            <w:r>
+              <w:rPr>
+                <w:rStyle w:val="a3"/>
+                <w:noProof/>
+              </w:rPr>
               <w:t>中牧股份 600195 http://www.cahic.com 北京丰台</w:t>
             </w:r>
             <w:r>
@@ -804,7 +872,7 @@
                 <w:noProof/>
                 <w:webHidden/>
               </w:rPr>
-              <w:instrText xml:space="preserve"> PAGEREF _Toc97662949 \h </w:instrText>
+              <w:instrText xml:space="preserve"> PAGEREF _Toc98017824 \h </w:instrText>
             </w:r>
             <w:r>
               <w:rPr>
@@ -824,7 +892,7 @@
                 <w:noProof/>
                 <w:webHidden/>
               </w:rPr>
-              <w:t>12</w:t>
+              <w:t>13</w:t>
             </w:r>
             <w:r>
               <w:rPr>
@@ -875,14 +943,13 @@
     <w:p/>
     <w:p/>
     <w:p/>
-    <w:p/>
-    <w:p/>
-    <w:p/>
-    <w:p/>
-    <w:p/>
-    <w:p/>
-    <w:p/>
-    <w:p/>
+    <w:p>
+      <w:pPr>
+        <w:rPr>
+          <w:rFonts w:hint="eastAsia"/>
+        </w:rPr>
+      </w:pPr>
+    </w:p>
     <w:p>
       <w:pPr>
         <w:pStyle w:val="2"/>
@@ -891,13 +958,14 @@
           <w:szCs w:val="28"/>
         </w:rPr>
       </w:pPr>
-      <w:bookmarkStart w:id="0" w:name="_Toc97662939"/>
-      <w:r>
-        <w:rPr>
-          <w:rFonts w:hint="eastAsia"/>
-          <w:sz w:val="28"/>
-          <w:szCs w:val="28"/>
-        </w:rPr>
+      <w:bookmarkStart w:id="0" w:name="_Toc98017813"/>
+      <w:r>
+        <w:rPr>
+          <w:rFonts w:hint="eastAsia"/>
+          <w:sz w:val="28"/>
+          <w:szCs w:val="28"/>
+        </w:rPr>
+        <w:lastRenderedPageBreak/>
         <w:t xml:space="preserve">新希望 </w:t>
       </w:r>
       <w:r>
@@ -976,47 +1044,7 @@
           <w:szCs w:val="21"/>
           <w:shd w:val="clear" w:color="auto" w:fill="FFFFFF"/>
         </w:rPr>
-        <w:t>；</w:t>
-      </w:r>
-      <w:proofErr w:type="gramStart"/>
-      <w:r>
-        <w:rPr>
-          <w:rFonts w:ascii="Helvetica" w:hAnsi="Helvetica" w:cs="Helvetica"/>
-          <w:color w:val="33353C"/>
-          <w:szCs w:val="21"/>
-          <w:shd w:val="clear" w:color="auto" w:fill="FFFFFF"/>
-        </w:rPr>
-        <w:t>猪产业</w:t>
-      </w:r>
-      <w:proofErr w:type="gramEnd"/>
-      <w:r>
-        <w:rPr>
-          <w:rFonts w:ascii="Helvetica" w:hAnsi="Helvetica" w:cs="Helvetica"/>
-          <w:color w:val="33353C"/>
-          <w:szCs w:val="21"/>
-          <w:shd w:val="clear" w:color="auto" w:fill="FFFFFF"/>
-        </w:rPr>
-        <w:t>主要产品包括种猪、商品猪；</w:t>
-      </w:r>
-      <w:proofErr w:type="gramStart"/>
-      <w:r>
-        <w:rPr>
-          <w:rFonts w:ascii="Helvetica" w:hAnsi="Helvetica" w:cs="Helvetica"/>
-          <w:color w:val="33353C"/>
-          <w:szCs w:val="21"/>
-          <w:shd w:val="clear" w:color="auto" w:fill="FFFFFF"/>
-        </w:rPr>
-        <w:t>禽产业</w:t>
-      </w:r>
-      <w:proofErr w:type="gramEnd"/>
-      <w:r>
-        <w:rPr>
-          <w:rFonts w:ascii="Helvetica" w:hAnsi="Helvetica" w:cs="Helvetica"/>
-          <w:color w:val="33353C"/>
-          <w:szCs w:val="21"/>
-          <w:shd w:val="clear" w:color="auto" w:fill="FFFFFF"/>
-        </w:rPr>
-        <w:t>主要包括种禽、商品禽、禽屠宰等；食品主要包括畜屠宰、肉制品深加工、中央厨房等。公司荣获中国饲料行业扶贫先进企业、</w:t>
+        <w:t>；猪产业主要产品包括种猪、商品猪；禽产业主要包括种禽、商品禽、禽屠宰等；食品主要包括畜屠宰、肉制品深加工、中央厨房等。公司荣获中国饲料行业扶贫先进企业、</w:t>
       </w:r>
       <w:r>
         <w:rPr>
@@ -1166,8 +1194,7 @@
       <w:pPr>
         <w:pStyle w:val="2"/>
       </w:pPr>
-      <w:bookmarkStart w:id="1" w:name="_Toc97662940"/>
-      <w:proofErr w:type="gramStart"/>
+      <w:bookmarkStart w:id="1" w:name="_Toc98017814"/>
       <w:r>
         <w:rPr>
           <w:rFonts w:hint="eastAsia"/>
@@ -1175,16 +1202,7 @@
           <w:szCs w:val="28"/>
         </w:rPr>
         <w:lastRenderedPageBreak/>
-        <w:t>牧原股份</w:t>
-      </w:r>
-      <w:proofErr w:type="gramEnd"/>
-      <w:r>
-        <w:rPr>
-          <w:rFonts w:hint="eastAsia"/>
-          <w:sz w:val="28"/>
-          <w:szCs w:val="28"/>
-        </w:rPr>
-        <w:t xml:space="preserve"> </w:t>
+        <w:t xml:space="preserve">牧原股份 </w:t>
       </w:r>
       <w:r>
         <w:rPr>
@@ -1223,22 +1241,7 @@
     <w:p>
       <w:r>
         <w:tab/>
-      </w:r>
-      <w:proofErr w:type="gramStart"/>
-      <w:r>
-        <w:t>牧原食品</w:t>
-      </w:r>
-      <w:proofErr w:type="gramEnd"/>
-      <w:r>
-        <w:t>股份有限公司主营业务为生猪的养殖与销售。公司主要产品为种商品猪、仔猪及种猪；公司拥有一条集饲料加工、生猪育种、种猪扩繁、商品猪饲养等多个环节于一体的完整生猪产业链，凭借生猪育种优势，2010年，公司</w:t>
-      </w:r>
-      <w:proofErr w:type="gramStart"/>
-      <w:r>
-        <w:t>核心场</w:t>
-      </w:r>
-      <w:proofErr w:type="gramEnd"/>
-      <w:r>
-        <w:t>被列为第一批国家生猪核心育种场，公司研制的“早期断奶的乳猪用饲料组合”，具有适口性好、易消化吸收、成本低、转化率高等优点，目前公司该项技术已获得国家发明专利。</w:t>
+        <w:t>牧原食品股份有限公司主营业务为生猪的养殖与销售。公司主要产品为种商品猪、仔猪及种猪；公司拥有一条集饲料加工、生猪育种、种猪扩繁、商品猪饲养等多个环节于一体的完整生猪产业链，凭借生猪育种优势，2010年，公司核心场被列为第一批国家生猪核心育种场，公司研制的“早期断奶的乳猪用饲料组合”，具有适口性好、易消化吸收、成本低、转化率高等优点，目前公司该项技术已获得国家发明专利。</w:t>
       </w:r>
     </w:p>
     <w:p/>
@@ -1276,29 +1279,19 @@
       </w:r>
     </w:p>
     <w:p>
-      <w:proofErr w:type="gramStart"/>
       <w:r>
         <w:rPr>
           <w:rFonts w:hint="eastAsia"/>
         </w:rPr>
         <w:t>牧原种猪</w:t>
       </w:r>
-      <w:proofErr w:type="gramEnd"/>
-    </w:p>
-    <w:p>
-      <w:proofErr w:type="gramStart"/>
-      <w:r>
-        <w:rPr>
-          <w:rFonts w:hint="eastAsia"/>
-        </w:rPr>
-        <w:t>牧原商品</w:t>
-      </w:r>
-      <w:proofErr w:type="gramEnd"/>
-      <w:r>
-        <w:rPr>
-          <w:rFonts w:hint="eastAsia"/>
-        </w:rPr>
-        <w:t>猪</w:t>
+    </w:p>
+    <w:p>
+      <w:r>
+        <w:rPr>
+          <w:rFonts w:hint="eastAsia"/>
+        </w:rPr>
+        <w:t>牧原商品猪</w:t>
       </w:r>
     </w:p>
     <w:p>
@@ -1338,7 +1331,7 @@
           <w:szCs w:val="28"/>
         </w:rPr>
       </w:pPr>
-      <w:bookmarkStart w:id="2" w:name="_Toc97662941"/>
+      <w:bookmarkStart w:id="2" w:name="_Toc98017815"/>
       <w:r>
         <w:rPr>
           <w:rFonts w:hint="eastAsia"/>
@@ -1417,19 +1410,11 @@
       <w:r>
         <w:tab/>
       </w:r>
-      <w:proofErr w:type="gramStart"/>
-      <w:r>
-        <w:rPr>
-          <w:rFonts w:hint="eastAsia"/>
-        </w:rPr>
-        <w:t>曦丰</w:t>
-      </w:r>
-      <w:proofErr w:type="gramEnd"/>
-      <w:r>
-        <w:rPr>
-          <w:rFonts w:hint="eastAsia"/>
-        </w:rPr>
-        <w:t xml:space="preserve"> 鼎丰</w:t>
+      <w:r>
+        <w:rPr>
+          <w:rFonts w:hint="eastAsia"/>
+        </w:rPr>
+        <w:t>曦丰 鼎丰</w:t>
       </w:r>
     </w:p>
     <w:p>
@@ -1558,7 +1543,7 @@
           <w:szCs w:val="28"/>
         </w:rPr>
       </w:pPr>
-      <w:bookmarkStart w:id="3" w:name="_Toc97662942"/>
+      <w:bookmarkStart w:id="3" w:name="_Toc98017816"/>
       <w:r>
         <w:rPr>
           <w:rFonts w:hint="eastAsia"/>
@@ -1711,7 +1696,7 @@
           <w:szCs w:val="28"/>
         </w:rPr>
       </w:pPr>
-      <w:bookmarkStart w:id="4" w:name="_Toc97662943"/>
+      <w:bookmarkStart w:id="4" w:name="_Toc98017817"/>
       <w:r>
         <w:rPr>
           <w:rFonts w:hint="eastAsia"/>
@@ -1755,31 +1740,7 @@
       </w:pPr>
       <w:r>
         <w:tab/>
-        <w:t>深圳市金新农科技股份有限公司的主营业务</w:t>
-      </w:r>
-      <w:proofErr w:type="gramStart"/>
-      <w:r>
-        <w:t>涵盖涵盖</w:t>
-      </w:r>
-      <w:proofErr w:type="gramEnd"/>
-      <w:r>
-        <w:t>猪用饲料</w:t>
-      </w:r>
-      <w:proofErr w:type="gramStart"/>
-      <w:r>
-        <w:t>研</w:t>
-      </w:r>
-      <w:proofErr w:type="gramEnd"/>
-      <w:r>
-        <w:t>产销、饲料原料贸易、生猪养殖、动物保健、基于电信运营商的计费能力服务等。公司主要产品包括猪饲料、商品猪、仔猪、种猪、水产养殖过程中所需的生物制品、兽药等，以及基于电信增值服务业务的V币、V付宝、电话钱包、数字商品、支付解决方案等产品。公司“成农”品牌乳猪教槽</w:t>
-      </w:r>
-      <w:proofErr w:type="gramStart"/>
-      <w:r>
-        <w:t>料产品</w:t>
-      </w:r>
-      <w:proofErr w:type="gramEnd"/>
-      <w:r>
-        <w:t>在业内具有领先优势，性价比高，口碑好，特别是在规模化猪场用户群体中已树立了良好的品牌形象，市场竞争力优势明显。</w:t>
+        <w:t>深圳市金新农科技股份有限公司的主营业务涵盖涵盖猪用饲料研产销、饲料原料贸易、生猪养殖、动物保健、基于电信运营商的计费能力服务等。公司主要产品包括猪饲料、商品猪、仔猪、种猪、水产养殖过程中所需的生物制品、兽药等，以及基于电信增值服务业务的V币、V付宝、电话钱包、数字商品、支付解决方案等产品。公司“成农”品牌乳猪教槽料产品在业内具有领先优势，性价比高，口碑好，特别是在规模化猪场用户群体中已树立了良好的品牌形象，市场竞争力优势明显。</w:t>
       </w:r>
     </w:p>
     <w:p>
@@ -1847,14 +1808,12 @@
         <w:widowControl/>
         <w:jc w:val="left"/>
       </w:pPr>
-      <w:proofErr w:type="gramStart"/>
       <w:r>
         <w:rPr>
           <w:rFonts w:hint="eastAsia"/>
         </w:rPr>
         <w:t>动保兽药</w:t>
       </w:r>
-      <w:proofErr w:type="gramEnd"/>
     </w:p>
     <w:p>
       <w:pPr>
@@ -1900,8 +1859,7 @@
           <w:szCs w:val="28"/>
         </w:rPr>
       </w:pPr>
-      <w:bookmarkStart w:id="5" w:name="_Toc97662944"/>
-      <w:proofErr w:type="gramStart"/>
+      <w:bookmarkStart w:id="5" w:name="_Toc98017818"/>
       <w:r>
         <w:rPr>
           <w:rFonts w:hint="eastAsia"/>
@@ -1909,16 +1867,7 @@
           <w:szCs w:val="28"/>
         </w:rPr>
         <w:lastRenderedPageBreak/>
-        <w:t>傲农生物</w:t>
-      </w:r>
-      <w:proofErr w:type="gramEnd"/>
-      <w:r>
-        <w:rPr>
-          <w:rFonts w:hint="eastAsia"/>
-          <w:sz w:val="28"/>
-          <w:szCs w:val="28"/>
-        </w:rPr>
-        <w:t xml:space="preserve"> </w:t>
+        <w:t xml:space="preserve">傲农生物 </w:t>
       </w:r>
       <w:r>
         <w:rPr>
@@ -1954,15 +1903,7 @@
       </w:pPr>
       <w:r>
         <w:tab/>
-        <w:t>福建傲农生物科技集团股份有限公司主要业务包括饲料、养猪、食品、贸易等产业。公司的主要产品为生猪养殖、饲料、食品加工、为客户提供整体解决方案。公司是中国生猪业风云榜年度最佳新锐企业、中国十大最受欢迎乳猪</w:t>
-      </w:r>
-      <w:proofErr w:type="gramStart"/>
-      <w:r>
-        <w:t>料品牌</w:t>
-      </w:r>
-      <w:proofErr w:type="gramEnd"/>
-      <w:r>
-        <w:t>企业、饲料创新品牌全国30强企业。公司母猪产能主要分布在江西、福建、湖北、贵州、四川、浙江、广西、陕西、山东、云南等地，产能分布主要在南方消费区域。公司饲料业务市场布局覆盖全国31个省、市、自治区，已发展成为国内大型饲料生产厂商之一。</w:t>
+        <w:t>福建傲农生物科技集团股份有限公司主要业务包括饲料、养猪、食品、贸易等产业。公司的主要产品为生猪养殖、饲料、食品加工、为客户提供整体解决方案。公司是中国生猪业风云榜年度最佳新锐企业、中国十大最受欢迎乳猪料品牌企业、饲料创新品牌全国30强企业。公司母猪产能主要分布在江西、福建、湖北、贵州、四川、浙江、广西、陕西、山东、云南等地，产能分布主要在南方消费区域。公司饲料业务市场布局覆盖全国31个省、市、自治区，已发展成为国内大型饲料生产厂商之一。</w:t>
       </w:r>
     </w:p>
     <w:p>
@@ -2118,7 +2059,7 @@
       <w:pPr>
         <w:pStyle w:val="2"/>
       </w:pPr>
-      <w:bookmarkStart w:id="6" w:name="_Toc97662945"/>
+      <w:bookmarkStart w:id="6" w:name="_Toc98017819"/>
       <w:r>
         <w:rPr>
           <w:rFonts w:hint="eastAsia"/>
@@ -2162,23 +2103,7 @@
       </w:pPr>
       <w:r>
         <w:tab/>
-        <w:t>温氏食品集团股份有限公司主营业务为肉鸡、肉猪的养殖和销售。主要产品为商品肉鸡和商品肉猪，其他产品为肉鸭、</w:t>
-      </w:r>
-      <w:proofErr w:type="gramStart"/>
-      <w:r>
-        <w:t>原奶及其</w:t>
-      </w:r>
-      <w:proofErr w:type="gramEnd"/>
-      <w:r>
-        <w:t>乳制品、鸡蛋、肉鸽、肉鹅、生鲜肉及其加工肉制品、农牧设备和兽药等。公司在30多年的发展过程中，紧紧围绕鸡猪主产业，坚持创新，不断积累，在竞争和发展中构筑自己的核心竞争力，</w:t>
-      </w:r>
-      <w:proofErr w:type="gramStart"/>
-      <w:r>
-        <w:t>一</w:t>
-      </w:r>
-      <w:proofErr w:type="gramEnd"/>
-      <w:r>
-        <w:t>步步奠定了公司在行业中的龙头地位。</w:t>
+        <w:t>温氏食品集团股份有限公司主营业务为肉鸡、肉猪的养殖和销售。主要产品为商品肉鸡和商品肉猪，其他产品为肉鸭、原奶及其乳制品、鸡蛋、肉鸽、肉鹅、生鲜肉及其加工肉制品、农牧设备和兽药等。公司在30多年的发展过程中，紧紧围绕鸡猪主产业，坚持创新，不断积累，在竞争和发展中构筑自己的核心竞争力，一步步奠定了公司在行业中的龙头地位。</w:t>
       </w:r>
     </w:p>
     <w:p>
@@ -2204,14 +2129,12 @@
         <w:widowControl/>
         <w:jc w:val="left"/>
       </w:pPr>
-      <w:proofErr w:type="gramStart"/>
       <w:r>
         <w:rPr>
           <w:rFonts w:hint="eastAsia"/>
         </w:rPr>
         <w:t>温氏天露</w:t>
       </w:r>
-      <w:proofErr w:type="gramEnd"/>
       <w:r>
         <w:tab/>
       </w:r>
@@ -2236,19 +2159,11 @@
       <w:r>
         <w:tab/>
       </w:r>
-      <w:proofErr w:type="gramStart"/>
-      <w:r>
-        <w:rPr>
-          <w:rFonts w:hint="eastAsia"/>
-        </w:rPr>
-        <w:t>鲜熟鸡</w:t>
-      </w:r>
-      <w:proofErr w:type="gramEnd"/>
-      <w:r>
-        <w:rPr>
-          <w:rFonts w:hint="eastAsia"/>
-        </w:rPr>
-        <w:t xml:space="preserve"> 预制菜 汤制品</w:t>
+      <w:r>
+        <w:rPr>
+          <w:rFonts w:hint="eastAsia"/>
+        </w:rPr>
+        <w:t>鲜熟鸡 预制菜 汤制品</w:t>
       </w:r>
     </w:p>
     <w:p>
@@ -2306,8 +2221,7 @@
           <w:szCs w:val="28"/>
         </w:rPr>
       </w:pPr>
-      <w:bookmarkStart w:id="7" w:name="_Toc97662946"/>
-      <w:proofErr w:type="gramStart"/>
+      <w:bookmarkStart w:id="7" w:name="_Toc98017820"/>
       <w:r>
         <w:rPr>
           <w:rFonts w:hint="eastAsia"/>
@@ -2315,12 +2229,27 @@
           <w:szCs w:val="28"/>
         </w:rPr>
         <w:lastRenderedPageBreak/>
-        <w:t>圣农发展</w:t>
-      </w:r>
-      <w:proofErr w:type="gramEnd"/>
-      <w:r>
-        <w:rPr>
-          <w:rFonts w:hint="eastAsia"/>
+        <w:t xml:space="preserve">正邦科技 </w:t>
+      </w:r>
+      <w:r>
+        <w:rPr>
+          <w:sz w:val="28"/>
+          <w:szCs w:val="28"/>
+        </w:rPr>
+        <w:t xml:space="preserve">002157 </w:t>
+      </w:r>
+      <w:hyperlink r:id="rId15" w:history="1">
+        <w:r>
+          <w:rPr>
+            <w:rStyle w:val="a3"/>
+            <w:sz w:val="28"/>
+            <w:szCs w:val="28"/>
+          </w:rPr>
+          <w:t>http://www.zhengbang.com</w:t>
+        </w:r>
+      </w:hyperlink>
+      <w:r>
+        <w:rPr>
           <w:sz w:val="28"/>
           <w:szCs w:val="28"/>
         </w:rPr>
@@ -2328,12 +2257,276 @@
       </w:r>
       <w:r>
         <w:rPr>
+          <w:rFonts w:hint="eastAsia"/>
+          <w:sz w:val="28"/>
+          <w:szCs w:val="28"/>
+        </w:rPr>
+        <w:t>江西南昌</w:t>
+      </w:r>
+      <w:bookmarkEnd w:id="7"/>
+    </w:p>
+    <w:p>
+      <w:r>
+        <w:tab/>
+        <w:t>江西正邦科技股份有限公司主要从事饲料、生猪、兽药的生产与销售，并为养殖户提供产品、养殖技术服务等综合服务。公司的主要产品是全价料、浓缩料、预混料、生猪养殖、禽类养殖、食品、兽药、农药、原料贸易。一家以农业为基础、在农业产业化领域内不断进行产业拓展经营的农牧企业。公司主营业务是饲料的生产和销售及养殖、良种繁育.饲料以猪禽饲料为主，水产饲料为补充;养殖、良种繁育包括畜禽及水产品育种、养殖.公司主要产品按用途分为猪饲料、禽饲料、水产饲料、其他料等,按成分分为添加剂预混合饲料、浓缩饲料和配合饲料。公司2019年饲料销量在行业内处于领先地位。</w:t>
+      </w:r>
+    </w:p>
+    <w:p/>
+    <w:p>
+      <w:r>
+        <w:rPr>
+          <w:rFonts w:hint="eastAsia"/>
+        </w:rPr>
+        <w:t xml:space="preserve">千亿正邦 百年正邦 </w:t>
+      </w:r>
+      <w:r>
+        <w:t xml:space="preserve"> </w:t>
+      </w:r>
+      <w:r>
+        <w:rPr>
+          <w:rFonts w:hint="eastAsia"/>
+        </w:rPr>
+        <w:t>世界正邦</w:t>
+      </w:r>
+    </w:p>
+    <w:p/>
+    <w:p>
+      <w:r>
+        <w:rPr>
+          <w:rFonts w:hint="eastAsia"/>
+        </w:rPr>
+        <w:t>产业：</w:t>
+      </w:r>
+    </w:p>
+    <w:p>
+      <w:r>
+        <w:rPr>
+          <w:rFonts w:hint="eastAsia"/>
+        </w:rPr>
+        <w:t>正邦畜牧产业</w:t>
+      </w:r>
+    </w:p>
+    <w:p>
+      <w:r>
+        <w:rPr>
+          <w:rFonts w:hint="eastAsia"/>
+        </w:rPr>
+        <w:t>正邦种植产业</w:t>
+      </w:r>
+    </w:p>
+    <w:p>
+      <w:r>
+        <w:rPr>
+          <w:rFonts w:hint="eastAsia"/>
+        </w:rPr>
+        <w:t>正邦食品产业</w:t>
+      </w:r>
+    </w:p>
+    <w:p>
+      <w:r>
+        <w:rPr>
+          <w:rFonts w:hint="eastAsia"/>
+        </w:rPr>
+        <w:t>正邦金控产业</w:t>
+      </w:r>
+    </w:p>
+    <w:p>
+      <w:r>
+        <w:rPr>
+          <w:rFonts w:hint="eastAsia"/>
+        </w:rPr>
+        <w:t>正邦畜牧产业链</w:t>
+      </w:r>
+    </w:p>
+    <w:p>
+      <w:r>
+        <w:rPr>
+          <w:rFonts w:hint="eastAsia"/>
+        </w:rPr>
+        <w:t>正邦农产品产业链</w:t>
+      </w:r>
+    </w:p>
+    <w:p/>
+    <w:p/>
+    <w:p>
+      <w:r>
+        <w:rPr>
+          <w:rFonts w:hint="eastAsia"/>
+        </w:rPr>
+        <w:t>产品：</w:t>
+      </w:r>
+    </w:p>
+    <w:p>
+      <w:r>
+        <w:rPr>
+          <w:rFonts w:hint="eastAsia"/>
+        </w:rPr>
+        <w:t>正邦食品</w:t>
+      </w:r>
+      <w:r>
+        <w:tab/>
+      </w:r>
+      <w:r>
+        <w:rPr>
+          <w:rFonts w:hint="eastAsia"/>
+        </w:rPr>
+        <w:t xml:space="preserve">猪排系列 正邦小酥肉 猪肉调理品 猪肉类酱卤 红肠系列 禽肉系列 </w:t>
+      </w:r>
+    </w:p>
+    <w:p>
+      <w:pPr>
+        <w:ind w:left="1260"/>
+      </w:pPr>
+      <w:r>
+        <w:rPr>
+          <w:rFonts w:hint="eastAsia"/>
+        </w:rPr>
+        <w:t>生鲜产品</w:t>
+      </w:r>
+    </w:p>
+    <w:p>
+      <w:r>
+        <w:rPr>
+          <w:rFonts w:hint="eastAsia"/>
+        </w:rPr>
+        <w:t>养殖</w:t>
+      </w:r>
+      <w:r>
+        <w:tab/>
+      </w:r>
+      <w:r>
+        <w:tab/>
+      </w:r>
+      <w:r>
+        <w:rPr>
+          <w:rFonts w:hint="eastAsia"/>
+        </w:rPr>
+        <w:t>大约克种猪 杜洛克种猪 长白种猪</w:t>
+      </w:r>
+    </w:p>
+    <w:p>
+      <w:r>
+        <w:rPr>
+          <w:rFonts w:hint="eastAsia"/>
+        </w:rPr>
+        <w:t>饲料</w:t>
+      </w:r>
+      <w:r>
+        <w:tab/>
+      </w:r>
+      <w:r>
+        <w:tab/>
+      </w:r>
+    </w:p>
+    <w:p>
+      <w:r>
+        <w:rPr>
+          <w:rFonts w:hint="eastAsia"/>
+        </w:rPr>
+        <w:t>作物</w:t>
+      </w:r>
+      <w:r>
+        <w:tab/>
+      </w:r>
+      <w:r>
+        <w:tab/>
+      </w:r>
+      <w:r>
+        <w:rPr>
+          <w:rFonts w:hint="eastAsia"/>
+        </w:rPr>
+        <w:t>正品坊高山茶籽油 百使特 芳叶油 芳樟叶油 山苍子油</w:t>
+      </w:r>
+    </w:p>
+    <w:p>
+      <w:r>
+        <w:rPr>
+          <w:rFonts w:hint="eastAsia"/>
+        </w:rPr>
+        <w:t>兽药</w:t>
+      </w:r>
+      <w:r>
+        <w:tab/>
+      </w:r>
+      <w:r>
+        <w:tab/>
+      </w:r>
+    </w:p>
+    <w:p>
+      <w:r>
+        <w:rPr>
+          <w:rFonts w:hint="eastAsia"/>
+        </w:rPr>
+        <w:t>大米</w:t>
+      </w:r>
+      <w:r>
+        <w:tab/>
+      </w:r>
+      <w:r>
+        <w:tab/>
+      </w:r>
+      <w:r>
+        <w:rPr>
+          <w:rFonts w:hint="eastAsia"/>
+        </w:rPr>
+        <w:t xml:space="preserve">山茶米 茉莉米 柳香丝米 百合米 杜鹃米 </w:t>
+      </w:r>
+      <w:r>
+        <w:t xml:space="preserve"> </w:t>
+      </w:r>
+      <w:r>
+        <w:rPr>
+          <w:rFonts w:hint="eastAsia"/>
+        </w:rPr>
+        <w:t xml:space="preserve">香软粘米 </w:t>
+      </w:r>
+    </w:p>
+    <w:p>
+      <w:pPr>
+        <w:widowControl/>
+        <w:jc w:val="left"/>
+        <w:rPr>
+          <w:rFonts w:asciiTheme="majorHAnsi" w:eastAsiaTheme="majorEastAsia" w:hAnsiTheme="majorHAnsi" w:cstheme="majorBidi"/>
+          <w:b/>
+          <w:bCs/>
+          <w:sz w:val="28"/>
+          <w:szCs w:val="28"/>
+        </w:rPr>
+      </w:pPr>
+      <w:r>
+        <w:rPr>
+          <w:sz w:val="28"/>
+          <w:szCs w:val="28"/>
+        </w:rPr>
+        <w:br w:type="page"/>
+      </w:r>
+    </w:p>
+    <w:p>
+      <w:pPr>
+        <w:pStyle w:val="2"/>
+        <w:rPr>
+          <w:sz w:val="28"/>
+          <w:szCs w:val="28"/>
+        </w:rPr>
+      </w:pPr>
+      <w:bookmarkStart w:id="8" w:name="_Toc98017821"/>
+      <w:r>
+        <w:rPr>
+          <w:rFonts w:hint="eastAsia"/>
+          <w:sz w:val="28"/>
+          <w:szCs w:val="28"/>
+        </w:rPr>
+        <w:lastRenderedPageBreak/>
+        <w:t xml:space="preserve">圣农发展 </w:t>
+      </w:r>
+      <w:r>
+        <w:rPr>
           <w:sz w:val="28"/>
           <w:szCs w:val="28"/>
         </w:rPr>
         <w:t xml:space="preserve">002299 </w:t>
       </w:r>
-      <w:hyperlink r:id="rId15" w:history="1">
+      <w:hyperlink r:id="rId16" w:history="1">
         <w:r>
           <w:rPr>
             <w:rStyle w:val="a3"/>
@@ -2358,7 +2551,7 @@
         </w:rPr>
         <w:t>福建南平</w:t>
       </w:r>
-      <w:bookmarkEnd w:id="7"/>
+      <w:bookmarkEnd w:id="8"/>
     </w:p>
     <w:p>
       <w:pPr>
@@ -2377,15 +2570,7 @@
         <w:t>肉鸡饲养及初加工、鸡肉产品深加工</w:t>
       </w:r>
       <w:r>
-        <w:t>，主要产品是分割的冰鲜/冷冻鸡肉及深加工肉制品；公司建立了全球最完整配套的白羽肉鸡自繁自养</w:t>
-      </w:r>
-      <w:proofErr w:type="gramStart"/>
-      <w:r>
-        <w:t>自宰及深加工</w:t>
-      </w:r>
-      <w:proofErr w:type="gramEnd"/>
-      <w:r>
-        <w:t>全产业链。目前公司已经与百胜、麦当劳、沃尔玛、永辉等国内外知名客户建立了长期的战略合作关系,并在天猫、京东等大型电商平台建立自主的销售渠道。</w:t>
+        <w:t>，主要产品是分割的冰鲜/冷冻鸡肉及深加工肉制品；公司建立了全球最完整配套的白羽肉鸡自繁自养自宰及深加工全产业链。目前公司已经与百胜、麦当劳、沃尔玛、永辉等国内外知名客户建立了长期的战略合作关系,并在天猫、京东等大型电商平台建立自主的销售渠道。</w:t>
       </w:r>
     </w:p>
     <w:p>
@@ -2411,36 +2596,20 @@
         <w:widowControl/>
         <w:jc w:val="left"/>
       </w:pPr>
-      <w:proofErr w:type="gramStart"/>
       <w:r>
         <w:rPr>
           <w:rFonts w:hint="eastAsia"/>
         </w:rPr>
         <w:t>腿类</w:t>
       </w:r>
-      <w:proofErr w:type="gramEnd"/>
-      <w:r>
-        <w:tab/>
-      </w:r>
-      <w:r>
-        <w:rPr>
-          <w:rFonts w:hint="eastAsia"/>
-        </w:rPr>
-        <w:t xml:space="preserve">冰鲜琵琶腿 带皮鸡腿肉 </w:t>
-      </w:r>
-      <w:proofErr w:type="gramStart"/>
-      <w:r>
-        <w:rPr>
-          <w:rFonts w:hint="eastAsia"/>
-        </w:rPr>
-        <w:t>冰鲜全腿</w:t>
-      </w:r>
-      <w:proofErr w:type="gramEnd"/>
-      <w:r>
-        <w:rPr>
-          <w:rFonts w:hint="eastAsia"/>
-        </w:rPr>
-        <w:t xml:space="preserve"> 冰鲜带皮</w:t>
+      <w:r>
+        <w:tab/>
+      </w:r>
+      <w:r>
+        <w:rPr>
+          <w:rFonts w:hint="eastAsia"/>
+        </w:rPr>
+        <w:t>冰鲜琵琶腿 带皮鸡腿肉 冰鲜全腿 冰鲜带皮</w:t>
       </w:r>
       <w:r>
         <w:rPr>
@@ -2469,45 +2638,33 @@
         <w:widowControl/>
         <w:jc w:val="left"/>
       </w:pPr>
-      <w:proofErr w:type="gramStart"/>
       <w:r>
         <w:rPr>
           <w:rFonts w:hint="eastAsia"/>
         </w:rPr>
         <w:t>翅类</w:t>
       </w:r>
-      <w:proofErr w:type="gramEnd"/>
-      <w:r>
-        <w:tab/>
-      </w:r>
-      <w:proofErr w:type="gramStart"/>
-      <w:r>
-        <w:rPr>
-          <w:rFonts w:hint="eastAsia"/>
-        </w:rPr>
-        <w:t>冰鲜翅中</w:t>
-      </w:r>
-      <w:proofErr w:type="gramEnd"/>
-      <w:r>
-        <w:rPr>
-          <w:rFonts w:hint="eastAsia"/>
-        </w:rPr>
-        <w:t xml:space="preserve"> 冰鲜全翅 冰鲜翅根 冰鲜翅尖</w:t>
-      </w:r>
-    </w:p>
-    <w:p>
-      <w:pPr>
-        <w:widowControl/>
-        <w:jc w:val="left"/>
-      </w:pPr>
-      <w:proofErr w:type="gramStart"/>
+      <w:r>
+        <w:tab/>
+      </w:r>
+      <w:r>
+        <w:rPr>
+          <w:rFonts w:hint="eastAsia"/>
+        </w:rPr>
+        <w:t>冰鲜翅中 冰鲜全翅 冰鲜翅根 冰鲜翅尖</w:t>
+      </w:r>
+    </w:p>
+    <w:p>
+      <w:pPr>
+        <w:widowControl/>
+        <w:jc w:val="left"/>
+      </w:pPr>
       <w:r>
         <w:rPr>
           <w:rFonts w:hint="eastAsia"/>
         </w:rPr>
         <w:t>胸类</w:t>
       </w:r>
-      <w:proofErr w:type="gramEnd"/>
       <w:r>
         <w:tab/>
       </w:r>
@@ -2553,14 +2710,12 @@
         <w:widowControl/>
         <w:jc w:val="left"/>
       </w:pPr>
-      <w:proofErr w:type="gramStart"/>
       <w:r>
         <w:rPr>
           <w:rFonts w:hint="eastAsia"/>
         </w:rPr>
         <w:t>爪类</w:t>
       </w:r>
-      <w:proofErr w:type="gramEnd"/>
       <w:r>
         <w:tab/>
       </w:r>
@@ -2589,21 +2744,7 @@
         <w:rPr>
           <w:rFonts w:hint="eastAsia"/>
         </w:rPr>
-        <w:t>冰鲜</w:t>
-      </w:r>
-      <w:proofErr w:type="gramStart"/>
-      <w:r>
-        <w:rPr>
-          <w:rFonts w:hint="eastAsia"/>
-        </w:rPr>
-        <w:t>带脖鸡</w:t>
-      </w:r>
-      <w:proofErr w:type="gramEnd"/>
-      <w:r>
-        <w:rPr>
-          <w:rFonts w:hint="eastAsia"/>
-        </w:rPr>
-        <w:t>架</w:t>
+        <w:t>冰鲜带脖鸡架</w:t>
       </w:r>
     </w:p>
     <w:p>
@@ -2624,16 +2765,8 @@
         <w:rPr>
           <w:rFonts w:hint="eastAsia"/>
         </w:rPr>
-        <w:t>冰鲜鸡肝 冰鲜鸡</w:t>
-      </w:r>
-      <w:proofErr w:type="gramStart"/>
-      <w:r>
-        <w:rPr>
-          <w:rFonts w:hint="eastAsia"/>
-        </w:rPr>
-        <w:t>胗</w:t>
-      </w:r>
-      <w:proofErr w:type="gramEnd"/>
+        <w:t>冰鲜鸡肝 冰鲜鸡胗</w:t>
+      </w:r>
     </w:p>
     <w:p>
       <w:pPr>
@@ -2663,7 +2796,7 @@
           <w:szCs w:val="28"/>
         </w:rPr>
       </w:pPr>
-      <w:bookmarkStart w:id="8" w:name="_Toc97662947"/>
+      <w:bookmarkStart w:id="9" w:name="_Toc98017822"/>
       <w:r>
         <w:rPr>
           <w:rFonts w:hint="eastAsia"/>
@@ -2695,7 +2828,7 @@
         </w:rPr>
         <w:t xml:space="preserve">300313 </w:t>
       </w:r>
-      <w:hyperlink r:id="rId16" w:history="1">
+      <w:hyperlink r:id="rId17" w:history="1">
         <w:r>
           <w:rPr>
             <w:rStyle w:val="a3"/>
@@ -2723,7 +2856,7 @@
         </w:rPr>
         <w:t>新疆昌吉</w:t>
       </w:r>
-      <w:bookmarkEnd w:id="8"/>
+      <w:bookmarkEnd w:id="9"/>
     </w:p>
     <w:p>
       <w:pPr>
@@ -3160,7 +3293,7 @@
           <w:szCs w:val="28"/>
         </w:rPr>
       </w:pPr>
-      <w:bookmarkStart w:id="9" w:name="_Toc97662948"/>
+      <w:bookmarkStart w:id="10" w:name="_Toc98017823"/>
       <w:r>
         <w:rPr>
           <w:rFonts w:hint="eastAsia"/>
@@ -3177,7 +3310,7 @@
         </w:rPr>
         <w:t xml:space="preserve">000798 </w:t>
       </w:r>
-      <w:hyperlink r:id="rId17" w:history="1">
+      <w:hyperlink r:id="rId18" w:history="1">
         <w:r>
           <w:rPr>
             <w:rStyle w:val="a3"/>
@@ -3202,7 +3335,7 @@
         </w:rPr>
         <w:t>北京西城</w:t>
       </w:r>
-      <w:bookmarkEnd w:id="9"/>
+      <w:bookmarkEnd w:id="10"/>
     </w:p>
     <w:p>
       <w:pPr>
@@ -3221,15 +3354,7 @@
         <w:t>主要从事大洋性远洋渔业及相关产业的生产经营和国际经济技术合作开发的股份制上市公司</w:t>
       </w:r>
       <w:r>
-        <w:t>。公司目前的主要业务有远洋渔业捕捞、产品加工、储运,水产品贸易,渔船、</w:t>
-      </w:r>
-      <w:proofErr w:type="gramStart"/>
-      <w:r>
-        <w:t>渔机等渔</w:t>
-      </w:r>
-      <w:proofErr w:type="gramEnd"/>
-      <w:r>
-        <w:t>需物资的进出口,对外经济技术和劳务合作等。公司目前的主要产品有金枪鱼、鱿鱼、秋刀鱼。公司在船队规模、生产能力,专业人才储备、市场话语权等方面均处于国内领先水平,已成为国内金枪鱼延绳钓领域的引领者。</w:t>
+        <w:t>。公司目前的主要业务有远洋渔业捕捞、产品加工、储运,水产品贸易,渔船、渔机等渔需物资的进出口,对外经济技术和劳务合作等。公司目前的主要产品有金枪鱼、鱿鱼、秋刀鱼。公司在船队规模、生产能力,专业人才储备、市场话语权等方面均处于国内领先水平,已成为国内金枪鱼延绳钓领域的引领者。</w:t>
       </w:r>
     </w:p>
     <w:p>
@@ -3273,39 +3398,23 @@
         <w:widowControl/>
         <w:jc w:val="left"/>
       </w:pPr>
-      <w:proofErr w:type="gramStart"/>
-      <w:r>
-        <w:rPr>
-          <w:rFonts w:hint="eastAsia"/>
-        </w:rPr>
-        <w:t>中渔鲜境</w:t>
-      </w:r>
-      <w:proofErr w:type="gramEnd"/>
-      <w:r>
-        <w:rPr>
-          <w:rFonts w:hint="eastAsia"/>
-        </w:rPr>
-        <w:t>品牌</w:t>
-      </w:r>
-    </w:p>
-    <w:p>
-      <w:pPr>
-        <w:widowControl/>
-        <w:jc w:val="left"/>
-      </w:pPr>
-      <w:proofErr w:type="gramStart"/>
-      <w:r>
-        <w:rPr>
-          <w:rFonts w:hint="eastAsia"/>
-        </w:rPr>
-        <w:t>渔韵流风</w:t>
-      </w:r>
-      <w:proofErr w:type="gramEnd"/>
-      <w:r>
-        <w:rPr>
-          <w:rFonts w:hint="eastAsia"/>
-        </w:rPr>
-        <w:t>品牌</w:t>
+      <w:r>
+        <w:rPr>
+          <w:rFonts w:hint="eastAsia"/>
+        </w:rPr>
+        <w:t>中渔鲜境品牌</w:t>
+      </w:r>
+    </w:p>
+    <w:p>
+      <w:pPr>
+        <w:widowControl/>
+        <w:jc w:val="left"/>
+      </w:pPr>
+      <w:r>
+        <w:rPr>
+          <w:rFonts w:hint="eastAsia"/>
+        </w:rPr>
+        <w:t>渔韵流风品牌</w:t>
       </w:r>
     </w:p>
     <w:p>
@@ -3332,7 +3441,7 @@
           <w:szCs w:val="28"/>
         </w:rPr>
       </w:pPr>
-      <w:bookmarkStart w:id="10" w:name="_Toc97662949"/>
+      <w:bookmarkStart w:id="11" w:name="_Toc98017824"/>
       <w:r>
         <w:rPr>
           <w:rFonts w:hint="eastAsia"/>
@@ -3349,7 +3458,7 @@
         </w:rPr>
         <w:t xml:space="preserve">600195 </w:t>
       </w:r>
-      <w:hyperlink r:id="rId18" w:history="1">
+      <w:hyperlink r:id="rId19" w:history="1">
         <w:r>
           <w:rPr>
             <w:rStyle w:val="a3"/>
@@ -3374,7 +3483,7 @@
         </w:rPr>
         <w:t>北京丰台</w:t>
       </w:r>
-      <w:bookmarkEnd w:id="10"/>
+      <w:bookmarkEnd w:id="11"/>
     </w:p>
     <w:p>
       <w:r>
@@ -3462,16 +3571,8 @@
         <w:rPr>
           <w:rFonts w:hint="eastAsia"/>
         </w:rPr>
-        <w:t>中</w:t>
-      </w:r>
-      <w:proofErr w:type="gramStart"/>
-      <w:r>
-        <w:rPr>
-          <w:rFonts w:hint="eastAsia"/>
-        </w:rPr>
-        <w:t>牧化药</w:t>
-      </w:r>
-      <w:proofErr w:type="gramEnd"/>
+        <w:t>中牧化药</w:t>
+      </w:r>
     </w:p>
     <w:p>
       <w:r>
@@ -3522,21 +3623,7 @@
         <w:rPr>
           <w:rFonts w:hint="eastAsia"/>
         </w:rPr>
-        <w:t>中</w:t>
-      </w:r>
-      <w:proofErr w:type="gramStart"/>
-      <w:r>
-        <w:rPr>
-          <w:rFonts w:hint="eastAsia"/>
-        </w:rPr>
-        <w:t>牧动物</w:t>
-      </w:r>
-      <w:proofErr w:type="gramEnd"/>
-      <w:r>
-        <w:rPr>
-          <w:rFonts w:hint="eastAsia"/>
-        </w:rPr>
-        <w:t>营养</w:t>
+        <w:t>中牧动物营养</w:t>
       </w:r>
     </w:p>
     <w:p>

--- a/strategy/第一产业/畜牧.docx
+++ b/strategy/第一产业/畜牧.docx
@@ -57,7 +57,7 @@
           <w:r>
             <w:fldChar w:fldCharType="separate"/>
           </w:r>
-          <w:hyperlink w:anchor="_Toc98017813" w:history="1">
+          <w:hyperlink w:anchor="_Toc98113304" w:history="1">
             <w:r>
               <w:rPr>
                 <w:rStyle w:val="a3"/>
@@ -100,7 +100,7 @@
                 <w:noProof/>
                 <w:webHidden/>
               </w:rPr>
-              <w:instrText xml:space="preserve"> PAGEREF _Toc98017813 \h </w:instrText>
+              <w:instrText xml:space="preserve"> PAGEREF _Toc98113304 \h </w:instrText>
             </w:r>
             <w:r>
               <w:rPr>
@@ -141,7 +141,7 @@
               <w:noProof/>
             </w:rPr>
           </w:pPr>
-          <w:hyperlink w:anchor="_Toc98017814" w:history="1">
+          <w:hyperlink w:anchor="_Toc98113305" w:history="1">
             <w:r>
               <w:rPr>
                 <w:rStyle w:val="a3"/>
@@ -168,7 +168,7 @@
                 <w:noProof/>
                 <w:webHidden/>
               </w:rPr>
-              <w:instrText xml:space="preserve"> PAGEREF _Toc98017814 \h </w:instrText>
+              <w:instrText xml:space="preserve"> PAGEREF _Toc98113305 \h </w:instrText>
             </w:r>
             <w:r>
               <w:rPr>
@@ -209,7 +209,7 @@
               <w:noProof/>
             </w:rPr>
           </w:pPr>
-          <w:hyperlink w:anchor="_Toc98017815" w:history="1">
+          <w:hyperlink w:anchor="_Toc98113306" w:history="1">
             <w:r>
               <w:rPr>
                 <w:rStyle w:val="a3"/>
@@ -236,7 +236,7 @@
                 <w:noProof/>
                 <w:webHidden/>
               </w:rPr>
-              <w:instrText xml:space="preserve"> PAGEREF _Toc98017815 \h </w:instrText>
+              <w:instrText xml:space="preserve"> PAGEREF _Toc98113306 \h </w:instrText>
             </w:r>
             <w:r>
               <w:rPr>
@@ -277,7 +277,7 @@
               <w:noProof/>
             </w:rPr>
           </w:pPr>
-          <w:hyperlink w:anchor="_Toc98017816" w:history="1">
+          <w:hyperlink w:anchor="_Toc98113307" w:history="1">
             <w:r>
               <w:rPr>
                 <w:rStyle w:val="a3"/>
@@ -312,7 +312,7 @@
                 <w:noProof/>
                 <w:webHidden/>
               </w:rPr>
-              <w:instrText xml:space="preserve"> PAGEREF _Toc98017816 \h </w:instrText>
+              <w:instrText xml:space="preserve"> PAGEREF _Toc98113307 \h </w:instrText>
             </w:r>
             <w:r>
               <w:rPr>
@@ -353,7 +353,7 @@
               <w:noProof/>
             </w:rPr>
           </w:pPr>
-          <w:hyperlink w:anchor="_Toc98017817" w:history="1">
+          <w:hyperlink w:anchor="_Toc98113308" w:history="1">
             <w:r>
               <w:rPr>
                 <w:rStyle w:val="a3"/>
@@ -380,7 +380,7 @@
                 <w:noProof/>
                 <w:webHidden/>
               </w:rPr>
-              <w:instrText xml:space="preserve"> PAGEREF _Toc98017817 \h </w:instrText>
+              <w:instrText xml:space="preserve"> PAGEREF _Toc98113308 \h </w:instrText>
             </w:r>
             <w:r>
               <w:rPr>
@@ -421,7 +421,7 @@
               <w:noProof/>
             </w:rPr>
           </w:pPr>
-          <w:hyperlink w:anchor="_Toc98017818" w:history="1">
+          <w:hyperlink w:anchor="_Toc98113309" w:history="1">
             <w:r>
               <w:rPr>
                 <w:rStyle w:val="a3"/>
@@ -448,7 +448,7 @@
                 <w:noProof/>
                 <w:webHidden/>
               </w:rPr>
-              <w:instrText xml:space="preserve"> PAGEREF _Toc98017818 \h </w:instrText>
+              <w:instrText xml:space="preserve"> PAGEREF _Toc98113309 \h </w:instrText>
             </w:r>
             <w:r>
               <w:rPr>
@@ -489,7 +489,7 @@
               <w:noProof/>
             </w:rPr>
           </w:pPr>
-          <w:hyperlink w:anchor="_Toc98017819" w:history="1">
+          <w:hyperlink w:anchor="_Toc98113310" w:history="1">
             <w:r>
               <w:rPr>
                 <w:rStyle w:val="a3"/>
@@ -516,7 +516,7 @@
                 <w:noProof/>
                 <w:webHidden/>
               </w:rPr>
-              <w:instrText xml:space="preserve"> PAGEREF _Toc98017819 \h </w:instrText>
+              <w:instrText xml:space="preserve"> PAGEREF _Toc98113310 \h </w:instrText>
             </w:r>
             <w:r>
               <w:rPr>
@@ -557,7 +557,7 @@
               <w:noProof/>
             </w:rPr>
           </w:pPr>
-          <w:hyperlink w:anchor="_Toc98017820" w:history="1">
+          <w:hyperlink w:anchor="_Toc98113311" w:history="1">
             <w:r>
               <w:rPr>
                 <w:rStyle w:val="a3"/>
@@ -584,7 +584,7 @@
                 <w:noProof/>
                 <w:webHidden/>
               </w:rPr>
-              <w:instrText xml:space="preserve"> PAGEREF _Toc98017820 \h </w:instrText>
+              <w:instrText xml:space="preserve"> PAGEREF _Toc98113311 \h </w:instrText>
             </w:r>
             <w:r>
               <w:rPr>
@@ -625,7 +625,7 @@
               <w:noProof/>
             </w:rPr>
           </w:pPr>
-          <w:hyperlink w:anchor="_Toc98017821" w:history="1">
+          <w:hyperlink w:anchor="_Toc98113312" w:history="1">
             <w:r>
               <w:rPr>
                 <w:rStyle w:val="a3"/>
@@ -652,7 +652,7 @@
                 <w:noProof/>
                 <w:webHidden/>
               </w:rPr>
-              <w:instrText xml:space="preserve"> PAGEREF _Toc98017821 \h </w:instrText>
+              <w:instrText xml:space="preserve"> PAGEREF _Toc98113312 \h </w:instrText>
             </w:r>
             <w:r>
               <w:rPr>
@@ -693,7 +693,7 @@
               <w:noProof/>
             </w:rPr>
           </w:pPr>
-          <w:hyperlink w:anchor="_Toc98017822" w:history="1">
+          <w:hyperlink w:anchor="_Toc98113313" w:history="1">
             <w:r>
               <w:rPr>
                 <w:rStyle w:val="a3"/>
@@ -736,7 +736,7 @@
                 <w:noProof/>
                 <w:webHidden/>
               </w:rPr>
-              <w:instrText xml:space="preserve"> PAGEREF _Toc98017822 \h </w:instrText>
+              <w:instrText xml:space="preserve"> PAGEREF _Toc98113313 \h </w:instrText>
             </w:r>
             <w:r>
               <w:rPr>
@@ -777,7 +777,7 @@
               <w:noProof/>
             </w:rPr>
           </w:pPr>
-          <w:hyperlink w:anchor="_Toc98017823" w:history="1">
+          <w:hyperlink w:anchor="_Toc98113314" w:history="1">
             <w:r>
               <w:rPr>
                 <w:rStyle w:val="a3"/>
@@ -804,7 +804,7 @@
                 <w:noProof/>
                 <w:webHidden/>
               </w:rPr>
-              <w:instrText xml:space="preserve"> PAGEREF _Toc98017823 \h </w:instrText>
+              <w:instrText xml:space="preserve"> PAGEREF _Toc98113314 \h </w:instrText>
             </w:r>
             <w:r>
               <w:rPr>
@@ -845,7 +845,7 @@
               <w:noProof/>
             </w:rPr>
           </w:pPr>
-          <w:hyperlink w:anchor="_Toc98017824" w:history="1">
+          <w:hyperlink w:anchor="_Toc98113315" w:history="1">
             <w:r>
               <w:rPr>
                 <w:rStyle w:val="a3"/>
@@ -872,7 +872,7 @@
                 <w:noProof/>
                 <w:webHidden/>
               </w:rPr>
-              <w:instrText xml:space="preserve"> PAGEREF _Toc98017824 \h </w:instrText>
+              <w:instrText xml:space="preserve"> PAGEREF _Toc98113315 \h </w:instrText>
             </w:r>
             <w:r>
               <w:rPr>
@@ -893,6 +893,142 @@
                 <w:webHidden/>
               </w:rPr>
               <w:t>13</w:t>
+            </w:r>
+            <w:r>
+              <w:rPr>
+                <w:noProof/>
+                <w:webHidden/>
+              </w:rPr>
+              <w:fldChar w:fldCharType="end"/>
+            </w:r>
+          </w:hyperlink>
+        </w:p>
+        <w:p>
+          <w:pPr>
+            <w:pStyle w:val="TOC2"/>
+            <w:tabs>
+              <w:tab w:val="right" w:leader="dot" w:pos="8296"/>
+            </w:tabs>
+            <w:rPr>
+              <w:noProof/>
+            </w:rPr>
+          </w:pPr>
+          <w:hyperlink w:anchor="_Toc98113316" w:history="1">
+            <w:r>
+              <w:rPr>
+                <w:rStyle w:val="a3"/>
+                <w:noProof/>
+              </w:rPr>
+              <w:t>现代牧业 HK:01117 http://www.moderndairyir.com/en/index.htm</w:t>
+            </w:r>
+            <w:r>
+              <w:rPr>
+                <w:noProof/>
+                <w:webHidden/>
+              </w:rPr>
+              <w:tab/>
+            </w:r>
+            <w:r>
+              <w:rPr>
+                <w:noProof/>
+                <w:webHidden/>
+              </w:rPr>
+              <w:fldChar w:fldCharType="begin"/>
+            </w:r>
+            <w:r>
+              <w:rPr>
+                <w:noProof/>
+                <w:webHidden/>
+              </w:rPr>
+              <w:instrText xml:space="preserve"> PAGEREF _Toc98113316 \h </w:instrText>
+            </w:r>
+            <w:r>
+              <w:rPr>
+                <w:noProof/>
+                <w:webHidden/>
+              </w:rPr>
+            </w:r>
+            <w:r>
+              <w:rPr>
+                <w:noProof/>
+                <w:webHidden/>
+              </w:rPr>
+              <w:fldChar w:fldCharType="separate"/>
+            </w:r>
+            <w:r>
+              <w:rPr>
+                <w:noProof/>
+                <w:webHidden/>
+              </w:rPr>
+              <w:t>14</w:t>
+            </w:r>
+            <w:r>
+              <w:rPr>
+                <w:noProof/>
+                <w:webHidden/>
+              </w:rPr>
+              <w:fldChar w:fldCharType="end"/>
+            </w:r>
+          </w:hyperlink>
+        </w:p>
+        <w:p>
+          <w:pPr>
+            <w:pStyle w:val="TOC2"/>
+            <w:tabs>
+              <w:tab w:val="right" w:leader="dot" w:pos="8296"/>
+            </w:tabs>
+            <w:rPr>
+              <w:noProof/>
+            </w:rPr>
+          </w:pPr>
+          <w:hyperlink w:anchor="_Toc98113317" w:history="1">
+            <w:r>
+              <w:rPr>
+                <w:rStyle w:val="a3"/>
+                <w:noProof/>
+              </w:rPr>
+              <w:t>中国圣牧 HK:01432  http://www.youjimilk.com/s/index.php</w:t>
+            </w:r>
+            <w:r>
+              <w:rPr>
+                <w:noProof/>
+                <w:webHidden/>
+              </w:rPr>
+              <w:tab/>
+            </w:r>
+            <w:r>
+              <w:rPr>
+                <w:noProof/>
+                <w:webHidden/>
+              </w:rPr>
+              <w:fldChar w:fldCharType="begin"/>
+            </w:r>
+            <w:r>
+              <w:rPr>
+                <w:noProof/>
+                <w:webHidden/>
+              </w:rPr>
+              <w:instrText xml:space="preserve"> PAGEREF _Toc98113317 \h </w:instrText>
+            </w:r>
+            <w:r>
+              <w:rPr>
+                <w:noProof/>
+                <w:webHidden/>
+              </w:rPr>
+            </w:r>
+            <w:r>
+              <w:rPr>
+                <w:noProof/>
+                <w:webHidden/>
+              </w:rPr>
+              <w:fldChar w:fldCharType="separate"/>
+            </w:r>
+            <w:r>
+              <w:rPr>
+                <w:noProof/>
+                <w:webHidden/>
+              </w:rPr>
+              <w:t>15</w:t>
             </w:r>
             <w:r>
               <w:rPr>
@@ -943,13 +1079,7 @@
     <w:p/>
     <w:p/>
     <w:p/>
-    <w:p>
-      <w:pPr>
-        <w:rPr>
-          <w:rFonts w:hint="eastAsia"/>
-        </w:rPr>
-      </w:pPr>
-    </w:p>
+    <w:p/>
     <w:p>
       <w:pPr>
         <w:pStyle w:val="2"/>
@@ -958,14 +1088,13 @@
           <w:szCs w:val="28"/>
         </w:rPr>
       </w:pPr>
-      <w:bookmarkStart w:id="0" w:name="_Toc98017813"/>
-      <w:r>
-        <w:rPr>
-          <w:rFonts w:hint="eastAsia"/>
-          <w:sz w:val="28"/>
-          <w:szCs w:val="28"/>
-        </w:rPr>
-        <w:lastRenderedPageBreak/>
+      <w:bookmarkStart w:id="0" w:name="_Toc98113304"/>
+      <w:r>
+        <w:rPr>
+          <w:rFonts w:hint="eastAsia"/>
+          <w:sz w:val="28"/>
+          <w:szCs w:val="28"/>
+        </w:rPr>
         <w:t xml:space="preserve">新希望 </w:t>
       </w:r>
       <w:r>
@@ -1044,7 +1173,47 @@
           <w:szCs w:val="21"/>
           <w:shd w:val="clear" w:color="auto" w:fill="FFFFFF"/>
         </w:rPr>
-        <w:t>；猪产业主要产品包括种猪、商品猪；禽产业主要包括种禽、商品禽、禽屠宰等；食品主要包括畜屠宰、肉制品深加工、中央厨房等。公司荣获中国饲料行业扶贫先进企业、</w:t>
+        <w:t>；</w:t>
+      </w:r>
+      <w:proofErr w:type="gramStart"/>
+      <w:r>
+        <w:rPr>
+          <w:rFonts w:ascii="Helvetica" w:hAnsi="Helvetica" w:cs="Helvetica"/>
+          <w:color w:val="33353C"/>
+          <w:szCs w:val="21"/>
+          <w:shd w:val="clear" w:color="auto" w:fill="FFFFFF"/>
+        </w:rPr>
+        <w:t>猪产业</w:t>
+      </w:r>
+      <w:proofErr w:type="gramEnd"/>
+      <w:r>
+        <w:rPr>
+          <w:rFonts w:ascii="Helvetica" w:hAnsi="Helvetica" w:cs="Helvetica"/>
+          <w:color w:val="33353C"/>
+          <w:szCs w:val="21"/>
+          <w:shd w:val="clear" w:color="auto" w:fill="FFFFFF"/>
+        </w:rPr>
+        <w:t>主要产品包括种猪、商品猪；</w:t>
+      </w:r>
+      <w:proofErr w:type="gramStart"/>
+      <w:r>
+        <w:rPr>
+          <w:rFonts w:ascii="Helvetica" w:hAnsi="Helvetica" w:cs="Helvetica"/>
+          <w:color w:val="33353C"/>
+          <w:szCs w:val="21"/>
+          <w:shd w:val="clear" w:color="auto" w:fill="FFFFFF"/>
+        </w:rPr>
+        <w:t>禽产业</w:t>
+      </w:r>
+      <w:proofErr w:type="gramEnd"/>
+      <w:r>
+        <w:rPr>
+          <w:rFonts w:ascii="Helvetica" w:hAnsi="Helvetica" w:cs="Helvetica"/>
+          <w:color w:val="33353C"/>
+          <w:szCs w:val="21"/>
+          <w:shd w:val="clear" w:color="auto" w:fill="FFFFFF"/>
+        </w:rPr>
+        <w:t>主要包括种禽、商品禽、禽屠宰等；食品主要包括畜屠宰、肉制品深加工、中央厨房等。公司荣获中国饲料行业扶贫先进企业、</w:t>
       </w:r>
       <w:r>
         <w:rPr>
@@ -1194,7 +1363,8 @@
       <w:pPr>
         <w:pStyle w:val="2"/>
       </w:pPr>
-      <w:bookmarkStart w:id="1" w:name="_Toc98017814"/>
+      <w:bookmarkStart w:id="1" w:name="_Toc98113305"/>
+      <w:proofErr w:type="gramStart"/>
       <w:r>
         <w:rPr>
           <w:rFonts w:hint="eastAsia"/>
@@ -1202,7 +1372,16 @@
           <w:szCs w:val="28"/>
         </w:rPr>
         <w:lastRenderedPageBreak/>
-        <w:t xml:space="preserve">牧原股份 </w:t>
+        <w:t>牧原股份</w:t>
+      </w:r>
+      <w:proofErr w:type="gramEnd"/>
+      <w:r>
+        <w:rPr>
+          <w:rFonts w:hint="eastAsia"/>
+          <w:sz w:val="28"/>
+          <w:szCs w:val="28"/>
+        </w:rPr>
+        <w:t xml:space="preserve"> </w:t>
       </w:r>
       <w:r>
         <w:rPr>
@@ -1241,7 +1420,22 @@
     <w:p>
       <w:r>
         <w:tab/>
-        <w:t>牧原食品股份有限公司主营业务为生猪的养殖与销售。公司主要产品为种商品猪、仔猪及种猪；公司拥有一条集饲料加工、生猪育种、种猪扩繁、商品猪饲养等多个环节于一体的完整生猪产业链，凭借生猪育种优势，2010年，公司核心场被列为第一批国家生猪核心育种场，公司研制的“早期断奶的乳猪用饲料组合”，具有适口性好、易消化吸收、成本低、转化率高等优点，目前公司该项技术已获得国家发明专利。</w:t>
+      </w:r>
+      <w:proofErr w:type="gramStart"/>
+      <w:r>
+        <w:t>牧原食品</w:t>
+      </w:r>
+      <w:proofErr w:type="gramEnd"/>
+      <w:r>
+        <w:t>股份有限公司主营业务为生猪的养殖与销售。公司主要产品为种商品猪、仔猪及种猪；公司拥有一条集饲料加工、生猪育种、种猪扩繁、商品猪饲养等多个环节于一体的完整生猪产业链，凭借生猪育种优势，2010年，公司</w:t>
+      </w:r>
+      <w:proofErr w:type="gramStart"/>
+      <w:r>
+        <w:t>核心场</w:t>
+      </w:r>
+      <w:proofErr w:type="gramEnd"/>
+      <w:r>
+        <w:t>被列为第一批国家生猪核心育种场，公司研制的“早期断奶的乳猪用饲料组合”，具有适口性好、易消化吸收、成本低、转化率高等优点，目前公司该项技术已获得国家发明专利。</w:t>
       </w:r>
     </w:p>
     <w:p/>
@@ -1279,19 +1473,29 @@
       </w:r>
     </w:p>
     <w:p>
+      <w:proofErr w:type="gramStart"/>
       <w:r>
         <w:rPr>
           <w:rFonts w:hint="eastAsia"/>
         </w:rPr>
         <w:t>牧原种猪</w:t>
       </w:r>
-    </w:p>
-    <w:p>
-      <w:r>
-        <w:rPr>
-          <w:rFonts w:hint="eastAsia"/>
-        </w:rPr>
-        <w:t>牧原商品猪</w:t>
+      <w:proofErr w:type="gramEnd"/>
+    </w:p>
+    <w:p>
+      <w:proofErr w:type="gramStart"/>
+      <w:r>
+        <w:rPr>
+          <w:rFonts w:hint="eastAsia"/>
+        </w:rPr>
+        <w:t>牧原商品</w:t>
+      </w:r>
+      <w:proofErr w:type="gramEnd"/>
+      <w:r>
+        <w:rPr>
+          <w:rFonts w:hint="eastAsia"/>
+        </w:rPr>
+        <w:t>猪</w:t>
       </w:r>
     </w:p>
     <w:p>
@@ -1331,7 +1535,7 @@
           <w:szCs w:val="28"/>
         </w:rPr>
       </w:pPr>
-      <w:bookmarkStart w:id="2" w:name="_Toc98017815"/>
+      <w:bookmarkStart w:id="2" w:name="_Toc98113306"/>
       <w:r>
         <w:rPr>
           <w:rFonts w:hint="eastAsia"/>
@@ -1410,11 +1614,19 @@
       <w:r>
         <w:tab/>
       </w:r>
-      <w:r>
-        <w:rPr>
-          <w:rFonts w:hint="eastAsia"/>
-        </w:rPr>
-        <w:t>曦丰 鼎丰</w:t>
+      <w:proofErr w:type="gramStart"/>
+      <w:r>
+        <w:rPr>
+          <w:rFonts w:hint="eastAsia"/>
+        </w:rPr>
+        <w:t>曦丰</w:t>
+      </w:r>
+      <w:proofErr w:type="gramEnd"/>
+      <w:r>
+        <w:rPr>
+          <w:rFonts w:hint="eastAsia"/>
+        </w:rPr>
+        <w:t xml:space="preserve"> 鼎丰</w:t>
       </w:r>
     </w:p>
     <w:p>
@@ -1543,7 +1755,7 @@
           <w:szCs w:val="28"/>
         </w:rPr>
       </w:pPr>
-      <w:bookmarkStart w:id="3" w:name="_Toc98017816"/>
+      <w:bookmarkStart w:id="3" w:name="_Toc98113307"/>
       <w:r>
         <w:rPr>
           <w:rFonts w:hint="eastAsia"/>
@@ -1696,7 +1908,7 @@
           <w:szCs w:val="28"/>
         </w:rPr>
       </w:pPr>
-      <w:bookmarkStart w:id="4" w:name="_Toc98017817"/>
+      <w:bookmarkStart w:id="4" w:name="_Toc98113308"/>
       <w:r>
         <w:rPr>
           <w:rFonts w:hint="eastAsia"/>
@@ -1740,7 +1952,31 @@
       </w:pPr>
       <w:r>
         <w:tab/>
-        <w:t>深圳市金新农科技股份有限公司的主营业务涵盖涵盖猪用饲料研产销、饲料原料贸易、生猪养殖、动物保健、基于电信运营商的计费能力服务等。公司主要产品包括猪饲料、商品猪、仔猪、种猪、水产养殖过程中所需的生物制品、兽药等，以及基于电信增值服务业务的V币、V付宝、电话钱包、数字商品、支付解决方案等产品。公司“成农”品牌乳猪教槽料产品在业内具有领先优势，性价比高，口碑好，特别是在规模化猪场用户群体中已树立了良好的品牌形象，市场竞争力优势明显。</w:t>
+        <w:t>深圳市金新农科技股份有限公司的主营业务</w:t>
+      </w:r>
+      <w:proofErr w:type="gramStart"/>
+      <w:r>
+        <w:t>涵盖涵盖</w:t>
+      </w:r>
+      <w:proofErr w:type="gramEnd"/>
+      <w:r>
+        <w:t>猪用饲料</w:t>
+      </w:r>
+      <w:proofErr w:type="gramStart"/>
+      <w:r>
+        <w:t>研</w:t>
+      </w:r>
+      <w:proofErr w:type="gramEnd"/>
+      <w:r>
+        <w:t>产销、饲料原料贸易、生猪养殖、动物保健、基于电信运营商的计费能力服务等。公司主要产品包括猪饲料、商品猪、仔猪、种猪、水产养殖过程中所需的生物制品、兽药等，以及基于电信增值服务业务的V币、V付宝、电话钱包、数字商品、支付解决方案等产品。公司“成农”品牌乳猪教槽</w:t>
+      </w:r>
+      <w:proofErr w:type="gramStart"/>
+      <w:r>
+        <w:t>料产品</w:t>
+      </w:r>
+      <w:proofErr w:type="gramEnd"/>
+      <w:r>
+        <w:t>在业内具有领先优势，性价比高，口碑好，特别是在规模化猪场用户群体中已树立了良好的品牌形象，市场竞争力优势明显。</w:t>
       </w:r>
     </w:p>
     <w:p>
@@ -1808,12 +2044,14 @@
         <w:widowControl/>
         <w:jc w:val="left"/>
       </w:pPr>
+      <w:proofErr w:type="gramStart"/>
       <w:r>
         <w:rPr>
           <w:rFonts w:hint="eastAsia"/>
         </w:rPr>
         <w:t>动保兽药</w:t>
       </w:r>
+      <w:proofErr w:type="gramEnd"/>
     </w:p>
     <w:p>
       <w:pPr>
@@ -1859,7 +2097,8 @@
           <w:szCs w:val="28"/>
         </w:rPr>
       </w:pPr>
-      <w:bookmarkStart w:id="5" w:name="_Toc98017818"/>
+      <w:bookmarkStart w:id="5" w:name="_Toc98113309"/>
+      <w:proofErr w:type="gramStart"/>
       <w:r>
         <w:rPr>
           <w:rFonts w:hint="eastAsia"/>
@@ -1867,7 +2106,16 @@
           <w:szCs w:val="28"/>
         </w:rPr>
         <w:lastRenderedPageBreak/>
-        <w:t xml:space="preserve">傲农生物 </w:t>
+        <w:t>傲农生物</w:t>
+      </w:r>
+      <w:proofErr w:type="gramEnd"/>
+      <w:r>
+        <w:rPr>
+          <w:rFonts w:hint="eastAsia"/>
+          <w:sz w:val="28"/>
+          <w:szCs w:val="28"/>
+        </w:rPr>
+        <w:t xml:space="preserve"> </w:t>
       </w:r>
       <w:r>
         <w:rPr>
@@ -1903,7 +2151,15 @@
       </w:pPr>
       <w:r>
         <w:tab/>
-        <w:t>福建傲农生物科技集团股份有限公司主要业务包括饲料、养猪、食品、贸易等产业。公司的主要产品为生猪养殖、饲料、食品加工、为客户提供整体解决方案。公司是中国生猪业风云榜年度最佳新锐企业、中国十大最受欢迎乳猪料品牌企业、饲料创新品牌全国30强企业。公司母猪产能主要分布在江西、福建、湖北、贵州、四川、浙江、广西、陕西、山东、云南等地，产能分布主要在南方消费区域。公司饲料业务市场布局覆盖全国31个省、市、自治区，已发展成为国内大型饲料生产厂商之一。</w:t>
+        <w:t>福建傲农生物科技集团股份有限公司主要业务包括饲料、养猪、食品、贸易等产业。公司的主要产品为生猪养殖、饲料、食品加工、为客户提供整体解决方案。公司是中国生猪业风云榜年度最佳新锐企业、中国十大最受欢迎乳猪</w:t>
+      </w:r>
+      <w:proofErr w:type="gramStart"/>
+      <w:r>
+        <w:t>料品牌</w:t>
+      </w:r>
+      <w:proofErr w:type="gramEnd"/>
+      <w:r>
+        <w:t>企业、饲料创新品牌全国30强企业。公司母猪产能主要分布在江西、福建、湖北、贵州、四川、浙江、广西、陕西、山东、云南等地，产能分布主要在南方消费区域。公司饲料业务市场布局覆盖全国31个省、市、自治区，已发展成为国内大型饲料生产厂商之一。</w:t>
       </w:r>
     </w:p>
     <w:p>
@@ -2059,7 +2315,7 @@
       <w:pPr>
         <w:pStyle w:val="2"/>
       </w:pPr>
-      <w:bookmarkStart w:id="6" w:name="_Toc98017819"/>
+      <w:bookmarkStart w:id="6" w:name="_Toc98113310"/>
       <w:r>
         <w:rPr>
           <w:rFonts w:hint="eastAsia"/>
@@ -2103,7 +2359,23 @@
       </w:pPr>
       <w:r>
         <w:tab/>
-        <w:t>温氏食品集团股份有限公司主营业务为肉鸡、肉猪的养殖和销售。主要产品为商品肉鸡和商品肉猪，其他产品为肉鸭、原奶及其乳制品、鸡蛋、肉鸽、肉鹅、生鲜肉及其加工肉制品、农牧设备和兽药等。公司在30多年的发展过程中，紧紧围绕鸡猪主产业，坚持创新，不断积累，在竞争和发展中构筑自己的核心竞争力，一步步奠定了公司在行业中的龙头地位。</w:t>
+        <w:t>温氏食品集团股份有限公司主营业务为肉鸡、肉猪的养殖和销售。主要产品为商品肉鸡和商品肉猪，其他产品为肉鸭、</w:t>
+      </w:r>
+      <w:proofErr w:type="gramStart"/>
+      <w:r>
+        <w:t>原奶及其</w:t>
+      </w:r>
+      <w:proofErr w:type="gramEnd"/>
+      <w:r>
+        <w:t>乳制品、鸡蛋、肉鸽、肉鹅、生鲜肉及其加工肉制品、农牧设备和兽药等。公司在30多年的发展过程中，紧紧围绕鸡猪主产业，坚持创新，不断积累，在竞争和发展中构筑自己的核心竞争力，</w:t>
+      </w:r>
+      <w:proofErr w:type="gramStart"/>
+      <w:r>
+        <w:t>一</w:t>
+      </w:r>
+      <w:proofErr w:type="gramEnd"/>
+      <w:r>
+        <w:t>步步奠定了公司在行业中的龙头地位。</w:t>
       </w:r>
     </w:p>
     <w:p>
@@ -2129,12 +2401,14 @@
         <w:widowControl/>
         <w:jc w:val="left"/>
       </w:pPr>
+      <w:proofErr w:type="gramStart"/>
       <w:r>
         <w:rPr>
           <w:rFonts w:hint="eastAsia"/>
         </w:rPr>
         <w:t>温氏天露</w:t>
       </w:r>
+      <w:proofErr w:type="gramEnd"/>
       <w:r>
         <w:tab/>
       </w:r>
@@ -2159,11 +2433,19 @@
       <w:r>
         <w:tab/>
       </w:r>
-      <w:r>
-        <w:rPr>
-          <w:rFonts w:hint="eastAsia"/>
-        </w:rPr>
-        <w:t>鲜熟鸡 预制菜 汤制品</w:t>
+      <w:proofErr w:type="gramStart"/>
+      <w:r>
+        <w:rPr>
+          <w:rFonts w:hint="eastAsia"/>
+        </w:rPr>
+        <w:t>鲜熟鸡</w:t>
+      </w:r>
+      <w:proofErr w:type="gramEnd"/>
+      <w:r>
+        <w:rPr>
+          <w:rFonts w:hint="eastAsia"/>
+        </w:rPr>
+        <w:t xml:space="preserve"> 预制菜 汤制品</w:t>
       </w:r>
     </w:p>
     <w:p>
@@ -2221,7 +2503,7 @@
           <w:szCs w:val="28"/>
         </w:rPr>
       </w:pPr>
-      <w:bookmarkStart w:id="7" w:name="_Toc98017820"/>
+      <w:bookmarkStart w:id="7" w:name="_Toc98113311"/>
       <w:r>
         <w:rPr>
           <w:rFonts w:hint="eastAsia"/>
@@ -2229,7 +2511,25 @@
           <w:szCs w:val="28"/>
         </w:rPr>
         <w:lastRenderedPageBreak/>
-        <w:t xml:space="preserve">正邦科技 </w:t>
+        <w:t>正</w:t>
+      </w:r>
+      <w:proofErr w:type="gramStart"/>
+      <w:r>
+        <w:rPr>
+          <w:rFonts w:hint="eastAsia"/>
+          <w:sz w:val="28"/>
+          <w:szCs w:val="28"/>
+        </w:rPr>
+        <w:t>邦</w:t>
+      </w:r>
+      <w:proofErr w:type="gramEnd"/>
+      <w:r>
+        <w:rPr>
+          <w:rFonts w:hint="eastAsia"/>
+          <w:sz w:val="28"/>
+          <w:szCs w:val="28"/>
+        </w:rPr>
+        <w:t xml:space="preserve">科技 </w:t>
       </w:r>
       <w:r>
         <w:rPr>
@@ -2277,17 +2577,53 @@
         <w:rPr>
           <w:rFonts w:hint="eastAsia"/>
         </w:rPr>
-        <w:t xml:space="preserve">千亿正邦 百年正邦 </w:t>
-      </w:r>
-      <w:r>
+        <w:t>千亿正</w:t>
+      </w:r>
+      <w:proofErr w:type="gramStart"/>
+      <w:r>
+        <w:rPr>
+          <w:rFonts w:hint="eastAsia"/>
+        </w:rPr>
+        <w:t>邦</w:t>
+      </w:r>
+      <w:proofErr w:type="gramEnd"/>
+      <w:r>
+        <w:rPr>
+          <w:rFonts w:hint="eastAsia"/>
+        </w:rPr>
+        <w:t xml:space="preserve"> 百年正</w:t>
+      </w:r>
+      <w:proofErr w:type="gramStart"/>
+      <w:r>
+        <w:rPr>
+          <w:rFonts w:hint="eastAsia"/>
+        </w:rPr>
+        <w:t>邦</w:t>
+      </w:r>
+      <w:proofErr w:type="gramEnd"/>
+      <w:r>
+        <w:rPr>
+          <w:rFonts w:hint="eastAsia"/>
+        </w:rPr>
         <w:t xml:space="preserve"> </w:t>
       </w:r>
       <w:r>
-        <w:rPr>
-          <w:rFonts w:hint="eastAsia"/>
-        </w:rPr>
-        <w:t>世界正邦</w:t>
-      </w:r>
+        <w:t xml:space="preserve"> </w:t>
+      </w:r>
+      <w:r>
+        <w:rPr>
+          <w:rFonts w:hint="eastAsia"/>
+        </w:rPr>
+        <w:t>世界正</w:t>
+      </w:r>
+      <w:proofErr w:type="gramStart"/>
+      <w:r>
+        <w:rPr>
+          <w:rFonts w:hint="eastAsia"/>
+        </w:rPr>
+        <w:t>邦</w:t>
+      </w:r>
+      <w:proofErr w:type="gramEnd"/>
     </w:p>
     <w:p/>
     <w:p>
@@ -2303,47 +2639,131 @@
         <w:rPr>
           <w:rFonts w:hint="eastAsia"/>
         </w:rPr>
-        <w:t>正邦畜牧产业</w:t>
-      </w:r>
-    </w:p>
-    <w:p>
-      <w:r>
-        <w:rPr>
-          <w:rFonts w:hint="eastAsia"/>
-        </w:rPr>
-        <w:t>正邦种植产业</w:t>
-      </w:r>
-    </w:p>
-    <w:p>
-      <w:r>
-        <w:rPr>
-          <w:rFonts w:hint="eastAsia"/>
-        </w:rPr>
-        <w:t>正邦食品产业</w:t>
-      </w:r>
-    </w:p>
-    <w:p>
-      <w:r>
-        <w:rPr>
-          <w:rFonts w:hint="eastAsia"/>
-        </w:rPr>
-        <w:t>正邦金控产业</w:t>
-      </w:r>
-    </w:p>
-    <w:p>
-      <w:r>
-        <w:rPr>
-          <w:rFonts w:hint="eastAsia"/>
-        </w:rPr>
-        <w:t>正邦畜牧产业链</w:t>
-      </w:r>
-    </w:p>
-    <w:p>
-      <w:r>
-        <w:rPr>
-          <w:rFonts w:hint="eastAsia"/>
-        </w:rPr>
-        <w:t>正邦农产品产业链</w:t>
+        <w:t>正</w:t>
+      </w:r>
+      <w:proofErr w:type="gramStart"/>
+      <w:r>
+        <w:rPr>
+          <w:rFonts w:hint="eastAsia"/>
+        </w:rPr>
+        <w:t>邦</w:t>
+      </w:r>
+      <w:proofErr w:type="gramEnd"/>
+      <w:r>
+        <w:rPr>
+          <w:rFonts w:hint="eastAsia"/>
+        </w:rPr>
+        <w:t>畜牧产业</w:t>
+      </w:r>
+    </w:p>
+    <w:p>
+      <w:r>
+        <w:rPr>
+          <w:rFonts w:hint="eastAsia"/>
+        </w:rPr>
+        <w:t>正</w:t>
+      </w:r>
+      <w:proofErr w:type="gramStart"/>
+      <w:r>
+        <w:rPr>
+          <w:rFonts w:hint="eastAsia"/>
+        </w:rPr>
+        <w:t>邦</w:t>
+      </w:r>
+      <w:proofErr w:type="gramEnd"/>
+      <w:r>
+        <w:rPr>
+          <w:rFonts w:hint="eastAsia"/>
+        </w:rPr>
+        <w:t>种植产业</w:t>
+      </w:r>
+    </w:p>
+    <w:p>
+      <w:r>
+        <w:rPr>
+          <w:rFonts w:hint="eastAsia"/>
+        </w:rPr>
+        <w:t>正</w:t>
+      </w:r>
+      <w:proofErr w:type="gramStart"/>
+      <w:r>
+        <w:rPr>
+          <w:rFonts w:hint="eastAsia"/>
+        </w:rPr>
+        <w:t>邦</w:t>
+      </w:r>
+      <w:proofErr w:type="gramEnd"/>
+      <w:r>
+        <w:rPr>
+          <w:rFonts w:hint="eastAsia"/>
+        </w:rPr>
+        <w:t>食品产业</w:t>
+      </w:r>
+    </w:p>
+    <w:p>
+      <w:r>
+        <w:rPr>
+          <w:rFonts w:hint="eastAsia"/>
+        </w:rPr>
+        <w:t>正</w:t>
+      </w:r>
+      <w:proofErr w:type="gramStart"/>
+      <w:r>
+        <w:rPr>
+          <w:rFonts w:hint="eastAsia"/>
+        </w:rPr>
+        <w:t>邦金控</w:t>
+      </w:r>
+      <w:proofErr w:type="gramEnd"/>
+      <w:r>
+        <w:rPr>
+          <w:rFonts w:hint="eastAsia"/>
+        </w:rPr>
+        <w:t>产业</w:t>
+      </w:r>
+    </w:p>
+    <w:p>
+      <w:r>
+        <w:rPr>
+          <w:rFonts w:hint="eastAsia"/>
+        </w:rPr>
+        <w:t>正</w:t>
+      </w:r>
+      <w:proofErr w:type="gramStart"/>
+      <w:r>
+        <w:rPr>
+          <w:rFonts w:hint="eastAsia"/>
+        </w:rPr>
+        <w:t>邦</w:t>
+      </w:r>
+      <w:proofErr w:type="gramEnd"/>
+      <w:r>
+        <w:rPr>
+          <w:rFonts w:hint="eastAsia"/>
+        </w:rPr>
+        <w:t>畜牧产业链</w:t>
+      </w:r>
+    </w:p>
+    <w:p>
+      <w:r>
+        <w:rPr>
+          <w:rFonts w:hint="eastAsia"/>
+        </w:rPr>
+        <w:t>正</w:t>
+      </w:r>
+      <w:proofErr w:type="gramStart"/>
+      <w:r>
+        <w:rPr>
+          <w:rFonts w:hint="eastAsia"/>
+        </w:rPr>
+        <w:t>邦</w:t>
+      </w:r>
+      <w:proofErr w:type="gramEnd"/>
+      <w:r>
+        <w:rPr>
+          <w:rFonts w:hint="eastAsia"/>
+        </w:rPr>
+        <w:t>农产品产业链</w:t>
       </w:r>
     </w:p>
     <w:p/>
@@ -2361,7 +2781,21 @@
         <w:rPr>
           <w:rFonts w:hint="eastAsia"/>
         </w:rPr>
-        <w:t>正邦食品</w:t>
+        <w:t>正</w:t>
+      </w:r>
+      <w:proofErr w:type="gramStart"/>
+      <w:r>
+        <w:rPr>
+          <w:rFonts w:hint="eastAsia"/>
+        </w:rPr>
+        <w:t>邦</w:t>
+      </w:r>
+      <w:proofErr w:type="gramEnd"/>
+      <w:r>
+        <w:rPr>
+          <w:rFonts w:hint="eastAsia"/>
+        </w:rPr>
+        <w:t>食品</w:t>
       </w:r>
       <w:r>
         <w:tab/>
@@ -2370,7 +2804,21 @@
         <w:rPr>
           <w:rFonts w:hint="eastAsia"/>
         </w:rPr>
-        <w:t xml:space="preserve">猪排系列 正邦小酥肉 猪肉调理品 猪肉类酱卤 红肠系列 禽肉系列 </w:t>
+        <w:t>猪排系列 正</w:t>
+      </w:r>
+      <w:proofErr w:type="gramStart"/>
+      <w:r>
+        <w:rPr>
+          <w:rFonts w:hint="eastAsia"/>
+        </w:rPr>
+        <w:t>邦</w:t>
+      </w:r>
+      <w:proofErr w:type="gramEnd"/>
+      <w:r>
+        <w:rPr>
+          <w:rFonts w:hint="eastAsia"/>
+        </w:rPr>
+        <w:t xml:space="preserve">小酥肉 猪肉调理品 猪肉类酱卤 红肠系列 禽肉系列 </w:t>
       </w:r>
     </w:p>
     <w:p>
@@ -2435,7 +2883,21 @@
         <w:rPr>
           <w:rFonts w:hint="eastAsia"/>
         </w:rPr>
-        <w:t>正品坊高山茶籽油 百使特 芳叶油 芳樟叶油 山苍子油</w:t>
+        <w:t xml:space="preserve">正品坊高山茶籽油 </w:t>
+      </w:r>
+      <w:proofErr w:type="gramStart"/>
+      <w:r>
+        <w:rPr>
+          <w:rFonts w:hint="eastAsia"/>
+        </w:rPr>
+        <w:t>百使特</w:t>
+      </w:r>
+      <w:proofErr w:type="gramEnd"/>
+      <w:r>
+        <w:rPr>
+          <w:rFonts w:hint="eastAsia"/>
+        </w:rPr>
+        <w:t xml:space="preserve"> 芳叶油 芳樟叶油 山苍子油</w:t>
       </w:r>
     </w:p>
     <w:p>
@@ -2509,7 +2971,8 @@
           <w:szCs w:val="28"/>
         </w:rPr>
       </w:pPr>
-      <w:bookmarkStart w:id="8" w:name="_Toc98017821"/>
+      <w:bookmarkStart w:id="8" w:name="_Toc98113312"/>
+      <w:proofErr w:type="gramStart"/>
       <w:r>
         <w:rPr>
           <w:rFonts w:hint="eastAsia"/>
@@ -2517,7 +2980,16 @@
           <w:szCs w:val="28"/>
         </w:rPr>
         <w:lastRenderedPageBreak/>
-        <w:t xml:space="preserve">圣农发展 </w:t>
+        <w:t>圣农发展</w:t>
+      </w:r>
+      <w:proofErr w:type="gramEnd"/>
+      <w:r>
+        <w:rPr>
+          <w:rFonts w:hint="eastAsia"/>
+          <w:sz w:val="28"/>
+          <w:szCs w:val="28"/>
+        </w:rPr>
+        <w:t xml:space="preserve"> </w:t>
       </w:r>
       <w:r>
         <w:rPr>
@@ -2570,7 +3042,15 @@
         <w:t>肉鸡饲养及初加工、鸡肉产品深加工</w:t>
       </w:r>
       <w:r>
-        <w:t>，主要产品是分割的冰鲜/冷冻鸡肉及深加工肉制品；公司建立了全球最完整配套的白羽肉鸡自繁自养自宰及深加工全产业链。目前公司已经与百胜、麦当劳、沃尔玛、永辉等国内外知名客户建立了长期的战略合作关系,并在天猫、京东等大型电商平台建立自主的销售渠道。</w:t>
+        <w:t>，主要产品是分割的冰鲜/冷冻鸡肉及深加工肉制品；公司建立了全球最完整配套的白羽肉鸡自繁自养</w:t>
+      </w:r>
+      <w:proofErr w:type="gramStart"/>
+      <w:r>
+        <w:t>自宰及深加工</w:t>
+      </w:r>
+      <w:proofErr w:type="gramEnd"/>
+      <w:r>
+        <w:t>全产业链。目前公司已经与百胜、麦当劳、沃尔玛、永辉等国内外知名客户建立了长期的战略合作关系,并在天猫、京东等大型电商平台建立自主的销售渠道。</w:t>
       </w:r>
     </w:p>
     <w:p>
@@ -2596,12 +3076,14 @@
         <w:widowControl/>
         <w:jc w:val="left"/>
       </w:pPr>
+      <w:proofErr w:type="gramStart"/>
       <w:r>
         <w:rPr>
           <w:rFonts w:hint="eastAsia"/>
         </w:rPr>
         <w:t>腿类</w:t>
       </w:r>
+      <w:proofErr w:type="gramEnd"/>
       <w:r>
         <w:tab/>
       </w:r>
@@ -2609,7 +3091,21 @@
         <w:rPr>
           <w:rFonts w:hint="eastAsia"/>
         </w:rPr>
-        <w:t>冰鲜琵琶腿 带皮鸡腿肉 冰鲜全腿 冰鲜带皮</w:t>
+        <w:t xml:space="preserve">冰鲜琵琶腿 带皮鸡腿肉 </w:t>
+      </w:r>
+      <w:proofErr w:type="gramStart"/>
+      <w:r>
+        <w:rPr>
+          <w:rFonts w:hint="eastAsia"/>
+        </w:rPr>
+        <w:t>冰鲜全腿</w:t>
+      </w:r>
+      <w:proofErr w:type="gramEnd"/>
+      <w:r>
+        <w:rPr>
+          <w:rFonts w:hint="eastAsia"/>
+        </w:rPr>
+        <w:t xml:space="preserve"> 冰鲜带皮</w:t>
       </w:r>
       <w:r>
         <w:rPr>
@@ -2638,33 +3134,45 @@
         <w:widowControl/>
         <w:jc w:val="left"/>
       </w:pPr>
+      <w:proofErr w:type="gramStart"/>
       <w:r>
         <w:rPr>
           <w:rFonts w:hint="eastAsia"/>
         </w:rPr>
         <w:t>翅类</w:t>
       </w:r>
+      <w:proofErr w:type="gramEnd"/>
       <w:r>
         <w:tab/>
       </w:r>
-      <w:r>
-        <w:rPr>
-          <w:rFonts w:hint="eastAsia"/>
-        </w:rPr>
-        <w:t>冰鲜翅中 冰鲜全翅 冰鲜翅根 冰鲜翅尖</w:t>
-      </w:r>
-    </w:p>
-    <w:p>
-      <w:pPr>
-        <w:widowControl/>
-        <w:jc w:val="left"/>
-      </w:pPr>
+      <w:proofErr w:type="gramStart"/>
+      <w:r>
+        <w:rPr>
+          <w:rFonts w:hint="eastAsia"/>
+        </w:rPr>
+        <w:t>冰鲜翅中</w:t>
+      </w:r>
+      <w:proofErr w:type="gramEnd"/>
+      <w:r>
+        <w:rPr>
+          <w:rFonts w:hint="eastAsia"/>
+        </w:rPr>
+        <w:t xml:space="preserve"> 冰鲜全翅 冰鲜翅根 冰鲜翅尖</w:t>
+      </w:r>
+    </w:p>
+    <w:p>
+      <w:pPr>
+        <w:widowControl/>
+        <w:jc w:val="left"/>
+      </w:pPr>
+      <w:proofErr w:type="gramStart"/>
       <w:r>
         <w:rPr>
           <w:rFonts w:hint="eastAsia"/>
         </w:rPr>
         <w:t>胸类</w:t>
       </w:r>
+      <w:proofErr w:type="gramEnd"/>
       <w:r>
         <w:tab/>
       </w:r>
@@ -2710,12 +3218,14 @@
         <w:widowControl/>
         <w:jc w:val="left"/>
       </w:pPr>
+      <w:proofErr w:type="gramStart"/>
       <w:r>
         <w:rPr>
           <w:rFonts w:hint="eastAsia"/>
         </w:rPr>
         <w:t>爪类</w:t>
       </w:r>
+      <w:proofErr w:type="gramEnd"/>
       <w:r>
         <w:tab/>
       </w:r>
@@ -2744,7 +3254,21 @@
         <w:rPr>
           <w:rFonts w:hint="eastAsia"/>
         </w:rPr>
-        <w:t>冰鲜带脖鸡架</w:t>
+        <w:t>冰鲜</w:t>
+      </w:r>
+      <w:proofErr w:type="gramStart"/>
+      <w:r>
+        <w:rPr>
+          <w:rFonts w:hint="eastAsia"/>
+        </w:rPr>
+        <w:t>带脖鸡</w:t>
+      </w:r>
+      <w:proofErr w:type="gramEnd"/>
+      <w:r>
+        <w:rPr>
+          <w:rFonts w:hint="eastAsia"/>
+        </w:rPr>
+        <w:t>架</w:t>
       </w:r>
     </w:p>
     <w:p>
@@ -2765,8 +3289,16 @@
         <w:rPr>
           <w:rFonts w:hint="eastAsia"/>
         </w:rPr>
-        <w:t>冰鲜鸡肝 冰鲜鸡胗</w:t>
-      </w:r>
+        <w:t>冰鲜鸡肝 冰鲜鸡</w:t>
+      </w:r>
+      <w:proofErr w:type="gramStart"/>
+      <w:r>
+        <w:rPr>
+          <w:rFonts w:hint="eastAsia"/>
+        </w:rPr>
+        <w:t>胗</w:t>
+      </w:r>
+      <w:proofErr w:type="gramEnd"/>
     </w:p>
     <w:p>
       <w:pPr>
@@ -2780,6 +3312,7 @@
           <w:szCs w:val="28"/>
         </w:rPr>
       </w:pPr>
+      <w:bookmarkStart w:id="9" w:name="_Toc94625049"/>
       <w:r>
         <w:rPr>
           <w:sz w:val="28"/>
@@ -2796,7 +3329,192 @@
           <w:szCs w:val="28"/>
         </w:rPr>
       </w:pPr>
-      <w:bookmarkStart w:id="9" w:name="_Toc98017822"/>
+      <w:r>
+        <w:rPr>
+          <w:rFonts w:hint="eastAsia"/>
+          <w:sz w:val="28"/>
+          <w:szCs w:val="28"/>
+        </w:rPr>
+        <w:lastRenderedPageBreak/>
+        <w:t>中</w:t>
+      </w:r>
+      <w:proofErr w:type="gramStart"/>
+      <w:r>
+        <w:rPr>
+          <w:rFonts w:hint="eastAsia"/>
+          <w:sz w:val="28"/>
+          <w:szCs w:val="28"/>
+        </w:rPr>
+        <w:t>粮家佳康</w:t>
+      </w:r>
+      <w:proofErr w:type="gramEnd"/>
+      <w:r>
+        <w:rPr>
+          <w:rFonts w:hint="eastAsia"/>
+          <w:sz w:val="28"/>
+          <w:szCs w:val="28"/>
+        </w:rPr>
+        <w:t xml:space="preserve"> </w:t>
+      </w:r>
+      <w:r>
+        <w:rPr>
+          <w:sz w:val="28"/>
+          <w:szCs w:val="28"/>
+        </w:rPr>
+        <w:t>HK:01610</w:t>
+      </w:r>
+      <w:r>
+        <w:rPr>
+          <w:sz w:val="28"/>
+          <w:szCs w:val="28"/>
+        </w:rPr>
+        <w:t xml:space="preserve"> </w:t>
+      </w:r>
+      <w:hyperlink r:id="rId17" w:history="1">
+        <w:r>
+          <w:rPr>
+            <w:rStyle w:val="a3"/>
+            <w:sz w:val="28"/>
+            <w:szCs w:val="28"/>
+          </w:rPr>
+          <w:t>http://www.cofcojoycome.com/</w:t>
+        </w:r>
+        <w:bookmarkEnd w:id="9"/>
+      </w:hyperlink>
+      <w:r>
+        <w:rPr>
+          <w:sz w:val="28"/>
+          <w:szCs w:val="28"/>
+        </w:rPr>
+        <w:t xml:space="preserve"> </w:t>
+      </w:r>
+    </w:p>
+    <w:p>
+      <w:r>
+        <w:tab/>
+        <w:t>中粮肉食投资有限公司(中粮肉食控股有限公司的间接全资附属公司)成立于2009年,作为</w:t>
+      </w:r>
+      <w:r>
+        <w:rPr>
+          <w:b/>
+          <w:bCs/>
+        </w:rPr>
+        <w:t>中国猪肉市场最重要的运营商之一,</w:t>
+      </w:r>
+      <w:r>
+        <w:t>垂直整合的业务模式覆盖了中国整个猪肉行业价值链,业务包括饲料生产、生猪养殖、屠宰、生鲜猪肉及肉制品生产、经销与销售及冷冻肉类产品进口及销售。</w:t>
+      </w:r>
+    </w:p>
+    <w:p/>
+    <w:p>
+      <w:r>
+        <w:rPr>
+          <w:rFonts w:hint="eastAsia"/>
+        </w:rPr>
+        <w:t>B</w:t>
+      </w:r>
+      <w:r>
+        <w:t>2B</w:t>
+      </w:r>
+      <w:r>
+        <w:rPr>
+          <w:rFonts w:hint="eastAsia"/>
+        </w:rPr>
+        <w:t>业务</w:t>
+      </w:r>
+    </w:p>
+    <w:p>
+      <w:r>
+        <w:rPr>
+          <w:rFonts w:hint="eastAsia"/>
+        </w:rPr>
+        <w:t>国际业务</w:t>
+      </w:r>
+    </w:p>
+    <w:p>
+      <w:r>
+        <w:rPr>
+          <w:rFonts w:hint="eastAsia"/>
+        </w:rPr>
+        <w:t>生鲜屠宰</w:t>
+      </w:r>
+    </w:p>
+    <w:p>
+      <w:r>
+        <w:rPr>
+          <w:rFonts w:hint="eastAsia"/>
+        </w:rPr>
+        <w:t>餐饮熟食制品</w:t>
+      </w:r>
+    </w:p>
+    <w:p/>
+    <w:p>
+      <w:r>
+        <w:rPr>
+          <w:rFonts w:hint="eastAsia"/>
+        </w:rPr>
+        <w:t>产品</w:t>
+      </w:r>
+    </w:p>
+    <w:p>
+      <w:r>
+        <w:rPr>
+          <w:rFonts w:hint="eastAsia"/>
+        </w:rPr>
+        <w:t>品牌零售</w:t>
+      </w:r>
+    </w:p>
+    <w:p>
+      <w:r>
+        <w:tab/>
+      </w:r>
+      <w:r>
+        <w:rPr>
+          <w:rFonts w:hint="eastAsia"/>
+        </w:rPr>
+        <w:t>小包装生鲜肉</w:t>
+      </w:r>
+    </w:p>
+    <w:p>
+      <w:r>
+        <w:tab/>
+      </w:r>
+      <w:r>
+        <w:rPr>
+          <w:rFonts w:hint="eastAsia"/>
+        </w:rPr>
+        <w:t>肉制品</w:t>
+      </w:r>
+    </w:p>
+    <w:p>
+      <w:pPr>
+        <w:widowControl/>
+        <w:jc w:val="left"/>
+        <w:rPr>
+          <w:rFonts w:asciiTheme="majorHAnsi" w:eastAsiaTheme="majorEastAsia" w:hAnsiTheme="majorHAnsi" w:cstheme="majorBidi"/>
+          <w:b/>
+          <w:bCs/>
+          <w:sz w:val="28"/>
+          <w:szCs w:val="28"/>
+        </w:rPr>
+      </w:pPr>
+      <w:r>
+        <w:rPr>
+          <w:sz w:val="28"/>
+          <w:szCs w:val="28"/>
+        </w:rPr>
+        <w:br w:type="page"/>
+      </w:r>
+    </w:p>
+    <w:p>
+      <w:pPr>
+        <w:pStyle w:val="2"/>
+        <w:rPr>
+          <w:sz w:val="28"/>
+          <w:szCs w:val="28"/>
+        </w:rPr>
+      </w:pPr>
+      <w:bookmarkStart w:id="10" w:name="_Toc98113313"/>
       <w:r>
         <w:rPr>
           <w:rFonts w:hint="eastAsia"/>
@@ -2828,7 +3546,7 @@
         </w:rPr>
         <w:t xml:space="preserve">300313 </w:t>
       </w:r>
-      <w:hyperlink r:id="rId17" w:history="1">
+      <w:hyperlink r:id="rId18" w:history="1">
         <w:r>
           <w:rPr>
             <w:rStyle w:val="a3"/>
@@ -2856,7 +3574,7 @@
         </w:rPr>
         <w:t>新疆昌吉</w:t>
       </w:r>
-      <w:bookmarkEnd w:id="9"/>
+      <w:bookmarkEnd w:id="10"/>
     </w:p>
     <w:p>
       <w:pPr>
@@ -3293,7 +4011,7 @@
           <w:szCs w:val="28"/>
         </w:rPr>
       </w:pPr>
-      <w:bookmarkStart w:id="10" w:name="_Toc98017823"/>
+      <w:bookmarkStart w:id="11" w:name="_Toc98113314"/>
       <w:r>
         <w:rPr>
           <w:rFonts w:hint="eastAsia"/>
@@ -3310,7 +4028,7 @@
         </w:rPr>
         <w:t xml:space="preserve">000798 </w:t>
       </w:r>
-      <w:hyperlink r:id="rId18" w:history="1">
+      <w:hyperlink r:id="rId19" w:history="1">
         <w:r>
           <w:rPr>
             <w:rStyle w:val="a3"/>
@@ -3335,7 +4053,7 @@
         </w:rPr>
         <w:t>北京西城</w:t>
       </w:r>
-      <w:bookmarkEnd w:id="10"/>
+      <w:bookmarkEnd w:id="11"/>
     </w:p>
     <w:p>
       <w:pPr>
@@ -3354,7 +4072,15 @@
         <w:t>主要从事大洋性远洋渔业及相关产业的生产经营和国际经济技术合作开发的股份制上市公司</w:t>
       </w:r>
       <w:r>
-        <w:t>。公司目前的主要业务有远洋渔业捕捞、产品加工、储运,水产品贸易,渔船、渔机等渔需物资的进出口,对外经济技术和劳务合作等。公司目前的主要产品有金枪鱼、鱿鱼、秋刀鱼。公司在船队规模、生产能力,专业人才储备、市场话语权等方面均处于国内领先水平,已成为国内金枪鱼延绳钓领域的引领者。</w:t>
+        <w:t>。公司目前的主要业务有远洋渔业捕捞、产品加工、储运,水产品贸易,渔船、</w:t>
+      </w:r>
+      <w:proofErr w:type="gramStart"/>
+      <w:r>
+        <w:t>渔机等渔</w:t>
+      </w:r>
+      <w:proofErr w:type="gramEnd"/>
+      <w:r>
+        <w:t>需物资的进出口,对外经济技术和劳务合作等。公司目前的主要产品有金枪鱼、鱿鱼、秋刀鱼。公司在船队规模、生产能力,专业人才储备、市场话语权等方面均处于国内领先水平,已成为国内金枪鱼延绳钓领域的引领者。</w:t>
       </w:r>
     </w:p>
     <w:p>
@@ -3398,23 +4124,39 @@
         <w:widowControl/>
         <w:jc w:val="left"/>
       </w:pPr>
-      <w:r>
-        <w:rPr>
-          <w:rFonts w:hint="eastAsia"/>
-        </w:rPr>
-        <w:t>中渔鲜境品牌</w:t>
-      </w:r>
-    </w:p>
-    <w:p>
-      <w:pPr>
-        <w:widowControl/>
-        <w:jc w:val="left"/>
-      </w:pPr>
-      <w:r>
-        <w:rPr>
-          <w:rFonts w:hint="eastAsia"/>
-        </w:rPr>
-        <w:t>渔韵流风品牌</w:t>
+      <w:proofErr w:type="gramStart"/>
+      <w:r>
+        <w:rPr>
+          <w:rFonts w:hint="eastAsia"/>
+        </w:rPr>
+        <w:t>中渔鲜境</w:t>
+      </w:r>
+      <w:proofErr w:type="gramEnd"/>
+      <w:r>
+        <w:rPr>
+          <w:rFonts w:hint="eastAsia"/>
+        </w:rPr>
+        <w:t>品牌</w:t>
+      </w:r>
+    </w:p>
+    <w:p>
+      <w:pPr>
+        <w:widowControl/>
+        <w:jc w:val="left"/>
+      </w:pPr>
+      <w:proofErr w:type="gramStart"/>
+      <w:r>
+        <w:rPr>
+          <w:rFonts w:hint="eastAsia"/>
+        </w:rPr>
+        <w:t>渔韵流风</w:t>
+      </w:r>
+      <w:proofErr w:type="gramEnd"/>
+      <w:r>
+        <w:rPr>
+          <w:rFonts w:hint="eastAsia"/>
+        </w:rPr>
+        <w:t>品牌</w:t>
       </w:r>
     </w:p>
     <w:p>
@@ -3441,7 +4183,7 @@
           <w:szCs w:val="28"/>
         </w:rPr>
       </w:pPr>
-      <w:bookmarkStart w:id="11" w:name="_Toc98017824"/>
+      <w:bookmarkStart w:id="12" w:name="_Toc98113315"/>
       <w:r>
         <w:rPr>
           <w:rFonts w:hint="eastAsia"/>
@@ -3458,7 +4200,7 @@
         </w:rPr>
         <w:t xml:space="preserve">600195 </w:t>
       </w:r>
-      <w:hyperlink r:id="rId19" w:history="1">
+      <w:hyperlink r:id="rId20" w:history="1">
         <w:r>
           <w:rPr>
             <w:rStyle w:val="a3"/>
@@ -3483,7 +4225,7 @@
         </w:rPr>
         <w:t>北京丰台</w:t>
       </w:r>
-      <w:bookmarkEnd w:id="11"/>
+      <w:bookmarkEnd w:id="12"/>
     </w:p>
     <w:p>
       <w:r>
@@ -3571,8 +4313,16 @@
         <w:rPr>
           <w:rFonts w:hint="eastAsia"/>
         </w:rPr>
-        <w:t>中牧化药</w:t>
-      </w:r>
+        <w:t>中</w:t>
+      </w:r>
+      <w:proofErr w:type="gramStart"/>
+      <w:r>
+        <w:rPr>
+          <w:rFonts w:hint="eastAsia"/>
+        </w:rPr>
+        <w:t>牧化药</w:t>
+      </w:r>
+      <w:proofErr w:type="gramEnd"/>
     </w:p>
     <w:p>
       <w:r>
@@ -3623,7 +4373,21 @@
         <w:rPr>
           <w:rFonts w:hint="eastAsia"/>
         </w:rPr>
-        <w:t>中牧动物营养</w:t>
+        <w:t>中</w:t>
+      </w:r>
+      <w:proofErr w:type="gramStart"/>
+      <w:r>
+        <w:rPr>
+          <w:rFonts w:hint="eastAsia"/>
+        </w:rPr>
+        <w:t>牧动物</w:t>
+      </w:r>
+      <w:proofErr w:type="gramEnd"/>
+      <w:r>
+        <w:rPr>
+          <w:rFonts w:hint="eastAsia"/>
+        </w:rPr>
+        <w:t>营养</w:t>
       </w:r>
     </w:p>
     <w:p>
@@ -3660,13 +4424,371 @@
       </w:r>
     </w:p>
     <w:p>
-      <w:r>
-        <w:rPr>
-          <w:rFonts w:hint="eastAsia"/>
-        </w:rPr>
+      <w:pPr>
+        <w:widowControl/>
+        <w:jc w:val="left"/>
+        <w:rPr>
+          <w:rFonts w:asciiTheme="majorHAnsi" w:eastAsiaTheme="majorEastAsia" w:hAnsiTheme="majorHAnsi" w:cstheme="majorBidi"/>
+          <w:b/>
+          <w:bCs/>
+          <w:sz w:val="32"/>
+          <w:szCs w:val="32"/>
+        </w:rPr>
+      </w:pPr>
+      <w:r>
+        <w:br w:type="page"/>
+      </w:r>
+    </w:p>
+    <w:p>
+      <w:pPr>
+        <w:pStyle w:val="2"/>
+        <w:rPr>
+          <w:sz w:val="28"/>
+          <w:szCs w:val="28"/>
+        </w:rPr>
+      </w:pPr>
+      <w:r>
+        <w:rPr>
+          <w:rFonts w:hint="eastAsia"/>
+        </w:rPr>
+        <w:lastRenderedPageBreak/>
         <w:t xml:space="preserve"> </w:t>
       </w:r>
-    </w:p>
+      <w:bookmarkStart w:id="13" w:name="_Toc94625051"/>
+      <w:bookmarkStart w:id="14" w:name="_Toc98113316"/>
+      <w:r>
+        <w:rPr>
+          <w:rFonts w:hint="eastAsia"/>
+          <w:sz w:val="28"/>
+          <w:szCs w:val="28"/>
+        </w:rPr>
+        <w:t xml:space="preserve">现代牧业 </w:t>
+      </w:r>
+      <w:r>
+        <w:rPr>
+          <w:sz w:val="28"/>
+          <w:szCs w:val="28"/>
+        </w:rPr>
+        <w:t>HK:01117</w:t>
+      </w:r>
+      <w:r>
+        <w:rPr>
+          <w:sz w:val="28"/>
+          <w:szCs w:val="28"/>
+        </w:rPr>
+        <w:t xml:space="preserve"> </w:t>
+      </w:r>
+      <w:hyperlink r:id="rId21" w:history="1">
+        <w:r>
+          <w:rPr>
+            <w:rStyle w:val="a3"/>
+            <w:sz w:val="28"/>
+            <w:szCs w:val="28"/>
+          </w:rPr>
+          <w:t>http://www.moderndairyir.com/en/index.htm</w:t>
+        </w:r>
+        <w:bookmarkEnd w:id="13"/>
+        <w:bookmarkEnd w:id="14"/>
+      </w:hyperlink>
+      <w:r>
+        <w:rPr>
+          <w:sz w:val="28"/>
+          <w:szCs w:val="28"/>
+        </w:rPr>
+        <w:t xml:space="preserve"> </w:t>
+      </w:r>
+    </w:p>
+    <w:p>
+      <w:r>
+        <w:tab/>
+        <w:t>根据中国奶业协会的资料,</w:t>
+      </w:r>
+      <w:proofErr w:type="gramStart"/>
+      <w:r>
+        <w:t>按畜群大小</w:t>
+      </w:r>
+      <w:proofErr w:type="gramEnd"/>
+      <w:r>
+        <w:t>计算,我们是</w:t>
+      </w:r>
+      <w:r>
+        <w:rPr>
+          <w:b/>
+          <w:bCs/>
+        </w:rPr>
+        <w:t>中国最大的乳牛畜牧公司及最大的原料奶生产商</w:t>
+      </w:r>
+      <w:r>
+        <w:t>。截至二零一一年六月三十日,我们在全中国17个大型乳牛场</w:t>
+      </w:r>
+      <w:proofErr w:type="gramStart"/>
+      <w:r>
+        <w:t>饲养约</w:t>
+      </w:r>
+      <w:proofErr w:type="gramEnd"/>
+      <w:r>
+        <w:t>110,000头乳牛。我们是中国首家采用大规模</w:t>
+      </w:r>
+      <w:proofErr w:type="gramStart"/>
+      <w:r>
+        <w:t>工业化散栏式</w:t>
+      </w:r>
+      <w:proofErr w:type="gramEnd"/>
+      <w:r>
+        <w:t>乳牛畜牧业务模式的公司之一。我们所有标准化畜牧场乃以各个畜牧场可饲养多达10,000头乳牛设计和兴建。我们</w:t>
+      </w:r>
+      <w:proofErr w:type="gramStart"/>
+      <w:r>
+        <w:t>於</w:t>
+      </w:r>
+      <w:proofErr w:type="gramEnd"/>
+      <w:r>
+        <w:t>二零零五年开展业务,我们位</w:t>
+      </w:r>
+      <w:proofErr w:type="gramStart"/>
+      <w:r>
+        <w:t>於</w:t>
+      </w:r>
+      <w:proofErr w:type="gramEnd"/>
+      <w:r>
+        <w:t>安徽省马鞍山的首个畜牧场</w:t>
+      </w:r>
+      <w:proofErr w:type="gramStart"/>
+      <w:r>
+        <w:t>於</w:t>
+      </w:r>
+      <w:proofErr w:type="gramEnd"/>
+      <w:r>
+        <w:t>二零零六年全面投产。</w:t>
+      </w:r>
+    </w:p>
+    <w:p/>
+    <w:p/>
+    <w:p>
+      <w:r>
+        <w:rPr>
+          <w:rFonts w:hint="eastAsia"/>
+        </w:rPr>
+        <w:t>业务</w:t>
+      </w:r>
+    </w:p>
+    <w:p>
+      <w:r>
+        <w:rPr>
+          <w:rFonts w:hint="eastAsia"/>
+        </w:rPr>
+        <w:t>牧场</w:t>
+      </w:r>
+    </w:p>
+    <w:p/>
+    <w:p>
+      <w:r>
+        <w:rPr>
+          <w:rFonts w:hint="eastAsia"/>
+        </w:rPr>
+        <w:t>2</w:t>
+      </w:r>
+      <w:r>
+        <w:t xml:space="preserve">019.9 </w:t>
+      </w:r>
+      <w:r>
+        <w:rPr>
+          <w:rFonts w:hint="eastAsia"/>
+        </w:rPr>
+        <w:t>新希望成为第二大股东</w:t>
+      </w:r>
+    </w:p>
+    <w:p/>
+    <w:p/>
+    <w:p/>
+    <w:p>
+      <w:pPr>
+        <w:widowControl/>
+        <w:jc w:val="left"/>
+        <w:rPr>
+          <w:rFonts w:asciiTheme="majorHAnsi" w:eastAsiaTheme="majorEastAsia" w:hAnsiTheme="majorHAnsi" w:cstheme="majorBidi"/>
+          <w:b/>
+          <w:bCs/>
+          <w:sz w:val="28"/>
+          <w:szCs w:val="28"/>
+        </w:rPr>
+      </w:pPr>
+      <w:bookmarkStart w:id="15" w:name="_Toc94625053"/>
+      <w:r>
+        <w:rPr>
+          <w:sz w:val="28"/>
+          <w:szCs w:val="28"/>
+        </w:rPr>
+        <w:br w:type="page"/>
+      </w:r>
+    </w:p>
+    <w:p>
+      <w:pPr>
+        <w:pStyle w:val="2"/>
+      </w:pPr>
+      <w:bookmarkStart w:id="16" w:name="_Toc98113317"/>
+      <w:proofErr w:type="gramStart"/>
+      <w:r>
+        <w:rPr>
+          <w:rFonts w:hint="eastAsia"/>
+          <w:sz w:val="28"/>
+          <w:szCs w:val="28"/>
+        </w:rPr>
+        <w:lastRenderedPageBreak/>
+        <w:t>中国圣牧</w:t>
+      </w:r>
+      <w:proofErr w:type="gramEnd"/>
+      <w:r>
+        <w:rPr>
+          <w:rFonts w:hint="eastAsia"/>
+          <w:sz w:val="28"/>
+          <w:szCs w:val="28"/>
+        </w:rPr>
+        <w:t xml:space="preserve"> </w:t>
+      </w:r>
+      <w:r>
+        <w:rPr>
+          <w:sz w:val="28"/>
+          <w:szCs w:val="28"/>
+        </w:rPr>
+        <w:t>HK:01432</w:t>
+      </w:r>
+      <w:r>
+        <w:t xml:space="preserve">  </w:t>
+      </w:r>
+      <w:hyperlink r:id="rId22" w:history="1">
+        <w:r>
+          <w:rPr>
+            <w:rStyle w:val="a3"/>
+          </w:rPr>
+          <w:t>http://www.youjimilk.com/s/index.php</w:t>
+        </w:r>
+        <w:bookmarkEnd w:id="15"/>
+        <w:bookmarkEnd w:id="16"/>
+      </w:hyperlink>
+      <w:r>
+        <w:t xml:space="preserve"> </w:t>
+      </w:r>
+    </w:p>
+    <w:p>
+      <w:r>
+        <w:tab/>
+      </w:r>
+      <w:proofErr w:type="gramStart"/>
+      <w:r>
+        <w:t>中国圣牧有机</w:t>
+      </w:r>
+      <w:proofErr w:type="gramEnd"/>
+      <w:r>
+        <w:t xml:space="preserve">奶业有限公司(“圣牧”)是一间根据开曼群岛法律注册成立的获豁免的有限公司。 </w:t>
+      </w:r>
+      <w:proofErr w:type="gramStart"/>
+      <w:r>
+        <w:rPr>
+          <w:b/>
+          <w:bCs/>
+        </w:rPr>
+        <w:t>圣牧是</w:t>
+      </w:r>
+      <w:proofErr w:type="gramEnd"/>
+      <w:r>
+        <w:rPr>
+          <w:b/>
+          <w:bCs/>
+        </w:rPr>
+        <w:t>中国最大的有机乳品公司</w:t>
+      </w:r>
+      <w:r>
+        <w:t>,我们的有机运营地位</w:t>
+      </w:r>
+      <w:proofErr w:type="gramStart"/>
+      <w:r>
+        <w:t>於</w:t>
+      </w:r>
+      <w:proofErr w:type="gramEnd"/>
+      <w:r>
+        <w:t>中国内蒙古乌兰布和沙漠,占据了适合垂直一体化“全程有机”产业体系运营的战略性位置,为养殖奶牛提供了理想的环境。</w:t>
+      </w:r>
+      <w:proofErr w:type="gramStart"/>
+      <w:r>
+        <w:t>圣牧是</w:t>
+      </w:r>
+      <w:proofErr w:type="gramEnd"/>
+      <w:r>
+        <w:t>中国唯一一家符合欧盟有机标准的垂直整合有机乳品公司。</w:t>
+      </w:r>
+    </w:p>
+    <w:p/>
+    <w:p>
+      <w:r>
+        <w:rPr>
+          <w:rFonts w:hint="eastAsia"/>
+        </w:rPr>
+        <w:t>创建全球有机奶第一品牌</w:t>
+      </w:r>
+    </w:p>
+    <w:p/>
+    <w:p>
+      <w:r>
+        <w:rPr>
+          <w:rFonts w:hint="eastAsia"/>
+        </w:rPr>
+        <w:t>业务</w:t>
+      </w:r>
+    </w:p>
+    <w:p>
+      <w:r>
+        <w:rPr>
+          <w:rFonts w:hint="eastAsia"/>
+        </w:rPr>
+        <w:t>全程</w:t>
+      </w:r>
+      <w:proofErr w:type="gramStart"/>
+      <w:r>
+        <w:rPr>
+          <w:rFonts w:hint="eastAsia"/>
+        </w:rPr>
+        <w:t>有机产业</w:t>
+      </w:r>
+      <w:proofErr w:type="gramEnd"/>
+      <w:r>
+        <w:rPr>
+          <w:rFonts w:hint="eastAsia"/>
+        </w:rPr>
+        <w:t>链</w:t>
+      </w:r>
+    </w:p>
+    <w:p>
+      <w:r>
+        <w:tab/>
+      </w:r>
+      <w:r>
+        <w:rPr>
+          <w:rFonts w:hint="eastAsia"/>
+        </w:rPr>
+        <w:t>有机草料种植</w:t>
+      </w:r>
+    </w:p>
+    <w:p>
+      <w:r>
+        <w:tab/>
+      </w:r>
+      <w:r>
+        <w:rPr>
+          <w:rFonts w:hint="eastAsia"/>
+        </w:rPr>
+        <w:t>有机奶牛养殖</w:t>
+      </w:r>
+    </w:p>
+    <w:p>
+      <w:r>
+        <w:rPr>
+          <w:rFonts w:hint="eastAsia"/>
+        </w:rPr>
+        <w:t>非有机奶牛养殖</w:t>
+      </w:r>
+    </w:p>
+    <w:p/>
     <w:p>
       <w:pPr>
         <w:widowControl/>

--- a/strategy/第一产业/畜牧.docx
+++ b/strategy/第一产业/畜牧.docx
@@ -4787,6 +4787,455 @@
         </w:rPr>
         <w:t>非有机奶牛养殖</w:t>
       </w:r>
+    </w:p>
+    <w:p>
+      <w:pPr>
+        <w:widowControl/>
+        <w:jc w:val="left"/>
+        <w:rPr>
+          <w:rFonts w:asciiTheme="majorHAnsi" w:eastAsiaTheme="majorEastAsia" w:hAnsiTheme="majorHAnsi" w:cstheme="majorBidi"/>
+          <w:b/>
+          <w:bCs/>
+          <w:sz w:val="28"/>
+          <w:szCs w:val="28"/>
+        </w:rPr>
+      </w:pPr>
+      <w:r>
+        <w:rPr>
+          <w:sz w:val="28"/>
+          <w:szCs w:val="28"/>
+        </w:rPr>
+        <w:br w:type="page"/>
+      </w:r>
+    </w:p>
+    <w:p>
+      <w:pPr>
+        <w:pStyle w:val="2"/>
+        <w:rPr>
+          <w:sz w:val="28"/>
+          <w:szCs w:val="28"/>
+        </w:rPr>
+      </w:pPr>
+      <w:r>
+        <w:rPr>
+          <w:rFonts w:hint="eastAsia"/>
+          <w:sz w:val="28"/>
+          <w:szCs w:val="28"/>
+        </w:rPr>
+        <w:lastRenderedPageBreak/>
+        <w:t>安迪</w:t>
+      </w:r>
+      <w:bookmarkStart w:id="17" w:name="_Toc94726595"/>
+      <w:r>
+        <w:rPr>
+          <w:rFonts w:hint="eastAsia"/>
+          <w:sz w:val="28"/>
+          <w:szCs w:val="28"/>
+        </w:rPr>
+        <w:t xml:space="preserve">苏 </w:t>
+      </w:r>
+      <w:r>
+        <w:rPr>
+          <w:sz w:val="28"/>
+          <w:szCs w:val="28"/>
+        </w:rPr>
+        <w:t xml:space="preserve">600299 </w:t>
+      </w:r>
+      <w:hyperlink r:id="rId23" w:history="1">
+        <w:r>
+          <w:rPr>
+            <w:rStyle w:val="a3"/>
+            <w:sz w:val="28"/>
+            <w:szCs w:val="28"/>
+          </w:rPr>
+          <w:t>http://www.bluestar-adisseo.com</w:t>
+        </w:r>
+      </w:hyperlink>
+      <w:r>
+        <w:rPr>
+          <w:sz w:val="28"/>
+          <w:szCs w:val="28"/>
+        </w:rPr>
+        <w:t xml:space="preserve"> </w:t>
+      </w:r>
+      <w:r>
+        <w:rPr>
+          <w:rFonts w:hint="eastAsia"/>
+          <w:sz w:val="28"/>
+          <w:szCs w:val="28"/>
+        </w:rPr>
+        <w:t>北京朝阳</w:t>
+      </w:r>
+      <w:bookmarkEnd w:id="17"/>
+    </w:p>
+    <w:p>
+      <w:pPr>
+        <w:widowControl/>
+        <w:jc w:val="left"/>
+      </w:pPr>
+      <w:r>
+        <w:tab/>
+        <w:t>蓝星安迪苏股份有限公司是专注</w:t>
+      </w:r>
+      <w:r>
+        <w:rPr>
+          <w:b/>
+          <w:bCs/>
+        </w:rPr>
+        <w:t>于研发、生产和销售动物营养添加剂的全球行业领军企业</w:t>
+      </w:r>
+      <w:r>
+        <w:t>，拥有超过80年生产和研发经验，安迪苏产品分为三类：功能性产品（蛋氨酸、维生素、硫酸铵和硫酸钠）、特种产品（包括消化性能类产品-酶制剂、反刍动物添加剂-过瘤胃保护性蛋氨酸、营养健康类产品-有机硒、益生菌等、饲料保鲜类产品、霉菌毒素管理产品、适口性产品和水产产品添加剂）和其他产品（二硫化碳、硫酸和制剂服务等）。安迪苏凭借丰富的产品组合、完善的销售网络和强大的技术支持团队，向全球逾110多个国家约3900名客户提供创新动物营养添加剂解决方案。</w:t>
+      </w:r>
+    </w:p>
+    <w:p>
+      <w:pPr>
+        <w:widowControl/>
+        <w:jc w:val="left"/>
+      </w:pPr>
+    </w:p>
+    <w:p>
+      <w:pPr>
+        <w:widowControl/>
+        <w:jc w:val="left"/>
+      </w:pPr>
+      <w:r>
+        <w:rPr>
+          <w:rFonts w:hint="eastAsia"/>
+        </w:rPr>
+        <w:t>以经济安全、优质永续的方式，支撑人类健康生活</w:t>
+      </w:r>
+    </w:p>
+    <w:p>
+      <w:pPr>
+        <w:widowControl/>
+        <w:jc w:val="left"/>
+      </w:pPr>
+    </w:p>
+    <w:p>
+      <w:pPr>
+        <w:widowControl/>
+        <w:jc w:val="left"/>
+      </w:pPr>
+      <w:r>
+        <w:rPr>
+          <w:rFonts w:hint="eastAsia"/>
+        </w:rPr>
+        <w:t>产品</w:t>
+      </w:r>
+    </w:p>
+    <w:p>
+      <w:pPr>
+        <w:widowControl/>
+        <w:jc w:val="left"/>
+      </w:pPr>
+      <w:r>
+        <w:rPr>
+          <w:rFonts w:hint="eastAsia"/>
+        </w:rPr>
+        <w:t>罗迪美</w:t>
+      </w:r>
+      <w:r>
+        <w:tab/>
+      </w:r>
+      <w:r>
+        <w:tab/>
+      </w:r>
+      <w:r>
+        <w:tab/>
+      </w:r>
+      <w:r>
+        <w:rPr>
+          <w:rFonts w:hint="eastAsia"/>
+        </w:rPr>
+        <w:t>蛋氨酸</w:t>
+      </w:r>
+    </w:p>
+    <w:p>
+      <w:pPr>
+        <w:widowControl/>
+        <w:jc w:val="left"/>
+      </w:pPr>
+      <w:r>
+        <w:rPr>
+          <w:rFonts w:hint="eastAsia"/>
+        </w:rPr>
+        <w:t>斯</w:t>
+      </w:r>
+      <w:proofErr w:type="gramStart"/>
+      <w:r>
+        <w:rPr>
+          <w:rFonts w:hint="eastAsia"/>
+        </w:rPr>
+        <w:t>特</w:t>
+      </w:r>
+      <w:proofErr w:type="gramEnd"/>
+      <w:r>
+        <w:rPr>
+          <w:rFonts w:hint="eastAsia"/>
+        </w:rPr>
+        <w:t>敏和美斯特</w:t>
+      </w:r>
+      <w:r>
+        <w:tab/>
+      </w:r>
+      <w:r>
+        <w:rPr>
+          <w:rFonts w:hint="eastAsia"/>
+        </w:rPr>
+        <w:t>反刍动物蛋氨酸</w:t>
+      </w:r>
+    </w:p>
+    <w:p>
+      <w:pPr>
+        <w:widowControl/>
+        <w:jc w:val="left"/>
+      </w:pPr>
+      <w:r>
+        <w:rPr>
+          <w:rFonts w:hint="eastAsia"/>
+        </w:rPr>
+        <w:t>麦可维</w:t>
+      </w:r>
+      <w:r>
+        <w:tab/>
+      </w:r>
+      <w:r>
+        <w:tab/>
+      </w:r>
+      <w:r>
+        <w:tab/>
+      </w:r>
+      <w:r>
+        <w:rPr>
+          <w:rFonts w:hint="eastAsia"/>
+        </w:rPr>
+        <w:t>维生素</w:t>
+      </w:r>
+    </w:p>
+    <w:p>
+      <w:pPr>
+        <w:widowControl/>
+        <w:jc w:val="left"/>
+      </w:pPr>
+      <w:proofErr w:type="gramStart"/>
+      <w:r>
+        <w:rPr>
+          <w:rFonts w:hint="eastAsia"/>
+        </w:rPr>
+        <w:t>罗酶宝</w:t>
+      </w:r>
+      <w:proofErr w:type="gramEnd"/>
+      <w:r>
+        <w:tab/>
+      </w:r>
+      <w:r>
+        <w:tab/>
+      </w:r>
+      <w:r>
+        <w:tab/>
+      </w:r>
+      <w:r>
+        <w:rPr>
+          <w:rFonts w:hint="eastAsia"/>
+        </w:rPr>
+        <w:t>酶制剂</w:t>
+      </w:r>
+    </w:p>
+    <w:p>
+      <w:pPr>
+        <w:widowControl/>
+        <w:jc w:val="left"/>
+      </w:pPr>
+      <w:proofErr w:type="gramStart"/>
+      <w:r>
+        <w:rPr>
+          <w:rFonts w:hint="eastAsia"/>
+        </w:rPr>
+        <w:t>喜利硒</w:t>
+      </w:r>
+      <w:proofErr w:type="gramEnd"/>
+      <w:r>
+        <w:tab/>
+      </w:r>
+      <w:r>
+        <w:tab/>
+      </w:r>
+      <w:r>
+        <w:tab/>
+      </w:r>
+      <w:r>
+        <w:rPr>
+          <w:rFonts w:hint="eastAsia"/>
+        </w:rPr>
+        <w:t>有机硒</w:t>
+      </w:r>
+    </w:p>
+    <w:p>
+      <w:pPr>
+        <w:widowControl/>
+        <w:jc w:val="left"/>
+      </w:pPr>
+      <w:proofErr w:type="spellStart"/>
+      <w:r>
+        <w:rPr>
+          <w:rFonts w:hint="eastAsia"/>
+        </w:rPr>
+        <w:t>AdiSodium</w:t>
+      </w:r>
+      <w:proofErr w:type="spellEnd"/>
+      <w:r>
+        <w:tab/>
+      </w:r>
+      <w:r>
+        <w:tab/>
+      </w:r>
+      <w:r>
+        <w:rPr>
+          <w:rFonts w:hint="eastAsia"/>
+        </w:rPr>
+        <w:t>矿物质</w:t>
+      </w:r>
+    </w:p>
+    <w:p>
+      <w:pPr>
+        <w:widowControl/>
+        <w:jc w:val="left"/>
+      </w:pPr>
+      <w:r>
+        <w:rPr>
+          <w:rFonts w:hint="eastAsia"/>
+        </w:rPr>
+        <w:t>安泰来</w:t>
+      </w:r>
+      <w:r>
+        <w:tab/>
+      </w:r>
+      <w:r>
+        <w:tab/>
+      </w:r>
+      <w:r>
+        <w:tab/>
+      </w:r>
+      <w:r>
+        <w:rPr>
+          <w:rFonts w:hint="eastAsia"/>
+        </w:rPr>
+        <w:t>益生菌</w:t>
+      </w:r>
+    </w:p>
+    <w:p>
+      <w:pPr>
+        <w:widowControl/>
+        <w:jc w:val="left"/>
+      </w:pPr>
+    </w:p>
+    <w:p>
+      <w:pPr>
+        <w:widowControl/>
+        <w:jc w:val="left"/>
+        <w:rPr>
+          <w:b/>
+          <w:bCs/>
+        </w:rPr>
+      </w:pPr>
+      <w:r>
+        <w:rPr>
+          <w:rFonts w:hint="eastAsia"/>
+          <w:b/>
+          <w:bCs/>
+        </w:rPr>
+        <w:t>服务</w:t>
+      </w:r>
+    </w:p>
+    <w:p>
+      <w:pPr>
+        <w:widowControl/>
+        <w:jc w:val="left"/>
+        <w:rPr>
+          <w:b/>
+          <w:bCs/>
+        </w:rPr>
+      </w:pPr>
+      <w:r>
+        <w:rPr>
+          <w:rFonts w:hint="eastAsia"/>
+          <w:b/>
+          <w:bCs/>
+        </w:rPr>
+        <w:t>精准营养分析(</w:t>
+      </w:r>
+      <w:r>
+        <w:rPr>
+          <w:b/>
+          <w:bCs/>
+        </w:rPr>
+        <w:t>PNE)</w:t>
+      </w:r>
+      <w:r>
+        <w:rPr>
+          <w:rFonts w:hint="eastAsia"/>
+          <w:b/>
+          <w:bCs/>
+        </w:rPr>
+        <w:t>服务</w:t>
+      </w:r>
+    </w:p>
+    <w:p>
+      <w:pPr>
+        <w:widowControl/>
+        <w:jc w:val="left"/>
+        <w:rPr>
+          <w:b/>
+          <w:bCs/>
+        </w:rPr>
+      </w:pPr>
+      <w:r>
+        <w:rPr>
+          <w:rFonts w:hint="eastAsia"/>
+          <w:b/>
+          <w:bCs/>
+        </w:rPr>
+        <w:t>液体添加解决方案(</w:t>
+      </w:r>
+      <w:r>
+        <w:rPr>
+          <w:b/>
+          <w:bCs/>
+        </w:rPr>
+        <w:t>Dim)</w:t>
+      </w:r>
+    </w:p>
+    <w:p>
+      <w:pPr>
+        <w:widowControl/>
+        <w:jc w:val="left"/>
+        <w:rPr>
+          <w:b/>
+          <w:bCs/>
+        </w:rPr>
+      </w:pPr>
+      <w:r>
+        <w:rPr>
+          <w:rFonts w:hint="eastAsia"/>
+          <w:b/>
+          <w:bCs/>
+        </w:rPr>
+        <w:t>网络实验室(</w:t>
+      </w:r>
+      <w:r>
+        <w:rPr>
+          <w:b/>
+          <w:bCs/>
+        </w:rPr>
+        <w:t>E-lab)</w:t>
+      </w:r>
+    </w:p>
+    <w:p>
+      <w:pPr>
+        <w:widowControl/>
+        <w:jc w:val="left"/>
+      </w:pPr>
     </w:p>
     <w:p/>
     <w:p>

--- a/strategy/第一产业/畜牧.docx
+++ b/strategy/第一产业/畜牧.docx
@@ -57,7 +57,7 @@
           <w:r>
             <w:fldChar w:fldCharType="separate"/>
           </w:r>
-          <w:hyperlink w:anchor="_Toc98113304" w:history="1">
+          <w:hyperlink w:anchor="_Toc98425164" w:history="1">
             <w:r>
               <w:rPr>
                 <w:rStyle w:val="a3"/>
@@ -100,7 +100,7 @@
                 <w:noProof/>
                 <w:webHidden/>
               </w:rPr>
-              <w:instrText xml:space="preserve"> PAGEREF _Toc98113304 \h </w:instrText>
+              <w:instrText xml:space="preserve"> PAGEREF _Toc98425164 \h </w:instrText>
             </w:r>
             <w:r>
               <w:rPr>
@@ -141,7 +141,7 @@
               <w:noProof/>
             </w:rPr>
           </w:pPr>
-          <w:hyperlink w:anchor="_Toc98113305" w:history="1">
+          <w:hyperlink w:anchor="_Toc98425165" w:history="1">
             <w:r>
               <w:rPr>
                 <w:rStyle w:val="a3"/>
@@ -168,7 +168,7 @@
                 <w:noProof/>
                 <w:webHidden/>
               </w:rPr>
-              <w:instrText xml:space="preserve"> PAGEREF _Toc98113305 \h </w:instrText>
+              <w:instrText xml:space="preserve"> PAGEREF _Toc98425165 \h </w:instrText>
             </w:r>
             <w:r>
               <w:rPr>
@@ -209,7 +209,7 @@
               <w:noProof/>
             </w:rPr>
           </w:pPr>
-          <w:hyperlink w:anchor="_Toc98113306" w:history="1">
+          <w:hyperlink w:anchor="_Toc98425166" w:history="1">
             <w:r>
               <w:rPr>
                 <w:rStyle w:val="a3"/>
@@ -236,7 +236,7 @@
                 <w:noProof/>
                 <w:webHidden/>
               </w:rPr>
-              <w:instrText xml:space="preserve"> PAGEREF _Toc98113306 \h </w:instrText>
+              <w:instrText xml:space="preserve"> PAGEREF _Toc98425166 \h </w:instrText>
             </w:r>
             <w:r>
               <w:rPr>
@@ -277,7 +277,7 @@
               <w:noProof/>
             </w:rPr>
           </w:pPr>
-          <w:hyperlink w:anchor="_Toc98113307" w:history="1">
+          <w:hyperlink w:anchor="_Toc98425167" w:history="1">
             <w:r>
               <w:rPr>
                 <w:rStyle w:val="a3"/>
@@ -312,7 +312,7 @@
                 <w:noProof/>
                 <w:webHidden/>
               </w:rPr>
-              <w:instrText xml:space="preserve"> PAGEREF _Toc98113307 \h </w:instrText>
+              <w:instrText xml:space="preserve"> PAGEREF _Toc98425167 \h </w:instrText>
             </w:r>
             <w:r>
               <w:rPr>
@@ -353,7 +353,7 @@
               <w:noProof/>
             </w:rPr>
           </w:pPr>
-          <w:hyperlink w:anchor="_Toc98113308" w:history="1">
+          <w:hyperlink w:anchor="_Toc98425168" w:history="1">
             <w:r>
               <w:rPr>
                 <w:rStyle w:val="a3"/>
@@ -380,7 +380,7 @@
                 <w:noProof/>
                 <w:webHidden/>
               </w:rPr>
-              <w:instrText xml:space="preserve"> PAGEREF _Toc98113308 \h </w:instrText>
+              <w:instrText xml:space="preserve"> PAGEREF _Toc98425168 \h </w:instrText>
             </w:r>
             <w:r>
               <w:rPr>
@@ -421,7 +421,7 @@
               <w:noProof/>
             </w:rPr>
           </w:pPr>
-          <w:hyperlink w:anchor="_Toc98113309" w:history="1">
+          <w:hyperlink w:anchor="_Toc98425169" w:history="1">
             <w:r>
               <w:rPr>
                 <w:rStyle w:val="a3"/>
@@ -448,7 +448,7 @@
                 <w:noProof/>
                 <w:webHidden/>
               </w:rPr>
-              <w:instrText xml:space="preserve"> PAGEREF _Toc98113309 \h </w:instrText>
+              <w:instrText xml:space="preserve"> PAGEREF _Toc98425169 \h </w:instrText>
             </w:r>
             <w:r>
               <w:rPr>
@@ -489,7 +489,7 @@
               <w:noProof/>
             </w:rPr>
           </w:pPr>
-          <w:hyperlink w:anchor="_Toc98113310" w:history="1">
+          <w:hyperlink w:anchor="_Toc98425170" w:history="1">
             <w:r>
               <w:rPr>
                 <w:rStyle w:val="a3"/>
@@ -516,7 +516,7 @@
                 <w:noProof/>
                 <w:webHidden/>
               </w:rPr>
-              <w:instrText xml:space="preserve"> PAGEREF _Toc98113310 \h </w:instrText>
+              <w:instrText xml:space="preserve"> PAGEREF _Toc98425170 \h </w:instrText>
             </w:r>
             <w:r>
               <w:rPr>
@@ -557,7 +557,7 @@
               <w:noProof/>
             </w:rPr>
           </w:pPr>
-          <w:hyperlink w:anchor="_Toc98113311" w:history="1">
+          <w:hyperlink w:anchor="_Toc98425171" w:history="1">
             <w:r>
               <w:rPr>
                 <w:rStyle w:val="a3"/>
@@ -584,7 +584,7 @@
                 <w:noProof/>
                 <w:webHidden/>
               </w:rPr>
-              <w:instrText xml:space="preserve"> PAGEREF _Toc98113311 \h </w:instrText>
+              <w:instrText xml:space="preserve"> PAGEREF _Toc98425171 \h </w:instrText>
             </w:r>
             <w:r>
               <w:rPr>
@@ -625,7 +625,7 @@
               <w:noProof/>
             </w:rPr>
           </w:pPr>
-          <w:hyperlink w:anchor="_Toc98113312" w:history="1">
+          <w:hyperlink w:anchor="_Toc98425172" w:history="1">
             <w:r>
               <w:rPr>
                 <w:rStyle w:val="a3"/>
@@ -652,7 +652,7 @@
                 <w:noProof/>
                 <w:webHidden/>
               </w:rPr>
-              <w:instrText xml:space="preserve"> PAGEREF _Toc98113312 \h </w:instrText>
+              <w:instrText xml:space="preserve"> PAGEREF _Toc98425172 \h </w:instrText>
             </w:r>
             <w:r>
               <w:rPr>
@@ -693,29 +693,13 @@
               <w:noProof/>
             </w:rPr>
           </w:pPr>
-          <w:hyperlink w:anchor="_Toc98113313" w:history="1">
+          <w:hyperlink w:anchor="_Toc98425173" w:history="1">
             <w:r>
               <w:rPr>
                 <w:rStyle w:val="a3"/>
                 <w:noProof/>
               </w:rPr>
-              <w:t xml:space="preserve">ST天山 300313 </w:t>
-            </w:r>
-            <w:r>
-              <w:rPr>
-                <w:rStyle w:val="a3"/>
-                <w:rFonts w:ascii="Helvetica" w:hAnsi="Helvetica" w:cs="Helvetica"/>
-                <w:noProof/>
-                <w:shd w:val="clear" w:color="auto" w:fill="FFFFFF"/>
-              </w:rPr>
-              <w:t>http://www.xjtssw.com</w:t>
-            </w:r>
-            <w:r>
-              <w:rPr>
-                <w:rStyle w:val="a3"/>
-                <w:noProof/>
-              </w:rPr>
-              <w:t xml:space="preserve"> 新疆昌吉</w:t>
+              <w:t>春雪食品 605567 http://www.springsnowfood.com 山东烟台</w:t>
             </w:r>
             <w:r>
               <w:rPr>
@@ -736,7 +720,7 @@
                 <w:noProof/>
                 <w:webHidden/>
               </w:rPr>
-              <w:instrText xml:space="preserve"> PAGEREF _Toc98113313 \h </w:instrText>
+              <w:instrText xml:space="preserve"> PAGEREF _Toc98425173 \h </w:instrText>
             </w:r>
             <w:r>
               <w:rPr>
@@ -777,13 +761,13 @@
               <w:noProof/>
             </w:rPr>
           </w:pPr>
-          <w:hyperlink w:anchor="_Toc98113314" w:history="1">
+          <w:hyperlink w:anchor="_Toc98425174" w:history="1">
             <w:r>
               <w:rPr>
                 <w:rStyle w:val="a3"/>
                 <w:noProof/>
               </w:rPr>
-              <w:t>中水渔业 000798 http://www.cofc.com.cn 北京西城</w:t>
+              <w:t>中粮家佳康 HK:01610 http://www.cofcojoycome.com/</w:t>
             </w:r>
             <w:r>
               <w:rPr>
@@ -804,7 +788,7 @@
                 <w:noProof/>
                 <w:webHidden/>
               </w:rPr>
-              <w:instrText xml:space="preserve"> PAGEREF _Toc98113314 \h </w:instrText>
+              <w:instrText xml:space="preserve"> PAGEREF _Toc98425174 \h </w:instrText>
             </w:r>
             <w:r>
               <w:rPr>
@@ -845,13 +829,29 @@
               <w:noProof/>
             </w:rPr>
           </w:pPr>
-          <w:hyperlink w:anchor="_Toc98113315" w:history="1">
+          <w:hyperlink w:anchor="_Toc98425175" w:history="1">
             <w:r>
               <w:rPr>
                 <w:rStyle w:val="a3"/>
                 <w:noProof/>
               </w:rPr>
-              <w:t>中牧股份 600195 http://www.cahic.com 北京丰台</w:t>
+              <w:t xml:space="preserve">ST天山 300313 </w:t>
+            </w:r>
+            <w:r>
+              <w:rPr>
+                <w:rStyle w:val="a3"/>
+                <w:rFonts w:ascii="Helvetica" w:hAnsi="Helvetica" w:cs="Helvetica"/>
+                <w:noProof/>
+                <w:shd w:val="clear" w:color="auto" w:fill="FFFFFF"/>
+              </w:rPr>
+              <w:t>http://www.xjtssw.com</w:t>
+            </w:r>
+            <w:r>
+              <w:rPr>
+                <w:rStyle w:val="a3"/>
+                <w:noProof/>
+              </w:rPr>
+              <w:t xml:space="preserve"> 新疆昌吉</w:t>
             </w:r>
             <w:r>
               <w:rPr>
@@ -872,7 +872,7 @@
                 <w:noProof/>
                 <w:webHidden/>
               </w:rPr>
-              <w:instrText xml:space="preserve"> PAGEREF _Toc98113315 \h </w:instrText>
+              <w:instrText xml:space="preserve"> PAGEREF _Toc98425175 \h </w:instrText>
             </w:r>
             <w:r>
               <w:rPr>
@@ -913,13 +913,13 @@
               <w:noProof/>
             </w:rPr>
           </w:pPr>
-          <w:hyperlink w:anchor="_Toc98113316" w:history="1">
+          <w:hyperlink w:anchor="_Toc98425176" w:history="1">
             <w:r>
               <w:rPr>
                 <w:rStyle w:val="a3"/>
                 <w:noProof/>
               </w:rPr>
-              <w:t>现代牧业 HK:01117 http://www.moderndairyir.com/en/index.htm</w:t>
+              <w:t>中水渔业 000798 http://www.cofc.com.cn 北京西城</w:t>
             </w:r>
             <w:r>
               <w:rPr>
@@ -940,7 +940,7 @@
                 <w:noProof/>
                 <w:webHidden/>
               </w:rPr>
-              <w:instrText xml:space="preserve"> PAGEREF _Toc98113316 \h </w:instrText>
+              <w:instrText xml:space="preserve"> PAGEREF _Toc98425176 \h </w:instrText>
             </w:r>
             <w:r>
               <w:rPr>
@@ -981,12 +981,148 @@
               <w:noProof/>
             </w:rPr>
           </w:pPr>
-          <w:hyperlink w:anchor="_Toc98113317" w:history="1">
+          <w:hyperlink w:anchor="_Toc98425177" w:history="1">
             <w:r>
               <w:rPr>
                 <w:rStyle w:val="a3"/>
                 <w:noProof/>
               </w:rPr>
+              <w:t>中牧股份 600195 http://www.cahic.com 北京丰台</w:t>
+            </w:r>
+            <w:r>
+              <w:rPr>
+                <w:noProof/>
+                <w:webHidden/>
+              </w:rPr>
+              <w:tab/>
+            </w:r>
+            <w:r>
+              <w:rPr>
+                <w:noProof/>
+                <w:webHidden/>
+              </w:rPr>
+              <w:fldChar w:fldCharType="begin"/>
+            </w:r>
+            <w:r>
+              <w:rPr>
+                <w:noProof/>
+                <w:webHidden/>
+              </w:rPr>
+              <w:instrText xml:space="preserve"> PAGEREF _Toc98425177 \h </w:instrText>
+            </w:r>
+            <w:r>
+              <w:rPr>
+                <w:noProof/>
+                <w:webHidden/>
+              </w:rPr>
+            </w:r>
+            <w:r>
+              <w:rPr>
+                <w:noProof/>
+                <w:webHidden/>
+              </w:rPr>
+              <w:fldChar w:fldCharType="separate"/>
+            </w:r>
+            <w:r>
+              <w:rPr>
+                <w:noProof/>
+                <w:webHidden/>
+              </w:rPr>
+              <w:t>15</w:t>
+            </w:r>
+            <w:r>
+              <w:rPr>
+                <w:noProof/>
+                <w:webHidden/>
+              </w:rPr>
+              <w:fldChar w:fldCharType="end"/>
+            </w:r>
+          </w:hyperlink>
+        </w:p>
+        <w:p>
+          <w:pPr>
+            <w:pStyle w:val="TOC2"/>
+            <w:tabs>
+              <w:tab w:val="right" w:leader="dot" w:pos="8296"/>
+            </w:tabs>
+            <w:rPr>
+              <w:noProof/>
+            </w:rPr>
+          </w:pPr>
+          <w:hyperlink w:anchor="_Toc98425178" w:history="1">
+            <w:r>
+              <w:rPr>
+                <w:rStyle w:val="a3"/>
+                <w:noProof/>
+              </w:rPr>
+              <w:t>现代牧业 HK:01117 http://www.moderndairyir.com/en/index.htm</w:t>
+            </w:r>
+            <w:r>
+              <w:rPr>
+                <w:noProof/>
+                <w:webHidden/>
+              </w:rPr>
+              <w:tab/>
+            </w:r>
+            <w:r>
+              <w:rPr>
+                <w:noProof/>
+                <w:webHidden/>
+              </w:rPr>
+              <w:fldChar w:fldCharType="begin"/>
+            </w:r>
+            <w:r>
+              <w:rPr>
+                <w:noProof/>
+                <w:webHidden/>
+              </w:rPr>
+              <w:instrText xml:space="preserve"> PAGEREF _Toc98425178 \h </w:instrText>
+            </w:r>
+            <w:r>
+              <w:rPr>
+                <w:noProof/>
+                <w:webHidden/>
+              </w:rPr>
+            </w:r>
+            <w:r>
+              <w:rPr>
+                <w:noProof/>
+                <w:webHidden/>
+              </w:rPr>
+              <w:fldChar w:fldCharType="separate"/>
+            </w:r>
+            <w:r>
+              <w:rPr>
+                <w:noProof/>
+                <w:webHidden/>
+              </w:rPr>
+              <w:t>16</w:t>
+            </w:r>
+            <w:r>
+              <w:rPr>
+                <w:noProof/>
+                <w:webHidden/>
+              </w:rPr>
+              <w:fldChar w:fldCharType="end"/>
+            </w:r>
+          </w:hyperlink>
+        </w:p>
+        <w:p>
+          <w:pPr>
+            <w:pStyle w:val="TOC2"/>
+            <w:tabs>
+              <w:tab w:val="right" w:leader="dot" w:pos="8296"/>
+            </w:tabs>
+            <w:rPr>
+              <w:noProof/>
+            </w:rPr>
+          </w:pPr>
+          <w:hyperlink w:anchor="_Toc98425179" w:history="1">
+            <w:r>
+              <w:rPr>
+                <w:rStyle w:val="a3"/>
+                <w:noProof/>
+              </w:rPr>
               <w:t>中国圣牧 HK:01432  http://www.youjimilk.com/s/index.php</w:t>
             </w:r>
             <w:r>
@@ -1008,7 +1144,7 @@
                 <w:noProof/>
                 <w:webHidden/>
               </w:rPr>
-              <w:instrText xml:space="preserve"> PAGEREF _Toc98113317 \h </w:instrText>
+              <w:instrText xml:space="preserve"> PAGEREF _Toc98425179 \h </w:instrText>
             </w:r>
             <w:r>
               <w:rPr>
@@ -1028,7 +1164,75 @@
                 <w:noProof/>
                 <w:webHidden/>
               </w:rPr>
-              <w:t>15</w:t>
+              <w:t>17</w:t>
+            </w:r>
+            <w:r>
+              <w:rPr>
+                <w:noProof/>
+                <w:webHidden/>
+              </w:rPr>
+              <w:fldChar w:fldCharType="end"/>
+            </w:r>
+          </w:hyperlink>
+        </w:p>
+        <w:p>
+          <w:pPr>
+            <w:pStyle w:val="TOC2"/>
+            <w:tabs>
+              <w:tab w:val="right" w:leader="dot" w:pos="8296"/>
+            </w:tabs>
+            <w:rPr>
+              <w:noProof/>
+            </w:rPr>
+          </w:pPr>
+          <w:hyperlink w:anchor="_Toc98425180" w:history="1">
+            <w:r>
+              <w:rPr>
+                <w:rStyle w:val="a3"/>
+                <w:noProof/>
+              </w:rPr>
+              <w:t>安迪苏 600299 http://www.bluestar-adisseo.com 北京朝阳</w:t>
+            </w:r>
+            <w:r>
+              <w:rPr>
+                <w:noProof/>
+                <w:webHidden/>
+              </w:rPr>
+              <w:tab/>
+            </w:r>
+            <w:r>
+              <w:rPr>
+                <w:noProof/>
+                <w:webHidden/>
+              </w:rPr>
+              <w:fldChar w:fldCharType="begin"/>
+            </w:r>
+            <w:r>
+              <w:rPr>
+                <w:noProof/>
+                <w:webHidden/>
+              </w:rPr>
+              <w:instrText xml:space="preserve"> PAGEREF _Toc98425180 \h </w:instrText>
+            </w:r>
+            <w:r>
+              <w:rPr>
+                <w:noProof/>
+                <w:webHidden/>
+              </w:rPr>
+            </w:r>
+            <w:r>
+              <w:rPr>
+                <w:noProof/>
+                <w:webHidden/>
+              </w:rPr>
+              <w:fldChar w:fldCharType="separate"/>
+            </w:r>
+            <w:r>
+              <w:rPr>
+                <w:noProof/>
+                <w:webHidden/>
+              </w:rPr>
+              <w:t>18</w:t>
             </w:r>
             <w:r>
               <w:rPr>
@@ -1088,7 +1292,7 @@
           <w:szCs w:val="28"/>
         </w:rPr>
       </w:pPr>
-      <w:bookmarkStart w:id="0" w:name="_Toc98113304"/>
+      <w:bookmarkStart w:id="0" w:name="_Toc98425164"/>
       <w:r>
         <w:rPr>
           <w:rFonts w:hint="eastAsia"/>
@@ -1173,47 +1377,7 @@
           <w:szCs w:val="21"/>
           <w:shd w:val="clear" w:color="auto" w:fill="FFFFFF"/>
         </w:rPr>
-        <w:t>；</w:t>
-      </w:r>
-      <w:proofErr w:type="gramStart"/>
-      <w:r>
-        <w:rPr>
-          <w:rFonts w:ascii="Helvetica" w:hAnsi="Helvetica" w:cs="Helvetica"/>
-          <w:color w:val="33353C"/>
-          <w:szCs w:val="21"/>
-          <w:shd w:val="clear" w:color="auto" w:fill="FFFFFF"/>
-        </w:rPr>
-        <w:t>猪产业</w:t>
-      </w:r>
-      <w:proofErr w:type="gramEnd"/>
-      <w:r>
-        <w:rPr>
-          <w:rFonts w:ascii="Helvetica" w:hAnsi="Helvetica" w:cs="Helvetica"/>
-          <w:color w:val="33353C"/>
-          <w:szCs w:val="21"/>
-          <w:shd w:val="clear" w:color="auto" w:fill="FFFFFF"/>
-        </w:rPr>
-        <w:t>主要产品包括种猪、商品猪；</w:t>
-      </w:r>
-      <w:proofErr w:type="gramStart"/>
-      <w:r>
-        <w:rPr>
-          <w:rFonts w:ascii="Helvetica" w:hAnsi="Helvetica" w:cs="Helvetica"/>
-          <w:color w:val="33353C"/>
-          <w:szCs w:val="21"/>
-          <w:shd w:val="clear" w:color="auto" w:fill="FFFFFF"/>
-        </w:rPr>
-        <w:t>禽产业</w:t>
-      </w:r>
-      <w:proofErr w:type="gramEnd"/>
-      <w:r>
-        <w:rPr>
-          <w:rFonts w:ascii="Helvetica" w:hAnsi="Helvetica" w:cs="Helvetica"/>
-          <w:color w:val="33353C"/>
-          <w:szCs w:val="21"/>
-          <w:shd w:val="clear" w:color="auto" w:fill="FFFFFF"/>
-        </w:rPr>
-        <w:t>主要包括种禽、商品禽、禽屠宰等；食品主要包括畜屠宰、肉制品深加工、中央厨房等。公司荣获中国饲料行业扶贫先进企业、</w:t>
+        <w:t>；猪产业主要产品包括种猪、商品猪；禽产业主要包括种禽、商品禽、禽屠宰等；食品主要包括畜屠宰、肉制品深加工、中央厨房等。公司荣获中国饲料行业扶贫先进企业、</w:t>
       </w:r>
       <w:r>
         <w:rPr>
@@ -1363,8 +1527,7 @@
       <w:pPr>
         <w:pStyle w:val="2"/>
       </w:pPr>
-      <w:bookmarkStart w:id="1" w:name="_Toc98113305"/>
-      <w:proofErr w:type="gramStart"/>
+      <w:bookmarkStart w:id="1" w:name="_Toc98425165"/>
       <w:r>
         <w:rPr>
           <w:rFonts w:hint="eastAsia"/>
@@ -1372,16 +1535,7 @@
           <w:szCs w:val="28"/>
         </w:rPr>
         <w:lastRenderedPageBreak/>
-        <w:t>牧原股份</w:t>
-      </w:r>
-      <w:proofErr w:type="gramEnd"/>
-      <w:r>
-        <w:rPr>
-          <w:rFonts w:hint="eastAsia"/>
-          <w:sz w:val="28"/>
-          <w:szCs w:val="28"/>
-        </w:rPr>
-        <w:t xml:space="preserve"> </w:t>
+        <w:t xml:space="preserve">牧原股份 </w:t>
       </w:r>
       <w:r>
         <w:rPr>
@@ -1420,22 +1574,7 @@
     <w:p>
       <w:r>
         <w:tab/>
-      </w:r>
-      <w:proofErr w:type="gramStart"/>
-      <w:r>
-        <w:t>牧原食品</w:t>
-      </w:r>
-      <w:proofErr w:type="gramEnd"/>
-      <w:r>
-        <w:t>股份有限公司主营业务为生猪的养殖与销售。公司主要产品为种商品猪、仔猪及种猪；公司拥有一条集饲料加工、生猪育种、种猪扩繁、商品猪饲养等多个环节于一体的完整生猪产业链，凭借生猪育种优势，2010年，公司</w:t>
-      </w:r>
-      <w:proofErr w:type="gramStart"/>
-      <w:r>
-        <w:t>核心场</w:t>
-      </w:r>
-      <w:proofErr w:type="gramEnd"/>
-      <w:r>
-        <w:t>被列为第一批国家生猪核心育种场，公司研制的“早期断奶的乳猪用饲料组合”，具有适口性好、易消化吸收、成本低、转化率高等优点，目前公司该项技术已获得国家发明专利。</w:t>
+        <w:t>牧原食品股份有限公司主营业务为生猪的养殖与销售。公司主要产品为种商品猪、仔猪及种猪；公司拥有一条集饲料加工、生猪育种、种猪扩繁、商品猪饲养等多个环节于一体的完整生猪产业链，凭借生猪育种优势，2010年，公司核心场被列为第一批国家生猪核心育种场，公司研制的“早期断奶的乳猪用饲料组合”，具有适口性好、易消化吸收、成本低、转化率高等优点，目前公司该项技术已获得国家发明专利。</w:t>
       </w:r>
     </w:p>
     <w:p/>
@@ -1473,29 +1612,19 @@
       </w:r>
     </w:p>
     <w:p>
-      <w:proofErr w:type="gramStart"/>
       <w:r>
         <w:rPr>
           <w:rFonts w:hint="eastAsia"/>
         </w:rPr>
         <w:t>牧原种猪</w:t>
       </w:r>
-      <w:proofErr w:type="gramEnd"/>
-    </w:p>
-    <w:p>
-      <w:proofErr w:type="gramStart"/>
-      <w:r>
-        <w:rPr>
-          <w:rFonts w:hint="eastAsia"/>
-        </w:rPr>
-        <w:t>牧原商品</w:t>
-      </w:r>
-      <w:proofErr w:type="gramEnd"/>
-      <w:r>
-        <w:rPr>
-          <w:rFonts w:hint="eastAsia"/>
-        </w:rPr>
-        <w:t>猪</w:t>
+    </w:p>
+    <w:p>
+      <w:r>
+        <w:rPr>
+          <w:rFonts w:hint="eastAsia"/>
+        </w:rPr>
+        <w:t>牧原商品猪</w:t>
       </w:r>
     </w:p>
     <w:p>
@@ -1535,7 +1664,7 @@
           <w:szCs w:val="28"/>
         </w:rPr>
       </w:pPr>
-      <w:bookmarkStart w:id="2" w:name="_Toc98113306"/>
+      <w:bookmarkStart w:id="2" w:name="_Toc98425166"/>
       <w:r>
         <w:rPr>
           <w:rFonts w:hint="eastAsia"/>
@@ -1614,19 +1743,11 @@
       <w:r>
         <w:tab/>
       </w:r>
-      <w:proofErr w:type="gramStart"/>
-      <w:r>
-        <w:rPr>
-          <w:rFonts w:hint="eastAsia"/>
-        </w:rPr>
-        <w:t>曦丰</w:t>
-      </w:r>
-      <w:proofErr w:type="gramEnd"/>
-      <w:r>
-        <w:rPr>
-          <w:rFonts w:hint="eastAsia"/>
-        </w:rPr>
-        <w:t xml:space="preserve"> 鼎丰</w:t>
+      <w:r>
+        <w:rPr>
+          <w:rFonts w:hint="eastAsia"/>
+        </w:rPr>
+        <w:t>曦丰 鼎丰</w:t>
       </w:r>
     </w:p>
     <w:p>
@@ -1755,7 +1876,7 @@
           <w:szCs w:val="28"/>
         </w:rPr>
       </w:pPr>
-      <w:bookmarkStart w:id="3" w:name="_Toc98113307"/>
+      <w:bookmarkStart w:id="3" w:name="_Toc98425167"/>
       <w:r>
         <w:rPr>
           <w:rFonts w:hint="eastAsia"/>
@@ -1908,7 +2029,7 @@
           <w:szCs w:val="28"/>
         </w:rPr>
       </w:pPr>
-      <w:bookmarkStart w:id="4" w:name="_Toc98113308"/>
+      <w:bookmarkStart w:id="4" w:name="_Toc98425168"/>
       <w:r>
         <w:rPr>
           <w:rFonts w:hint="eastAsia"/>
@@ -1952,31 +2073,7 @@
       </w:pPr>
       <w:r>
         <w:tab/>
-        <w:t>深圳市金新农科技股份有限公司的主营业务</w:t>
-      </w:r>
-      <w:proofErr w:type="gramStart"/>
-      <w:r>
-        <w:t>涵盖涵盖</w:t>
-      </w:r>
-      <w:proofErr w:type="gramEnd"/>
-      <w:r>
-        <w:t>猪用饲料</w:t>
-      </w:r>
-      <w:proofErr w:type="gramStart"/>
-      <w:r>
-        <w:t>研</w:t>
-      </w:r>
-      <w:proofErr w:type="gramEnd"/>
-      <w:r>
-        <w:t>产销、饲料原料贸易、生猪养殖、动物保健、基于电信运营商的计费能力服务等。公司主要产品包括猪饲料、商品猪、仔猪、种猪、水产养殖过程中所需的生物制品、兽药等，以及基于电信增值服务业务的V币、V付宝、电话钱包、数字商品、支付解决方案等产品。公司“成农”品牌乳猪教槽</w:t>
-      </w:r>
-      <w:proofErr w:type="gramStart"/>
-      <w:r>
-        <w:t>料产品</w:t>
-      </w:r>
-      <w:proofErr w:type="gramEnd"/>
-      <w:r>
-        <w:t>在业内具有领先优势，性价比高，口碑好，特别是在规模化猪场用户群体中已树立了良好的品牌形象，市场竞争力优势明显。</w:t>
+        <w:t>深圳市金新农科技股份有限公司的主营业务涵盖涵盖猪用饲料研产销、饲料原料贸易、生猪养殖、动物保健、基于电信运营商的计费能力服务等。公司主要产品包括猪饲料、商品猪、仔猪、种猪、水产养殖过程中所需的生物制品、兽药等，以及基于电信增值服务业务的V币、V付宝、电话钱包、数字商品、支付解决方案等产品。公司“成农”品牌乳猪教槽料产品在业内具有领先优势，性价比高，口碑好，特别是在规模化猪场用户群体中已树立了良好的品牌形象，市场竞争力优势明显。</w:t>
       </w:r>
     </w:p>
     <w:p>
@@ -2044,14 +2141,12 @@
         <w:widowControl/>
         <w:jc w:val="left"/>
       </w:pPr>
-      <w:proofErr w:type="gramStart"/>
       <w:r>
         <w:rPr>
           <w:rFonts w:hint="eastAsia"/>
         </w:rPr>
         <w:t>动保兽药</w:t>
       </w:r>
-      <w:proofErr w:type="gramEnd"/>
     </w:p>
     <w:p>
       <w:pPr>
@@ -2097,8 +2192,7 @@
           <w:szCs w:val="28"/>
         </w:rPr>
       </w:pPr>
-      <w:bookmarkStart w:id="5" w:name="_Toc98113309"/>
-      <w:proofErr w:type="gramStart"/>
+      <w:bookmarkStart w:id="5" w:name="_Toc98425169"/>
       <w:r>
         <w:rPr>
           <w:rFonts w:hint="eastAsia"/>
@@ -2106,16 +2200,7 @@
           <w:szCs w:val="28"/>
         </w:rPr>
         <w:lastRenderedPageBreak/>
-        <w:t>傲农生物</w:t>
-      </w:r>
-      <w:proofErr w:type="gramEnd"/>
-      <w:r>
-        <w:rPr>
-          <w:rFonts w:hint="eastAsia"/>
-          <w:sz w:val="28"/>
-          <w:szCs w:val="28"/>
-        </w:rPr>
-        <w:t xml:space="preserve"> </w:t>
+        <w:t xml:space="preserve">傲农生物 </w:t>
       </w:r>
       <w:r>
         <w:rPr>
@@ -2151,15 +2236,7 @@
       </w:pPr>
       <w:r>
         <w:tab/>
-        <w:t>福建傲农生物科技集团股份有限公司主要业务包括饲料、养猪、食品、贸易等产业。公司的主要产品为生猪养殖、饲料、食品加工、为客户提供整体解决方案。公司是中国生猪业风云榜年度最佳新锐企业、中国十大最受欢迎乳猪</w:t>
-      </w:r>
-      <w:proofErr w:type="gramStart"/>
-      <w:r>
-        <w:t>料品牌</w:t>
-      </w:r>
-      <w:proofErr w:type="gramEnd"/>
-      <w:r>
-        <w:t>企业、饲料创新品牌全国30强企业。公司母猪产能主要分布在江西、福建、湖北、贵州、四川、浙江、广西、陕西、山东、云南等地，产能分布主要在南方消费区域。公司饲料业务市场布局覆盖全国31个省、市、自治区，已发展成为国内大型饲料生产厂商之一。</w:t>
+        <w:t>福建傲农生物科技集团股份有限公司主要业务包括饲料、养猪、食品、贸易等产业。公司的主要产品为生猪养殖、饲料、食品加工、为客户提供整体解决方案。公司是中国生猪业风云榜年度最佳新锐企业、中国十大最受欢迎乳猪料品牌企业、饲料创新品牌全国30强企业。公司母猪产能主要分布在江西、福建、湖北、贵州、四川、浙江、广西、陕西、山东、云南等地，产能分布主要在南方消费区域。公司饲料业务市场布局覆盖全国31个省、市、自治区，已发展成为国内大型饲料生产厂商之一。</w:t>
       </w:r>
     </w:p>
     <w:p>
@@ -2315,7 +2392,7 @@
       <w:pPr>
         <w:pStyle w:val="2"/>
       </w:pPr>
-      <w:bookmarkStart w:id="6" w:name="_Toc98113310"/>
+      <w:bookmarkStart w:id="6" w:name="_Toc98425170"/>
       <w:r>
         <w:rPr>
           <w:rFonts w:hint="eastAsia"/>
@@ -2359,23 +2436,7 @@
       </w:pPr>
       <w:r>
         <w:tab/>
-        <w:t>温氏食品集团股份有限公司主营业务为肉鸡、肉猪的养殖和销售。主要产品为商品肉鸡和商品肉猪，其他产品为肉鸭、</w:t>
-      </w:r>
-      <w:proofErr w:type="gramStart"/>
-      <w:r>
-        <w:t>原奶及其</w:t>
-      </w:r>
-      <w:proofErr w:type="gramEnd"/>
-      <w:r>
-        <w:t>乳制品、鸡蛋、肉鸽、肉鹅、生鲜肉及其加工肉制品、农牧设备和兽药等。公司在30多年的发展过程中，紧紧围绕鸡猪主产业，坚持创新，不断积累，在竞争和发展中构筑自己的核心竞争力，</w:t>
-      </w:r>
-      <w:proofErr w:type="gramStart"/>
-      <w:r>
-        <w:t>一</w:t>
-      </w:r>
-      <w:proofErr w:type="gramEnd"/>
-      <w:r>
-        <w:t>步步奠定了公司在行业中的龙头地位。</w:t>
+        <w:t>温氏食品集团股份有限公司主营业务为肉鸡、肉猪的养殖和销售。主要产品为商品肉鸡和商品肉猪，其他产品为肉鸭、原奶及其乳制品、鸡蛋、肉鸽、肉鹅、生鲜肉及其加工肉制品、农牧设备和兽药等。公司在30多年的发展过程中，紧紧围绕鸡猪主产业，坚持创新，不断积累，在竞争和发展中构筑自己的核心竞争力，一步步奠定了公司在行业中的龙头地位。</w:t>
       </w:r>
     </w:p>
     <w:p>
@@ -2401,14 +2462,12 @@
         <w:widowControl/>
         <w:jc w:val="left"/>
       </w:pPr>
-      <w:proofErr w:type="gramStart"/>
       <w:r>
         <w:rPr>
           <w:rFonts w:hint="eastAsia"/>
         </w:rPr>
         <w:t>温氏天露</w:t>
       </w:r>
-      <w:proofErr w:type="gramEnd"/>
       <w:r>
         <w:tab/>
       </w:r>
@@ -2433,19 +2492,11 @@
       <w:r>
         <w:tab/>
       </w:r>
-      <w:proofErr w:type="gramStart"/>
-      <w:r>
-        <w:rPr>
-          <w:rFonts w:hint="eastAsia"/>
-        </w:rPr>
-        <w:t>鲜熟鸡</w:t>
-      </w:r>
-      <w:proofErr w:type="gramEnd"/>
-      <w:r>
-        <w:rPr>
-          <w:rFonts w:hint="eastAsia"/>
-        </w:rPr>
-        <w:t xml:space="preserve"> 预制菜 汤制品</w:t>
+      <w:r>
+        <w:rPr>
+          <w:rFonts w:hint="eastAsia"/>
+        </w:rPr>
+        <w:t>鲜熟鸡 预制菜 汤制品</w:t>
       </w:r>
     </w:p>
     <w:p>
@@ -2503,7 +2554,7 @@
           <w:szCs w:val="28"/>
         </w:rPr>
       </w:pPr>
-      <w:bookmarkStart w:id="7" w:name="_Toc98113311"/>
+      <w:bookmarkStart w:id="7" w:name="_Toc98425171"/>
       <w:r>
         <w:rPr>
           <w:rFonts w:hint="eastAsia"/>
@@ -2511,25 +2562,7 @@
           <w:szCs w:val="28"/>
         </w:rPr>
         <w:lastRenderedPageBreak/>
-        <w:t>正</w:t>
-      </w:r>
-      <w:proofErr w:type="gramStart"/>
-      <w:r>
-        <w:rPr>
-          <w:rFonts w:hint="eastAsia"/>
-          <w:sz w:val="28"/>
-          <w:szCs w:val="28"/>
-        </w:rPr>
-        <w:t>邦</w:t>
-      </w:r>
-      <w:proofErr w:type="gramEnd"/>
-      <w:r>
-        <w:rPr>
-          <w:rFonts w:hint="eastAsia"/>
-          <w:sz w:val="28"/>
-          <w:szCs w:val="28"/>
-        </w:rPr>
-        <w:t xml:space="preserve">科技 </w:t>
+        <w:t xml:space="preserve">正邦科技 </w:t>
       </w:r>
       <w:r>
         <w:rPr>
@@ -2577,53 +2610,17 @@
         <w:rPr>
           <w:rFonts w:hint="eastAsia"/>
         </w:rPr>
-        <w:t>千亿正</w:t>
-      </w:r>
-      <w:proofErr w:type="gramStart"/>
-      <w:r>
-        <w:rPr>
-          <w:rFonts w:hint="eastAsia"/>
-        </w:rPr>
-        <w:t>邦</w:t>
-      </w:r>
-      <w:proofErr w:type="gramEnd"/>
-      <w:r>
-        <w:rPr>
-          <w:rFonts w:hint="eastAsia"/>
-        </w:rPr>
-        <w:t xml:space="preserve"> 百年正</w:t>
-      </w:r>
-      <w:proofErr w:type="gramStart"/>
-      <w:r>
-        <w:rPr>
-          <w:rFonts w:hint="eastAsia"/>
-        </w:rPr>
-        <w:t>邦</w:t>
-      </w:r>
-      <w:proofErr w:type="gramEnd"/>
-      <w:r>
-        <w:rPr>
-          <w:rFonts w:hint="eastAsia"/>
-        </w:rPr>
+        <w:t xml:space="preserve">千亿正邦 百年正邦 </w:t>
+      </w:r>
+      <w:r>
         <w:t xml:space="preserve"> </w:t>
       </w:r>
       <w:r>
-        <w:t xml:space="preserve"> </w:t>
-      </w:r>
-      <w:r>
-        <w:rPr>
-          <w:rFonts w:hint="eastAsia"/>
-        </w:rPr>
-        <w:t>世界正</w:t>
-      </w:r>
-      <w:proofErr w:type="gramStart"/>
-      <w:r>
-        <w:rPr>
-          <w:rFonts w:hint="eastAsia"/>
-        </w:rPr>
-        <w:t>邦</w:t>
-      </w:r>
-      <w:proofErr w:type="gramEnd"/>
+        <w:rPr>
+          <w:rFonts w:hint="eastAsia"/>
+        </w:rPr>
+        <w:t>世界正邦</w:t>
+      </w:r>
     </w:p>
     <w:p/>
     <w:p>
@@ -2639,131 +2636,47 @@
         <w:rPr>
           <w:rFonts w:hint="eastAsia"/>
         </w:rPr>
-        <w:t>正</w:t>
-      </w:r>
-      <w:proofErr w:type="gramStart"/>
-      <w:r>
-        <w:rPr>
-          <w:rFonts w:hint="eastAsia"/>
-        </w:rPr>
-        <w:t>邦</w:t>
-      </w:r>
-      <w:proofErr w:type="gramEnd"/>
-      <w:r>
-        <w:rPr>
-          <w:rFonts w:hint="eastAsia"/>
-        </w:rPr>
-        <w:t>畜牧产业</w:t>
-      </w:r>
-    </w:p>
-    <w:p>
-      <w:r>
-        <w:rPr>
-          <w:rFonts w:hint="eastAsia"/>
-        </w:rPr>
-        <w:t>正</w:t>
-      </w:r>
-      <w:proofErr w:type="gramStart"/>
-      <w:r>
-        <w:rPr>
-          <w:rFonts w:hint="eastAsia"/>
-        </w:rPr>
-        <w:t>邦</w:t>
-      </w:r>
-      <w:proofErr w:type="gramEnd"/>
-      <w:r>
-        <w:rPr>
-          <w:rFonts w:hint="eastAsia"/>
-        </w:rPr>
-        <w:t>种植产业</w:t>
-      </w:r>
-    </w:p>
-    <w:p>
-      <w:r>
-        <w:rPr>
-          <w:rFonts w:hint="eastAsia"/>
-        </w:rPr>
-        <w:t>正</w:t>
-      </w:r>
-      <w:proofErr w:type="gramStart"/>
-      <w:r>
-        <w:rPr>
-          <w:rFonts w:hint="eastAsia"/>
-        </w:rPr>
-        <w:t>邦</w:t>
-      </w:r>
-      <w:proofErr w:type="gramEnd"/>
-      <w:r>
-        <w:rPr>
-          <w:rFonts w:hint="eastAsia"/>
-        </w:rPr>
-        <w:t>食品产业</w:t>
-      </w:r>
-    </w:p>
-    <w:p>
-      <w:r>
-        <w:rPr>
-          <w:rFonts w:hint="eastAsia"/>
-        </w:rPr>
-        <w:t>正</w:t>
-      </w:r>
-      <w:proofErr w:type="gramStart"/>
-      <w:r>
-        <w:rPr>
-          <w:rFonts w:hint="eastAsia"/>
-        </w:rPr>
-        <w:t>邦金控</w:t>
-      </w:r>
-      <w:proofErr w:type="gramEnd"/>
-      <w:r>
-        <w:rPr>
-          <w:rFonts w:hint="eastAsia"/>
-        </w:rPr>
-        <w:t>产业</w:t>
-      </w:r>
-    </w:p>
-    <w:p>
-      <w:r>
-        <w:rPr>
-          <w:rFonts w:hint="eastAsia"/>
-        </w:rPr>
-        <w:t>正</w:t>
-      </w:r>
-      <w:proofErr w:type="gramStart"/>
-      <w:r>
-        <w:rPr>
-          <w:rFonts w:hint="eastAsia"/>
-        </w:rPr>
-        <w:t>邦</w:t>
-      </w:r>
-      <w:proofErr w:type="gramEnd"/>
-      <w:r>
-        <w:rPr>
-          <w:rFonts w:hint="eastAsia"/>
-        </w:rPr>
-        <w:t>畜牧产业链</w:t>
-      </w:r>
-    </w:p>
-    <w:p>
-      <w:r>
-        <w:rPr>
-          <w:rFonts w:hint="eastAsia"/>
-        </w:rPr>
-        <w:t>正</w:t>
-      </w:r>
-      <w:proofErr w:type="gramStart"/>
-      <w:r>
-        <w:rPr>
-          <w:rFonts w:hint="eastAsia"/>
-        </w:rPr>
-        <w:t>邦</w:t>
-      </w:r>
-      <w:proofErr w:type="gramEnd"/>
-      <w:r>
-        <w:rPr>
-          <w:rFonts w:hint="eastAsia"/>
-        </w:rPr>
-        <w:t>农产品产业链</w:t>
+        <w:t>正邦畜牧产业</w:t>
+      </w:r>
+    </w:p>
+    <w:p>
+      <w:r>
+        <w:rPr>
+          <w:rFonts w:hint="eastAsia"/>
+        </w:rPr>
+        <w:t>正邦种植产业</w:t>
+      </w:r>
+    </w:p>
+    <w:p>
+      <w:r>
+        <w:rPr>
+          <w:rFonts w:hint="eastAsia"/>
+        </w:rPr>
+        <w:t>正邦食品产业</w:t>
+      </w:r>
+    </w:p>
+    <w:p>
+      <w:r>
+        <w:rPr>
+          <w:rFonts w:hint="eastAsia"/>
+        </w:rPr>
+        <w:t>正邦金控产业</w:t>
+      </w:r>
+    </w:p>
+    <w:p>
+      <w:r>
+        <w:rPr>
+          <w:rFonts w:hint="eastAsia"/>
+        </w:rPr>
+        <w:t>正邦畜牧产业链</w:t>
+      </w:r>
+    </w:p>
+    <w:p>
+      <w:r>
+        <w:rPr>
+          <w:rFonts w:hint="eastAsia"/>
+        </w:rPr>
+        <w:t>正邦农产品产业链</w:t>
       </w:r>
     </w:p>
     <w:p/>
@@ -2781,44 +2694,16 @@
         <w:rPr>
           <w:rFonts w:hint="eastAsia"/>
         </w:rPr>
-        <w:t>正</w:t>
-      </w:r>
-      <w:proofErr w:type="gramStart"/>
-      <w:r>
-        <w:rPr>
-          <w:rFonts w:hint="eastAsia"/>
-        </w:rPr>
-        <w:t>邦</w:t>
-      </w:r>
-      <w:proofErr w:type="gramEnd"/>
-      <w:r>
-        <w:rPr>
-          <w:rFonts w:hint="eastAsia"/>
-        </w:rPr>
-        <w:t>食品</w:t>
-      </w:r>
-      <w:r>
-        <w:tab/>
-      </w:r>
-      <w:r>
-        <w:rPr>
-          <w:rFonts w:hint="eastAsia"/>
-        </w:rPr>
-        <w:t>猪排系列 正</w:t>
-      </w:r>
-      <w:proofErr w:type="gramStart"/>
-      <w:r>
-        <w:rPr>
-          <w:rFonts w:hint="eastAsia"/>
-        </w:rPr>
-        <w:t>邦</w:t>
-      </w:r>
-      <w:proofErr w:type="gramEnd"/>
-      <w:r>
-        <w:rPr>
-          <w:rFonts w:hint="eastAsia"/>
-        </w:rPr>
-        <w:t xml:space="preserve">小酥肉 猪肉调理品 猪肉类酱卤 红肠系列 禽肉系列 </w:t>
+        <w:t>正邦食品</w:t>
+      </w:r>
+      <w:r>
+        <w:tab/>
+      </w:r>
+      <w:r>
+        <w:rPr>
+          <w:rFonts w:hint="eastAsia"/>
+        </w:rPr>
+        <w:t xml:space="preserve">猪排系列 正邦小酥肉 猪肉调理品 猪肉类酱卤 红肠系列 禽肉系列 </w:t>
       </w:r>
     </w:p>
     <w:p>
@@ -2883,21 +2768,7 @@
         <w:rPr>
           <w:rFonts w:hint="eastAsia"/>
         </w:rPr>
-        <w:t xml:space="preserve">正品坊高山茶籽油 </w:t>
-      </w:r>
-      <w:proofErr w:type="gramStart"/>
-      <w:r>
-        <w:rPr>
-          <w:rFonts w:hint="eastAsia"/>
-        </w:rPr>
-        <w:t>百使特</w:t>
-      </w:r>
-      <w:proofErr w:type="gramEnd"/>
-      <w:r>
-        <w:rPr>
-          <w:rFonts w:hint="eastAsia"/>
-        </w:rPr>
-        <w:t xml:space="preserve"> 芳叶油 芳樟叶油 山苍子油</w:t>
+        <w:t>正品坊高山茶籽油 百使特 芳叶油 芳樟叶油 山苍子油</w:t>
       </w:r>
     </w:p>
     <w:p>
@@ -2971,8 +2842,7 @@
           <w:szCs w:val="28"/>
         </w:rPr>
       </w:pPr>
-      <w:bookmarkStart w:id="8" w:name="_Toc98113312"/>
-      <w:proofErr w:type="gramStart"/>
+      <w:bookmarkStart w:id="8" w:name="_Toc98425172"/>
       <w:r>
         <w:rPr>
           <w:rFonts w:hint="eastAsia"/>
@@ -2980,16 +2850,7 @@
           <w:szCs w:val="28"/>
         </w:rPr>
         <w:lastRenderedPageBreak/>
-        <w:t>圣农发展</w:t>
-      </w:r>
-      <w:proofErr w:type="gramEnd"/>
-      <w:r>
-        <w:rPr>
-          <w:rFonts w:hint="eastAsia"/>
-          <w:sz w:val="28"/>
-          <w:szCs w:val="28"/>
-        </w:rPr>
-        <w:t xml:space="preserve"> </w:t>
+        <w:t xml:space="preserve">圣农发展 </w:t>
       </w:r>
       <w:r>
         <w:rPr>
@@ -3042,15 +2903,7 @@
         <w:t>肉鸡饲养及初加工、鸡肉产品深加工</w:t>
       </w:r>
       <w:r>
-        <w:t>，主要产品是分割的冰鲜/冷冻鸡肉及深加工肉制品；公司建立了全球最完整配套的白羽肉鸡自繁自养</w:t>
-      </w:r>
-      <w:proofErr w:type="gramStart"/>
-      <w:r>
-        <w:t>自宰及深加工</w:t>
-      </w:r>
-      <w:proofErr w:type="gramEnd"/>
-      <w:r>
-        <w:t>全产业链。目前公司已经与百胜、麦当劳、沃尔玛、永辉等国内外知名客户建立了长期的战略合作关系,并在天猫、京东等大型电商平台建立自主的销售渠道。</w:t>
+        <w:t>，主要产品是分割的冰鲜/冷冻鸡肉及深加工肉制品；公司建立了全球最完整配套的白羽肉鸡自繁自养自宰及深加工全产业链。目前公司已经与百胜、麦当劳、沃尔玛、永辉等国内外知名客户建立了长期的战略合作关系,并在天猫、京东等大型电商平台建立自主的销售渠道。</w:t>
       </w:r>
     </w:p>
     <w:p>
@@ -3076,36 +2929,20 @@
         <w:widowControl/>
         <w:jc w:val="left"/>
       </w:pPr>
-      <w:proofErr w:type="gramStart"/>
       <w:r>
         <w:rPr>
           <w:rFonts w:hint="eastAsia"/>
         </w:rPr>
         <w:t>腿类</w:t>
       </w:r>
-      <w:proofErr w:type="gramEnd"/>
-      <w:r>
-        <w:tab/>
-      </w:r>
-      <w:r>
-        <w:rPr>
-          <w:rFonts w:hint="eastAsia"/>
-        </w:rPr>
-        <w:t xml:space="preserve">冰鲜琵琶腿 带皮鸡腿肉 </w:t>
-      </w:r>
-      <w:proofErr w:type="gramStart"/>
-      <w:r>
-        <w:rPr>
-          <w:rFonts w:hint="eastAsia"/>
-        </w:rPr>
-        <w:t>冰鲜全腿</w:t>
-      </w:r>
-      <w:proofErr w:type="gramEnd"/>
-      <w:r>
-        <w:rPr>
-          <w:rFonts w:hint="eastAsia"/>
-        </w:rPr>
-        <w:t xml:space="preserve"> 冰鲜带皮</w:t>
+      <w:r>
+        <w:tab/>
+      </w:r>
+      <w:r>
+        <w:rPr>
+          <w:rFonts w:hint="eastAsia"/>
+        </w:rPr>
+        <w:t>冰鲜琵琶腿 带皮鸡腿肉 冰鲜全腿 冰鲜带皮</w:t>
       </w:r>
       <w:r>
         <w:rPr>
@@ -3134,45 +2971,33 @@
         <w:widowControl/>
         <w:jc w:val="left"/>
       </w:pPr>
-      <w:proofErr w:type="gramStart"/>
       <w:r>
         <w:rPr>
           <w:rFonts w:hint="eastAsia"/>
         </w:rPr>
         <w:t>翅类</w:t>
       </w:r>
-      <w:proofErr w:type="gramEnd"/>
-      <w:r>
-        <w:tab/>
-      </w:r>
-      <w:proofErr w:type="gramStart"/>
-      <w:r>
-        <w:rPr>
-          <w:rFonts w:hint="eastAsia"/>
-        </w:rPr>
-        <w:t>冰鲜翅中</w:t>
-      </w:r>
-      <w:proofErr w:type="gramEnd"/>
-      <w:r>
-        <w:rPr>
-          <w:rFonts w:hint="eastAsia"/>
-        </w:rPr>
-        <w:t xml:space="preserve"> 冰鲜全翅 冰鲜翅根 冰鲜翅尖</w:t>
-      </w:r>
-    </w:p>
-    <w:p>
-      <w:pPr>
-        <w:widowControl/>
-        <w:jc w:val="left"/>
-      </w:pPr>
-      <w:proofErr w:type="gramStart"/>
+      <w:r>
+        <w:tab/>
+      </w:r>
+      <w:r>
+        <w:rPr>
+          <w:rFonts w:hint="eastAsia"/>
+        </w:rPr>
+        <w:t>冰鲜翅中 冰鲜全翅 冰鲜翅根 冰鲜翅尖</w:t>
+      </w:r>
+    </w:p>
+    <w:p>
+      <w:pPr>
+        <w:widowControl/>
+        <w:jc w:val="left"/>
+      </w:pPr>
       <w:r>
         <w:rPr>
           <w:rFonts w:hint="eastAsia"/>
         </w:rPr>
         <w:t>胸类</w:t>
       </w:r>
-      <w:proofErr w:type="gramEnd"/>
       <w:r>
         <w:tab/>
       </w:r>
@@ -3218,14 +3043,12 @@
         <w:widowControl/>
         <w:jc w:val="left"/>
       </w:pPr>
-      <w:proofErr w:type="gramStart"/>
       <w:r>
         <w:rPr>
           <w:rFonts w:hint="eastAsia"/>
         </w:rPr>
         <w:t>爪类</w:t>
       </w:r>
-      <w:proofErr w:type="gramEnd"/>
       <w:r>
         <w:tab/>
       </w:r>
@@ -3254,21 +3077,7 @@
         <w:rPr>
           <w:rFonts w:hint="eastAsia"/>
         </w:rPr>
-        <w:t>冰鲜</w:t>
-      </w:r>
-      <w:proofErr w:type="gramStart"/>
-      <w:r>
-        <w:rPr>
-          <w:rFonts w:hint="eastAsia"/>
-        </w:rPr>
-        <w:t>带脖鸡</w:t>
-      </w:r>
-      <w:proofErr w:type="gramEnd"/>
-      <w:r>
-        <w:rPr>
-          <w:rFonts w:hint="eastAsia"/>
-        </w:rPr>
-        <w:t>架</w:t>
+        <w:t>冰鲜带脖鸡架</w:t>
       </w:r>
     </w:p>
     <w:p>
@@ -3289,16 +3098,14 @@
         <w:rPr>
           <w:rFonts w:hint="eastAsia"/>
         </w:rPr>
-        <w:t>冰鲜鸡肝 冰鲜鸡</w:t>
-      </w:r>
-      <w:proofErr w:type="gramStart"/>
-      <w:r>
-        <w:rPr>
-          <w:rFonts w:hint="eastAsia"/>
-        </w:rPr>
-        <w:t>胗</w:t>
-      </w:r>
-      <w:proofErr w:type="gramEnd"/>
+        <w:t>冰鲜鸡肝 冰鲜鸡胗</w:t>
+      </w:r>
+    </w:p>
+    <w:p>
+      <w:pPr>
+        <w:widowControl/>
+        <w:jc w:val="left"/>
+      </w:pPr>
     </w:p>
     <w:p>
       <w:pPr>
@@ -3312,7 +3119,6 @@
           <w:szCs w:val="28"/>
         </w:rPr>
       </w:pPr>
-      <w:bookmarkStart w:id="9" w:name="_Toc94625049"/>
       <w:r>
         <w:rPr>
           <w:sz w:val="28"/>
@@ -3336,21 +3142,27 @@
           <w:szCs w:val="28"/>
         </w:rPr>
         <w:lastRenderedPageBreak/>
-        <w:t>中</w:t>
-      </w:r>
-      <w:proofErr w:type="gramStart"/>
-      <w:r>
-        <w:rPr>
-          <w:rFonts w:hint="eastAsia"/>
-          <w:sz w:val="28"/>
-          <w:szCs w:val="28"/>
-        </w:rPr>
-        <w:t>粮家佳康</w:t>
-      </w:r>
-      <w:proofErr w:type="gramEnd"/>
-      <w:r>
-        <w:rPr>
-          <w:rFonts w:hint="eastAsia"/>
+        <w:t xml:space="preserve">益客食品 </w:t>
+      </w:r>
+      <w:r>
+        <w:rPr>
+          <w:sz w:val="28"/>
+          <w:szCs w:val="28"/>
+        </w:rPr>
+        <w:t xml:space="preserve">301116 </w:t>
+      </w:r>
+      <w:hyperlink r:id="rId17" w:history="1">
+        <w:r>
+          <w:rPr>
+            <w:rStyle w:val="a3"/>
+            <w:sz w:val="28"/>
+            <w:szCs w:val="28"/>
+          </w:rPr>
+          <w:t>http://www.ecolovo.com</w:t>
+        </w:r>
+      </w:hyperlink>
+      <w:r>
+        <w:rPr>
           <w:sz w:val="28"/>
           <w:szCs w:val="28"/>
         </w:rPr>
@@ -3358,6 +3170,327 @@
       </w:r>
       <w:r>
         <w:rPr>
+          <w:rFonts w:hint="eastAsia"/>
+          <w:sz w:val="28"/>
+          <w:szCs w:val="28"/>
+        </w:rPr>
+        <w:t>江苏宿迁</w:t>
+      </w:r>
+    </w:p>
+    <w:p>
+      <w:pPr>
+        <w:widowControl/>
+        <w:jc w:val="left"/>
+      </w:pPr>
+      <w:r>
+        <w:tab/>
+      </w:r>
+      <w:r>
+        <w:t>江苏益客食品集团股份有限公司的主营业务为从事禽类屠宰及加工、饲料生产及销售、商品代禽苗孵化及销售，以及熟食及调理品的生产与销售。公司的主要产品为白条鸭、鸭腿、鸭翅根、鸭二节翅、鸭胸肉、鸭舌、鸡大腿、鸡三节翅、饲料、鸭苗、鸡苗、爱鸭鸭脖、鸭掌、烟熏鸭胸、孜然鸭腿。现为中国畜牧业协会白羽肉鸭工作委员会执行主席单位、山东省畜牧协会水禽分会副会长单位、山东省肉类协会常务理事单位、山东省饲料行业协会副会长单位，并获得了《农业产业化国家重点龙头企业》《江苏省农产品加工业20强企业》《江苏省农业产业化省级重点龙头企业》《2017年中国肉类食品行业强势企业（有效期三年）》《2018年山东十大领军饲料企业》等诸多荣誉。</w:t>
+      </w:r>
+    </w:p>
+    <w:p>
+      <w:pPr>
+        <w:widowControl/>
+        <w:jc w:val="left"/>
+      </w:pPr>
+    </w:p>
+    <w:p>
+      <w:pPr>
+        <w:widowControl/>
+        <w:jc w:val="left"/>
+      </w:pPr>
+      <w:r>
+        <w:rPr>
+          <w:rFonts w:hint="eastAsia"/>
+        </w:rPr>
+        <w:t>世界第二大肉鸭供应商</w:t>
+      </w:r>
+    </w:p>
+    <w:p>
+      <w:pPr>
+        <w:widowControl/>
+        <w:jc w:val="left"/>
+      </w:pPr>
+    </w:p>
+    <w:p>
+      <w:pPr>
+        <w:widowControl/>
+        <w:jc w:val="left"/>
+      </w:pPr>
+      <w:r>
+        <w:rPr>
+          <w:rFonts w:hint="eastAsia"/>
+        </w:rPr>
+        <w:t>产品：</w:t>
+      </w:r>
+    </w:p>
+    <w:p>
+      <w:pPr>
+        <w:widowControl/>
+        <w:jc w:val="left"/>
+        <w:rPr>
+          <w:rFonts w:hint="eastAsia"/>
+        </w:rPr>
+      </w:pPr>
+      <w:r>
+        <w:rPr>
+          <w:rFonts w:hint="eastAsia"/>
+        </w:rPr>
+        <w:t>整禽</w:t>
+      </w:r>
+      <w:r>
+        <w:tab/>
+      </w:r>
+      <w:r>
+        <w:rPr>
+          <w:rFonts w:hint="eastAsia"/>
+        </w:rPr>
+        <w:t>特种鸭 整鸭</w:t>
+      </w:r>
+    </w:p>
+    <w:p>
+      <w:pPr>
+        <w:widowControl/>
+        <w:jc w:val="left"/>
+      </w:pPr>
+      <w:r>
+        <w:rPr>
+          <w:rFonts w:hint="eastAsia"/>
+        </w:rPr>
+        <w:t>鲜品</w:t>
+      </w:r>
+    </w:p>
+    <w:p>
+      <w:pPr>
+        <w:widowControl/>
+        <w:jc w:val="left"/>
+      </w:pPr>
+      <w:r>
+        <w:rPr>
+          <w:rFonts w:hint="eastAsia"/>
+        </w:rPr>
+        <w:t>调理品</w:t>
+      </w:r>
+    </w:p>
+    <w:p>
+      <w:pPr>
+        <w:widowControl/>
+        <w:jc w:val="left"/>
+      </w:pPr>
+      <w:r>
+        <w:rPr>
+          <w:rFonts w:hint="eastAsia"/>
+        </w:rPr>
+        <w:t>熟食</w:t>
+      </w:r>
+    </w:p>
+    <w:p>
+      <w:pPr>
+        <w:widowControl/>
+        <w:jc w:val="left"/>
+      </w:pPr>
+      <w:r>
+        <w:rPr>
+          <w:rFonts w:hint="eastAsia"/>
+        </w:rPr>
+        <w:t>鸭血</w:t>
+      </w:r>
+    </w:p>
+    <w:p>
+      <w:pPr>
+        <w:widowControl/>
+        <w:jc w:val="left"/>
+      </w:pPr>
+      <w:r>
+        <w:rPr>
+          <w:rFonts w:hint="eastAsia"/>
+        </w:rPr>
+        <w:t>预制菜及火锅食材</w:t>
+      </w:r>
+    </w:p>
+    <w:p>
+      <w:pPr>
+        <w:widowControl/>
+        <w:jc w:val="left"/>
+      </w:pPr>
+    </w:p>
+    <w:p>
+      <w:pPr>
+        <w:widowControl/>
+        <w:jc w:val="left"/>
+      </w:pPr>
+      <w:r>
+        <w:rPr>
+          <w:rFonts w:hint="eastAsia"/>
+        </w:rPr>
+        <w:t>品牌：</w:t>
+      </w:r>
+    </w:p>
+    <w:p>
+      <w:pPr>
+        <w:widowControl/>
+        <w:jc w:val="left"/>
+        <w:rPr>
+          <w:rFonts w:hint="eastAsia"/>
+        </w:rPr>
+      </w:pPr>
+      <w:r>
+        <w:rPr>
+          <w:rFonts w:hint="eastAsia"/>
+        </w:rPr>
+        <w:t>益客 众客食品 益客多 万泉食品 凤泽园 爱鸭</w:t>
+      </w:r>
+    </w:p>
+    <w:p>
+      <w:pPr>
+        <w:widowControl/>
+        <w:jc w:val="left"/>
+        <w:rPr>
+          <w:rFonts w:asciiTheme="majorHAnsi" w:eastAsiaTheme="majorEastAsia" w:hAnsiTheme="majorHAnsi" w:cstheme="majorBidi"/>
+          <w:b/>
+          <w:bCs/>
+          <w:sz w:val="28"/>
+          <w:szCs w:val="28"/>
+        </w:rPr>
+      </w:pPr>
+      <w:r>
+        <w:rPr>
+          <w:sz w:val="28"/>
+          <w:szCs w:val="28"/>
+        </w:rPr>
+        <w:br w:type="page"/>
+      </w:r>
+    </w:p>
+    <w:p>
+      <w:pPr>
+        <w:pStyle w:val="2"/>
+        <w:rPr>
+          <w:sz w:val="28"/>
+          <w:szCs w:val="28"/>
+        </w:rPr>
+      </w:pPr>
+      <w:bookmarkStart w:id="9" w:name="_Toc98425173"/>
+      <w:r>
+        <w:rPr>
+          <w:rFonts w:hint="eastAsia"/>
+          <w:sz w:val="28"/>
+          <w:szCs w:val="28"/>
+        </w:rPr>
+        <w:lastRenderedPageBreak/>
+        <w:t xml:space="preserve">春雪食品 </w:t>
+      </w:r>
+      <w:r>
+        <w:rPr>
+          <w:sz w:val="28"/>
+          <w:szCs w:val="28"/>
+        </w:rPr>
+        <w:t xml:space="preserve">605567 </w:t>
+      </w:r>
+      <w:hyperlink r:id="rId18" w:history="1">
+        <w:r>
+          <w:rPr>
+            <w:rStyle w:val="a3"/>
+            <w:sz w:val="28"/>
+            <w:szCs w:val="28"/>
+          </w:rPr>
+          <w:t>http://www.springsnowfood.com</w:t>
+        </w:r>
+      </w:hyperlink>
+      <w:r>
+        <w:rPr>
+          <w:rFonts w:hint="eastAsia"/>
+          <w:sz w:val="28"/>
+          <w:szCs w:val="28"/>
+        </w:rPr>
+        <w:t xml:space="preserve"> 山东烟台</w:t>
+      </w:r>
+      <w:bookmarkEnd w:id="9"/>
+    </w:p>
+    <w:p>
+      <w:pPr>
+        <w:widowControl/>
+        <w:jc w:val="left"/>
+      </w:pPr>
+      <w:r>
+        <w:tab/>
+        <w:t>春雪食品集团股份有限公司主营业务为专业从事白羽鸡鸡肉食品的研发、生产加工和销售业务。公司主要产品为鸡肉调理品和生鲜品。公司已通过ISO9001、ISO22000、ISO45001、ISO14001、HACCP、欧盟GAP、欧盟BRC、绿色食品等系列认证,获得CNAS国家实验室能力认可,并被认定为全国首批24家出口食品“三同”示范企业之一。公司产品出口日本、欧盟多年,拥有伊藤忠商事、德克士快餐、家家悦超市、全家便利店、嘉吉动物蛋白等一批粘性较高的国内外知名客户。</w:t>
+      </w:r>
+    </w:p>
+    <w:p>
+      <w:pPr>
+        <w:widowControl/>
+        <w:jc w:val="left"/>
+      </w:pPr>
+    </w:p>
+    <w:p>
+      <w:pPr>
+        <w:widowControl/>
+        <w:jc w:val="left"/>
+      </w:pPr>
+      <w:r>
+        <w:rPr>
+          <w:rFonts w:hint="eastAsia"/>
+        </w:rPr>
+        <w:t>鸡肉调理品和生鲜品</w:t>
+      </w:r>
+    </w:p>
+    <w:p>
+      <w:pPr>
+        <w:widowControl/>
+        <w:jc w:val="left"/>
+      </w:pPr>
+    </w:p>
+    <w:p>
+      <w:pPr>
+        <w:widowControl/>
+        <w:jc w:val="left"/>
+      </w:pPr>
+      <w:r>
+        <w:t>伊藤忠商事、德克士快餐、家家悦超市、全家便利店、嘉吉动物蛋白</w:t>
+      </w:r>
+    </w:p>
+    <w:p>
+      <w:pPr>
+        <w:widowControl/>
+        <w:jc w:val="left"/>
+        <w:rPr>
+          <w:rFonts w:asciiTheme="majorHAnsi" w:eastAsiaTheme="majorEastAsia" w:hAnsiTheme="majorHAnsi" w:cstheme="majorBidi"/>
+          <w:b/>
+          <w:bCs/>
+          <w:sz w:val="28"/>
+          <w:szCs w:val="28"/>
+        </w:rPr>
+      </w:pPr>
+      <w:bookmarkStart w:id="10" w:name="_Toc94625049"/>
+      <w:r>
+        <w:rPr>
+          <w:sz w:val="28"/>
+          <w:szCs w:val="28"/>
+        </w:rPr>
+        <w:br w:type="page"/>
+      </w:r>
+    </w:p>
+    <w:p>
+      <w:pPr>
+        <w:pStyle w:val="2"/>
+        <w:rPr>
+          <w:sz w:val="28"/>
+          <w:szCs w:val="28"/>
+        </w:rPr>
+      </w:pPr>
+      <w:bookmarkStart w:id="11" w:name="_Toc98425174"/>
+      <w:r>
+        <w:rPr>
+          <w:rFonts w:hint="eastAsia"/>
+          <w:sz w:val="28"/>
+          <w:szCs w:val="28"/>
+        </w:rPr>
+        <w:lastRenderedPageBreak/>
+        <w:t xml:space="preserve">中粮家佳康 </w:t>
+      </w:r>
+      <w:r>
+        <w:rPr>
           <w:sz w:val="28"/>
           <w:szCs w:val="28"/>
         </w:rPr>
@@ -3370,7 +3503,7 @@
         </w:rPr>
         <w:t xml:space="preserve"> </w:t>
       </w:r>
-      <w:hyperlink r:id="rId17" w:history="1">
+      <w:hyperlink r:id="rId19" w:history="1">
         <w:r>
           <w:rPr>
             <w:rStyle w:val="a3"/>
@@ -3379,7 +3512,8 @@
           </w:rPr>
           <w:t>http://www.cofcojoycome.com/</w:t>
         </w:r>
-        <w:bookmarkEnd w:id="9"/>
+        <w:bookmarkEnd w:id="10"/>
+        <w:bookmarkEnd w:id="11"/>
       </w:hyperlink>
       <w:r>
         <w:rPr>
@@ -3514,7 +3648,7 @@
           <w:szCs w:val="28"/>
         </w:rPr>
       </w:pPr>
-      <w:bookmarkStart w:id="10" w:name="_Toc98113313"/>
+      <w:bookmarkStart w:id="12" w:name="_Toc98425175"/>
       <w:r>
         <w:rPr>
           <w:rFonts w:hint="eastAsia"/>
@@ -3546,7 +3680,7 @@
         </w:rPr>
         <w:t xml:space="preserve">300313 </w:t>
       </w:r>
-      <w:hyperlink r:id="rId18" w:history="1">
+      <w:hyperlink r:id="rId20" w:history="1">
         <w:r>
           <w:rPr>
             <w:rStyle w:val="a3"/>
@@ -3574,7 +3708,7 @@
         </w:rPr>
         <w:t>新疆昌吉</w:t>
       </w:r>
-      <w:bookmarkEnd w:id="10"/>
+      <w:bookmarkEnd w:id="12"/>
     </w:p>
     <w:p>
       <w:pPr>
@@ -3983,6 +4117,7 @@
       </w:r>
     </w:p>
     <w:p/>
+    <w:p/>
     <w:p>
       <w:pPr>
         <w:widowControl/>
@@ -4006,12 +4141,216 @@
     <w:p>
       <w:pPr>
         <w:pStyle w:val="2"/>
-        <w:rPr>
-          <w:sz w:val="28"/>
-          <w:szCs w:val="28"/>
-        </w:rPr>
-      </w:pPr>
-      <w:bookmarkStart w:id="11" w:name="_Toc98113314"/>
+      </w:pPr>
+      <w:r>
+        <w:rPr>
+          <w:rFonts w:hint="eastAsia"/>
+          <w:sz w:val="28"/>
+          <w:szCs w:val="28"/>
+        </w:rPr>
+        <w:lastRenderedPageBreak/>
+        <w:t xml:space="preserve">国联水产 </w:t>
+      </w:r>
+      <w:r>
+        <w:rPr>
+          <w:sz w:val="28"/>
+          <w:szCs w:val="28"/>
+        </w:rPr>
+        <w:t xml:space="preserve">300094 </w:t>
+      </w:r>
+      <w:hyperlink r:id="rId21" w:history="1">
+        <w:r>
+          <w:rPr>
+            <w:rStyle w:val="a3"/>
+            <w:sz w:val="28"/>
+            <w:szCs w:val="28"/>
+          </w:rPr>
+          <w:t>http://www.guolian.cn</w:t>
+        </w:r>
+      </w:hyperlink>
+      <w:r>
+        <w:rPr>
+          <w:sz w:val="28"/>
+          <w:szCs w:val="28"/>
+        </w:rPr>
+        <w:t xml:space="preserve"> </w:t>
+      </w:r>
+      <w:r>
+        <w:rPr>
+          <w:rFonts w:hint="eastAsia"/>
+          <w:sz w:val="28"/>
+          <w:szCs w:val="28"/>
+        </w:rPr>
+        <w:t>广东湛江</w:t>
+      </w:r>
+    </w:p>
+    <w:p>
+      <w:r>
+        <w:tab/>
+      </w:r>
+      <w:r>
+        <w:t>湛江国联水产开发股份有限公司主要从事水产品的研究、开发、养殖、收购、冷冻、加工和销售；水产饲料的制造和销售；水产种苗的引进、繁育、养殖及销售；速冻水产品、速冻食品的加工和销售。公司主要产品为安全、健康及高性价比的对虾、罗非鱼等名优水产品。公司系农业产业化国家重点龙头企业,是我国仅有的两家国家级南美白对虾遗传育种中心之一,中国唯一一家(全球仅有两家)输美对虾"零关税"企业,2007年输美5种养殖水产品"自动扣检"首家解禁企业,我国内地首家亦是唯一一家获准"供港活虾"企业。</w:t>
+      </w:r>
+    </w:p>
+    <w:p/>
+    <w:p/>
+    <w:p>
+      <w:r>
+        <w:rPr>
+          <w:rFonts w:hint="eastAsia"/>
+        </w:rPr>
+        <w:t>成为全球最有影响力的海洋食品企业</w:t>
+      </w:r>
+    </w:p>
+    <w:p/>
+    <w:p>
+      <w:r>
+        <w:rPr>
+          <w:rFonts w:hint="eastAsia"/>
+        </w:rPr>
+        <w:t>产品：</w:t>
+      </w:r>
+    </w:p>
+    <w:p>
+      <w:r>
+        <w:rPr>
+          <w:rFonts w:hint="eastAsia"/>
+        </w:rPr>
+        <w:t>鲜虾系列</w:t>
+      </w:r>
+      <w:r>
+        <w:tab/>
+      </w:r>
+      <w:r>
+        <w:rPr>
+          <w:rFonts w:hint="eastAsia"/>
+        </w:rPr>
+        <w:t>阿根廷红虾</w:t>
+      </w:r>
+      <w:r>
+        <w:t xml:space="preserve"> </w:t>
+      </w:r>
+      <w:r>
+        <w:rPr>
+          <w:rFonts w:hint="eastAsia"/>
+        </w:rPr>
+        <w:t xml:space="preserve">虎虾 </w:t>
+      </w:r>
+      <w:r>
+        <w:rPr>
+          <w:rFonts w:hint="eastAsia"/>
+        </w:rPr>
+        <w:t xml:space="preserve">蝴蝶虾 熟虾仁 </w:t>
+      </w:r>
+    </w:p>
+    <w:p>
+      <w:r>
+        <w:rPr>
+          <w:rFonts w:hint="eastAsia"/>
+        </w:rPr>
+        <w:t>鲜鱼系列</w:t>
+      </w:r>
+      <w:r>
+        <w:tab/>
+      </w:r>
+      <w:r>
+        <w:rPr>
+          <w:rFonts w:hint="eastAsia"/>
+        </w:rPr>
+        <w:t xml:space="preserve">微冻石斑鱼 微冻罗非鱼 微冻金鲳鱼 微冻海鲈鱼 </w:t>
+      </w:r>
+    </w:p>
+    <w:p>
+      <w:r>
+        <w:rPr>
+          <w:rFonts w:hint="eastAsia"/>
+        </w:rPr>
+        <w:t>预制系列</w:t>
+      </w:r>
+      <w:r>
+        <w:tab/>
+      </w:r>
+      <w:r>
+        <w:rPr>
+          <w:rFonts w:hint="eastAsia"/>
+        </w:rPr>
+        <w:t xml:space="preserve">蒜蓉粉丝蒸虾 小龙虾 香辣虾 虾滑 虾饺 </w:t>
+      </w:r>
+    </w:p>
+    <w:p>
+      <w:r>
+        <w:rPr>
+          <w:rFonts w:hint="eastAsia"/>
+        </w:rPr>
+        <w:t>裹粉系列</w:t>
+      </w:r>
+      <w:r>
+        <w:tab/>
+      </w:r>
+      <w:r>
+        <w:rPr>
+          <w:rFonts w:hint="eastAsia"/>
+        </w:rPr>
+        <w:t>天妇罗鱼 金</w:t>
+      </w:r>
+      <w:r>
+        <w:rPr>
+          <w:rFonts w:hint="eastAsia"/>
+        </w:rPr>
+        <w:t xml:space="preserve">粟芙蓉虾 虾米花 椰丝面包虾 </w:t>
+      </w:r>
+    </w:p>
+    <w:p>
+      <w:pPr>
+        <w:rPr>
+          <w:rFonts w:hint="eastAsia"/>
+        </w:rPr>
+      </w:pPr>
+      <w:r>
+        <w:rPr>
+          <w:rFonts w:hint="eastAsia"/>
+        </w:rPr>
+        <w:t>珍品系列</w:t>
+      </w:r>
+      <w:r>
+        <w:tab/>
+      </w:r>
+      <w:r>
+        <w:rPr>
+          <w:rFonts w:hint="eastAsia"/>
+        </w:rPr>
+        <w:t xml:space="preserve">阿根廷红虾 爱尔兰黄道蟹 新西兰青口贝 加拿大帝王蟹 </w:t>
+      </w:r>
+    </w:p>
+    <w:p>
+      <w:pPr>
+        <w:widowControl/>
+        <w:jc w:val="left"/>
+        <w:rPr>
+          <w:rFonts w:asciiTheme="majorHAnsi" w:eastAsiaTheme="majorEastAsia" w:hAnsiTheme="majorHAnsi" w:cstheme="majorBidi"/>
+          <w:b/>
+          <w:bCs/>
+          <w:sz w:val="28"/>
+          <w:szCs w:val="28"/>
+        </w:rPr>
+      </w:pPr>
+      <w:r>
+        <w:rPr>
+          <w:sz w:val="28"/>
+          <w:szCs w:val="28"/>
+        </w:rPr>
+        <w:br w:type="page"/>
+      </w:r>
+    </w:p>
+    <w:p>
+      <w:pPr>
+        <w:pStyle w:val="2"/>
+        <w:rPr>
+          <w:sz w:val="28"/>
+          <w:szCs w:val="28"/>
+        </w:rPr>
+      </w:pPr>
+      <w:bookmarkStart w:id="13" w:name="_Toc98425176"/>
       <w:r>
         <w:rPr>
           <w:rFonts w:hint="eastAsia"/>
@@ -4028,7 +4367,7 @@
         </w:rPr>
         <w:t xml:space="preserve">000798 </w:t>
       </w:r>
-      <w:hyperlink r:id="rId19" w:history="1">
+      <w:hyperlink r:id="rId22" w:history="1">
         <w:r>
           <w:rPr>
             <w:rStyle w:val="a3"/>
@@ -4053,7 +4392,7 @@
         </w:rPr>
         <w:t>北京西城</w:t>
       </w:r>
-      <w:bookmarkEnd w:id="11"/>
+      <w:bookmarkEnd w:id="13"/>
     </w:p>
     <w:p>
       <w:pPr>
@@ -4072,15 +4411,7 @@
         <w:t>主要从事大洋性远洋渔业及相关产业的生产经营和国际经济技术合作开发的股份制上市公司</w:t>
       </w:r>
       <w:r>
-        <w:t>。公司目前的主要业务有远洋渔业捕捞、产品加工、储运,水产品贸易,渔船、</w:t>
-      </w:r>
-      <w:proofErr w:type="gramStart"/>
-      <w:r>
-        <w:t>渔机等渔</w:t>
-      </w:r>
-      <w:proofErr w:type="gramEnd"/>
-      <w:r>
-        <w:t>需物资的进出口,对外经济技术和劳务合作等。公司目前的主要产品有金枪鱼、鱿鱼、秋刀鱼。公司在船队规模、生产能力,专业人才储备、市场话语权等方面均处于国内领先水平,已成为国内金枪鱼延绳钓领域的引领者。</w:t>
+        <w:t>。公司目前的主要业务有远洋渔业捕捞、产品加工、储运,水产品贸易,渔船、渔机等渔需物资的进出口,对外经济技术和劳务合作等。公司目前的主要产品有金枪鱼、鱿鱼、秋刀鱼。公司在船队规模、生产能力,专业人才储备、市场话语权等方面均处于国内领先水平,已成为国内金枪鱼延绳钓领域的引领者。</w:t>
       </w:r>
     </w:p>
     <w:p>
@@ -4124,39 +4455,23 @@
         <w:widowControl/>
         <w:jc w:val="left"/>
       </w:pPr>
-      <w:proofErr w:type="gramStart"/>
-      <w:r>
-        <w:rPr>
-          <w:rFonts w:hint="eastAsia"/>
-        </w:rPr>
-        <w:t>中渔鲜境</w:t>
-      </w:r>
-      <w:proofErr w:type="gramEnd"/>
-      <w:r>
-        <w:rPr>
-          <w:rFonts w:hint="eastAsia"/>
-        </w:rPr>
-        <w:t>品牌</w:t>
-      </w:r>
-    </w:p>
-    <w:p>
-      <w:pPr>
-        <w:widowControl/>
-        <w:jc w:val="left"/>
-      </w:pPr>
-      <w:proofErr w:type="gramStart"/>
-      <w:r>
-        <w:rPr>
-          <w:rFonts w:hint="eastAsia"/>
-        </w:rPr>
-        <w:t>渔韵流风</w:t>
-      </w:r>
-      <w:proofErr w:type="gramEnd"/>
-      <w:r>
-        <w:rPr>
-          <w:rFonts w:hint="eastAsia"/>
-        </w:rPr>
-        <w:t>品牌</w:t>
+      <w:r>
+        <w:rPr>
+          <w:rFonts w:hint="eastAsia"/>
+        </w:rPr>
+        <w:t>中渔鲜境品牌</w:t>
+      </w:r>
+    </w:p>
+    <w:p>
+      <w:pPr>
+        <w:widowControl/>
+        <w:jc w:val="left"/>
+      </w:pPr>
+      <w:r>
+        <w:rPr>
+          <w:rFonts w:hint="eastAsia"/>
+        </w:rPr>
+        <w:t>渔韵流风品牌</w:t>
       </w:r>
     </w:p>
     <w:p>
@@ -4164,7 +4479,195 @@
         <w:t xml:space="preserve"> </w:t>
       </w:r>
     </w:p>
+    <w:p>
+      <w:pPr>
+        <w:widowControl/>
+        <w:jc w:val="left"/>
+        <w:rPr>
+          <w:rFonts w:asciiTheme="majorHAnsi" w:eastAsiaTheme="majorEastAsia" w:hAnsiTheme="majorHAnsi" w:cstheme="majorBidi"/>
+          <w:b/>
+          <w:bCs/>
+          <w:sz w:val="28"/>
+          <w:szCs w:val="28"/>
+        </w:rPr>
+      </w:pPr>
+      <w:r>
+        <w:rPr>
+          <w:sz w:val="28"/>
+          <w:szCs w:val="28"/>
+        </w:rPr>
+        <w:br w:type="page"/>
+      </w:r>
+    </w:p>
+    <w:p>
+      <w:pPr>
+        <w:pStyle w:val="2"/>
+        <w:rPr>
+          <w:sz w:val="28"/>
+          <w:szCs w:val="28"/>
+        </w:rPr>
+      </w:pPr>
+      <w:r>
+        <w:rPr>
+          <w:rFonts w:hint="eastAsia"/>
+          <w:sz w:val="28"/>
+          <w:szCs w:val="28"/>
+        </w:rPr>
+        <w:lastRenderedPageBreak/>
+        <w:t>大</w:t>
+      </w:r>
+      <w:r>
+        <w:rPr>
+          <w:rFonts w:hint="eastAsia"/>
+          <w:sz w:val="28"/>
+          <w:szCs w:val="28"/>
+        </w:rPr>
+        <w:t xml:space="preserve">湖股份 </w:t>
+      </w:r>
+      <w:r>
+        <w:rPr>
+          <w:sz w:val="28"/>
+          <w:szCs w:val="28"/>
+        </w:rPr>
+        <w:t xml:space="preserve">600257 </w:t>
+      </w:r>
+      <w:hyperlink r:id="rId23" w:history="1">
+        <w:r>
+          <w:rPr>
+            <w:rStyle w:val="a3"/>
+            <w:sz w:val="28"/>
+            <w:szCs w:val="28"/>
+          </w:rPr>
+          <w:t>http://www.dhszgf.com</w:t>
+        </w:r>
+      </w:hyperlink>
+      <w:r>
+        <w:rPr>
+          <w:sz w:val="28"/>
+          <w:szCs w:val="28"/>
+        </w:rPr>
+        <w:t xml:space="preserve"> </w:t>
+      </w:r>
+      <w:r>
+        <w:rPr>
+          <w:rFonts w:hint="eastAsia"/>
+          <w:sz w:val="28"/>
+          <w:szCs w:val="28"/>
+        </w:rPr>
+        <w:t>湖南常德</w:t>
+      </w:r>
+    </w:p>
+    <w:p>
+      <w:r>
+        <w:tab/>
+      </w:r>
+      <w:r>
+        <w:t>大湖水殖股份有限公司的主营业务为大湖牌淡水水产品养殖、加工、销售，"御品德山"系列白酒生产销售，"天麻首乌片"等中成药生产。公司的主要产品为水产品、白酒、药品、保健品、医疗服务。</w:t>
+      </w:r>
+    </w:p>
     <w:p/>
+    <w:p>
+      <w:r>
+        <w:rPr>
+          <w:rFonts w:hint="eastAsia"/>
+        </w:rPr>
+        <w:t>产品：</w:t>
+      </w:r>
+    </w:p>
+    <w:p>
+      <w:pPr>
+        <w:rPr>
+          <w:rFonts w:hint="eastAsia"/>
+        </w:rPr>
+      </w:pPr>
+      <w:r>
+        <w:rPr>
+          <w:rFonts w:hint="eastAsia"/>
+        </w:rPr>
+        <w:t>大湖鱼</w:t>
+      </w:r>
+      <w:r>
+        <w:tab/>
+      </w:r>
+      <w:r>
+        <w:tab/>
+      </w:r>
+      <w:r>
+        <w:rPr>
+          <w:rFonts w:hint="eastAsia"/>
+        </w:rPr>
+        <w:t>活鲜产品 冻鲜产品 冰鲜产品</w:t>
+      </w:r>
+    </w:p>
+    <w:p>
+      <w:pPr>
+        <w:rPr>
+          <w:rFonts w:hint="eastAsia"/>
+        </w:rPr>
+      </w:pPr>
+      <w:r>
+        <w:rPr>
+          <w:rFonts w:hint="eastAsia"/>
+        </w:rPr>
+        <w:t>德山酒</w:t>
+      </w:r>
+      <w:r>
+        <w:tab/>
+      </w:r>
+      <w:r>
+        <w:tab/>
+      </w:r>
+      <w:r>
+        <w:rPr>
+          <w:rFonts w:hint="eastAsia"/>
+        </w:rPr>
+        <w:t>德酱 御品 秘藏 德山 大曲 滴水洞</w:t>
+      </w:r>
+    </w:p>
+    <w:p>
+      <w:pPr>
+        <w:rPr>
+          <w:rFonts w:hint="eastAsia"/>
+        </w:rPr>
+      </w:pPr>
+      <w:r>
+        <w:rPr>
+          <w:rFonts w:hint="eastAsia"/>
+        </w:rPr>
+        <w:t>大湖生物</w:t>
+      </w:r>
+      <w:r>
+        <w:tab/>
+      </w:r>
+      <w:r>
+        <w:rPr>
+          <w:rFonts w:hint="eastAsia"/>
+        </w:rPr>
+        <w:t>保健食品 健康食品 日化护肤品 珍珠首饰</w:t>
+      </w:r>
+    </w:p>
+    <w:p>
+      <w:pPr>
+        <w:rPr>
+          <w:rFonts w:hint="eastAsia"/>
+        </w:rPr>
+      </w:pPr>
+      <w:r>
+        <w:rPr>
+          <w:rFonts w:hint="eastAsia"/>
+        </w:rPr>
+        <w:t>德海医贸</w:t>
+      </w:r>
+      <w:r>
+        <w:tab/>
+      </w:r>
+      <w:r>
+        <w:rPr>
+          <w:rFonts w:hint="eastAsia"/>
+        </w:rPr>
+        <w:t xml:space="preserve">国药准字号蜂蜜 天麻首乌片 松花粉 </w:t>
+      </w:r>
+    </w:p>
     <w:p/>
     <w:p>
       <w:pPr>
@@ -4183,7 +4686,7 @@
           <w:szCs w:val="28"/>
         </w:rPr>
       </w:pPr>
-      <w:bookmarkStart w:id="12" w:name="_Toc98113315"/>
+      <w:bookmarkStart w:id="14" w:name="_Toc98425177"/>
       <w:r>
         <w:rPr>
           <w:rFonts w:hint="eastAsia"/>
@@ -4200,7 +4703,7 @@
         </w:rPr>
         <w:t xml:space="preserve">600195 </w:t>
       </w:r>
-      <w:hyperlink r:id="rId20" w:history="1">
+      <w:hyperlink r:id="rId24" w:history="1">
         <w:r>
           <w:rPr>
             <w:rStyle w:val="a3"/>
@@ -4225,7 +4728,7 @@
         </w:rPr>
         <w:t>北京丰台</w:t>
       </w:r>
-      <w:bookmarkEnd w:id="12"/>
+      <w:bookmarkEnd w:id="14"/>
     </w:p>
     <w:p>
       <w:r>
@@ -4313,16 +4816,8 @@
         <w:rPr>
           <w:rFonts w:hint="eastAsia"/>
         </w:rPr>
-        <w:t>中</w:t>
-      </w:r>
-      <w:proofErr w:type="gramStart"/>
-      <w:r>
-        <w:rPr>
-          <w:rFonts w:hint="eastAsia"/>
-        </w:rPr>
-        <w:t>牧化药</w:t>
-      </w:r>
-      <w:proofErr w:type="gramEnd"/>
+        <w:t>中牧化药</w:t>
+      </w:r>
     </w:p>
     <w:p>
       <w:r>
@@ -4373,21 +4868,7 @@
         <w:rPr>
           <w:rFonts w:hint="eastAsia"/>
         </w:rPr>
-        <w:t>中</w:t>
-      </w:r>
-      <w:proofErr w:type="gramStart"/>
-      <w:r>
-        <w:rPr>
-          <w:rFonts w:hint="eastAsia"/>
-        </w:rPr>
-        <w:t>牧动物</w:t>
-      </w:r>
-      <w:proofErr w:type="gramEnd"/>
-      <w:r>
-        <w:rPr>
-          <w:rFonts w:hint="eastAsia"/>
-        </w:rPr>
-        <w:t>营养</w:t>
+        <w:t>中牧动物营养</w:t>
       </w:r>
     </w:p>
     <w:p>
@@ -4454,8 +4935,8 @@
         <w:lastRenderedPageBreak/>
         <w:t xml:space="preserve"> </w:t>
       </w:r>
-      <w:bookmarkStart w:id="13" w:name="_Toc94625051"/>
-      <w:bookmarkStart w:id="14" w:name="_Toc98113316"/>
+      <w:bookmarkStart w:id="15" w:name="_Toc94625051"/>
+      <w:bookmarkStart w:id="16" w:name="_Toc98425178"/>
       <w:r>
         <w:rPr>
           <w:rFonts w:hint="eastAsia"/>
@@ -4478,7 +4959,7 @@
         </w:rPr>
         <w:t xml:space="preserve"> </w:t>
       </w:r>
-      <w:hyperlink r:id="rId21" w:history="1">
+      <w:hyperlink r:id="rId25" w:history="1">
         <w:r>
           <w:rPr>
             <w:rStyle w:val="a3"/>
@@ -4487,8 +4968,8 @@
           </w:rPr>
           <w:t>http://www.moderndairyir.com/en/index.htm</w:t>
         </w:r>
-        <w:bookmarkEnd w:id="13"/>
-        <w:bookmarkEnd w:id="14"/>
+        <w:bookmarkEnd w:id="15"/>
+        <w:bookmarkEnd w:id="16"/>
       </w:hyperlink>
       <w:r>
         <w:rPr>
@@ -4501,15 +4982,7 @@
     <w:p>
       <w:r>
         <w:tab/>
-        <w:t>根据中国奶业协会的资料,</w:t>
-      </w:r>
-      <w:proofErr w:type="gramStart"/>
-      <w:r>
-        <w:t>按畜群大小</w:t>
-      </w:r>
-      <w:proofErr w:type="gramEnd"/>
-      <w:r>
-        <w:t>计算,我们是</w:t>
+        <w:t>根据中国奶业协会的资料,按畜群大小计算,我们是</w:t>
       </w:r>
       <w:r>
         <w:rPr>
@@ -4519,47 +4992,7 @@
         <w:t>中国最大的乳牛畜牧公司及最大的原料奶生产商</w:t>
       </w:r>
       <w:r>
-        <w:t>。截至二零一一年六月三十日,我们在全中国17个大型乳牛场</w:t>
-      </w:r>
-      <w:proofErr w:type="gramStart"/>
-      <w:r>
-        <w:t>饲养约</w:t>
-      </w:r>
-      <w:proofErr w:type="gramEnd"/>
-      <w:r>
-        <w:t>110,000头乳牛。我们是中国首家采用大规模</w:t>
-      </w:r>
-      <w:proofErr w:type="gramStart"/>
-      <w:r>
-        <w:t>工业化散栏式</w:t>
-      </w:r>
-      <w:proofErr w:type="gramEnd"/>
-      <w:r>
-        <w:t>乳牛畜牧业务模式的公司之一。我们所有标准化畜牧场乃以各个畜牧场可饲养多达10,000头乳牛设计和兴建。我们</w:t>
-      </w:r>
-      <w:proofErr w:type="gramStart"/>
-      <w:r>
-        <w:t>於</w:t>
-      </w:r>
-      <w:proofErr w:type="gramEnd"/>
-      <w:r>
-        <w:t>二零零五年开展业务,我们位</w:t>
-      </w:r>
-      <w:proofErr w:type="gramStart"/>
-      <w:r>
-        <w:t>於</w:t>
-      </w:r>
-      <w:proofErr w:type="gramEnd"/>
-      <w:r>
-        <w:t>安徽省马鞍山的首个畜牧场</w:t>
-      </w:r>
-      <w:proofErr w:type="gramStart"/>
-      <w:r>
-        <w:t>於</w:t>
-      </w:r>
-      <w:proofErr w:type="gramEnd"/>
-      <w:r>
-        <w:t>二零零六年全面投产。</w:t>
+        <w:t>。截至二零一一年六月三十日,我们在全中国17个大型乳牛场饲养约110,000头乳牛。我们是中国首家采用大规模工业化散栏式乳牛畜牧业务模式的公司之一。我们所有标准化畜牧场乃以各个畜牧场可饲养多达10,000头乳牛设计和兴建。我们於二零零五年开展业务,我们位於安徽省马鞍山的首个畜牧场於二零零六年全面投产。</w:t>
       </w:r>
     </w:p>
     <w:p/>
@@ -4613,7 +5046,7 @@
           <w:szCs w:val="28"/>
         </w:rPr>
       </w:pPr>
-      <w:bookmarkStart w:id="15" w:name="_Toc94625053"/>
+      <w:bookmarkStart w:id="17" w:name="_Toc94625053"/>
       <w:r>
         <w:rPr>
           <w:sz w:val="28"/>
@@ -4626,8 +5059,7 @@
       <w:pPr>
         <w:pStyle w:val="2"/>
       </w:pPr>
-      <w:bookmarkStart w:id="16" w:name="_Toc98113317"/>
-      <w:proofErr w:type="gramStart"/>
+      <w:bookmarkStart w:id="18" w:name="_Toc98425179"/>
       <w:r>
         <w:rPr>
           <w:rFonts w:hint="eastAsia"/>
@@ -4635,16 +5067,7 @@
           <w:szCs w:val="28"/>
         </w:rPr>
         <w:lastRenderedPageBreak/>
-        <w:t>中国圣牧</w:t>
-      </w:r>
-      <w:proofErr w:type="gramEnd"/>
-      <w:r>
-        <w:rPr>
-          <w:rFonts w:hint="eastAsia"/>
-          <w:sz w:val="28"/>
-          <w:szCs w:val="28"/>
-        </w:rPr>
-        <w:t xml:space="preserve"> </w:t>
+        <w:t xml:space="preserve">中国圣牧 </w:t>
       </w:r>
       <w:r>
         <w:rPr>
@@ -4656,15 +5079,15 @@
       <w:r>
         <w:t xml:space="preserve">  </w:t>
       </w:r>
-      <w:hyperlink r:id="rId22" w:history="1">
+      <w:hyperlink r:id="rId26" w:history="1">
         <w:r>
           <w:rPr>
             <w:rStyle w:val="a3"/>
           </w:rPr>
           <w:t>http://www.youjimilk.com/s/index.php</w:t>
         </w:r>
-        <w:bookmarkEnd w:id="15"/>
-        <w:bookmarkEnd w:id="16"/>
+        <w:bookmarkEnd w:id="17"/>
+        <w:bookmarkEnd w:id="18"/>
       </w:hyperlink>
       <w:r>
         <w:t xml:space="preserve"> </w:t>
@@ -4673,49 +5096,17 @@
     <w:p>
       <w:r>
         <w:tab/>
-      </w:r>
-      <w:proofErr w:type="gramStart"/>
-      <w:r>
-        <w:t>中国圣牧有机</w:t>
-      </w:r>
-      <w:proofErr w:type="gramEnd"/>
-      <w:r>
-        <w:t xml:space="preserve">奶业有限公司(“圣牧”)是一间根据开曼群岛法律注册成立的获豁免的有限公司。 </w:t>
-      </w:r>
-      <w:proofErr w:type="gramStart"/>
+        <w:t xml:space="preserve">中国圣牧有机奶业有限公司(“圣牧”)是一间根据开曼群岛法律注册成立的获豁免的有限公司。 </w:t>
+      </w:r>
       <w:r>
         <w:rPr>
           <w:b/>
           <w:bCs/>
         </w:rPr>
-        <w:t>圣牧是</w:t>
-      </w:r>
-      <w:proofErr w:type="gramEnd"/>
-      <w:r>
-        <w:rPr>
-          <w:b/>
-          <w:bCs/>
-        </w:rPr>
-        <w:t>中国最大的有机乳品公司</w:t>
-      </w:r>
-      <w:r>
-        <w:t>,我们的有机运营地位</w:t>
-      </w:r>
-      <w:proofErr w:type="gramStart"/>
-      <w:r>
-        <w:t>於</w:t>
-      </w:r>
-      <w:proofErr w:type="gramEnd"/>
-      <w:r>
-        <w:t>中国内蒙古乌兰布和沙漠,占据了适合垂直一体化“全程有机”产业体系运营的战略性位置,为养殖奶牛提供了理想的环境。</w:t>
-      </w:r>
-      <w:proofErr w:type="gramStart"/>
-      <w:r>
-        <w:t>圣牧是</w:t>
-      </w:r>
-      <w:proofErr w:type="gramEnd"/>
-      <w:r>
-        <w:t>中国唯一一家符合欧盟有机标准的垂直整合有机乳品公司。</w:t>
+        <w:t>圣牧是中国最大的有机乳品公司</w:t>
+      </w:r>
+      <w:r>
+        <w:t>,我们的有机运营地位於中国内蒙古乌兰布和沙漠,占据了适合垂直一体化“全程有机”产业体系运营的战略性位置,为养殖奶牛提供了理想的环境。圣牧是中国唯一一家符合欧盟有机标准的垂直整合有机乳品公司。</w:t>
       </w:r>
     </w:p>
     <w:p/>
@@ -4741,21 +5132,7 @@
         <w:rPr>
           <w:rFonts w:hint="eastAsia"/>
         </w:rPr>
-        <w:t>全程</w:t>
-      </w:r>
-      <w:proofErr w:type="gramStart"/>
-      <w:r>
-        <w:rPr>
-          <w:rFonts w:hint="eastAsia"/>
-        </w:rPr>
-        <w:t>有机产业</w:t>
-      </w:r>
-      <w:proofErr w:type="gramEnd"/>
-      <w:r>
-        <w:rPr>
-          <w:rFonts w:hint="eastAsia"/>
-        </w:rPr>
-        <w:t>链</w:t>
+        <w:t>全程有机产业链</w:t>
       </w:r>
     </w:p>
     <w:p>
@@ -4816,6 +5193,7 @@
           <w:szCs w:val="28"/>
         </w:rPr>
       </w:pPr>
+      <w:bookmarkStart w:id="19" w:name="_Toc98425180"/>
       <w:r>
         <w:rPr>
           <w:rFonts w:hint="eastAsia"/>
@@ -4825,7 +5203,7 @@
         <w:lastRenderedPageBreak/>
         <w:t>安迪</w:t>
       </w:r>
-      <w:bookmarkStart w:id="17" w:name="_Toc94726595"/>
+      <w:bookmarkStart w:id="20" w:name="_Toc94726595"/>
       <w:r>
         <w:rPr>
           <w:rFonts w:hint="eastAsia"/>
@@ -4841,7 +5219,7 @@
         </w:rPr>
         <w:t xml:space="preserve">600299 </w:t>
       </w:r>
-      <w:hyperlink r:id="rId23" w:history="1">
+      <w:hyperlink r:id="rId27" w:history="1">
         <w:r>
           <w:rPr>
             <w:rStyle w:val="a3"/>
@@ -4866,7 +5244,8 @@
         </w:rPr>
         <w:t>北京朝阳</w:t>
       </w:r>
-      <w:bookmarkEnd w:id="17"/>
+      <w:bookmarkEnd w:id="19"/>
+      <w:bookmarkEnd w:id="20"/>
     </w:p>
     <w:p>
       <w:pPr>
@@ -4960,21 +5339,7 @@
         <w:rPr>
           <w:rFonts w:hint="eastAsia"/>
         </w:rPr>
-        <w:t>斯</w:t>
-      </w:r>
-      <w:proofErr w:type="gramStart"/>
-      <w:r>
-        <w:rPr>
-          <w:rFonts w:hint="eastAsia"/>
-        </w:rPr>
-        <w:t>特</w:t>
-      </w:r>
-      <w:proofErr w:type="gramEnd"/>
-      <w:r>
-        <w:rPr>
-          <w:rFonts w:hint="eastAsia"/>
-        </w:rPr>
-        <w:t>敏和美斯特</w:t>
+        <w:t>斯特敏和美斯特</w:t>
       </w:r>
       <w:r>
         <w:tab/>
@@ -5018,14 +5383,12 @@
         <w:widowControl/>
         <w:jc w:val="left"/>
       </w:pPr>
-      <w:proofErr w:type="gramStart"/>
       <w:r>
         <w:rPr>
           <w:rFonts w:hint="eastAsia"/>
         </w:rPr>
         <w:t>罗酶宝</w:t>
       </w:r>
-      <w:proofErr w:type="gramEnd"/>
       <w:r>
         <w:tab/>
       </w:r>
@@ -5047,14 +5410,12 @@
         <w:widowControl/>
         <w:jc w:val="left"/>
       </w:pPr>
-      <w:proofErr w:type="gramStart"/>
       <w:r>
         <w:rPr>
           <w:rFonts w:hint="eastAsia"/>
         </w:rPr>
         <w:t>喜利硒</w:t>
       </w:r>
-      <w:proofErr w:type="gramEnd"/>
       <w:r>
         <w:tab/>
       </w:r>
@@ -5076,14 +5437,12 @@
         <w:widowControl/>
         <w:jc w:val="left"/>
       </w:pPr>
-      <w:proofErr w:type="spellStart"/>
       <w:r>
         <w:rPr>
           <w:rFonts w:hint="eastAsia"/>
         </w:rPr>
         <w:t>AdiSodium</w:t>
       </w:r>
-      <w:proofErr w:type="spellEnd"/>
       <w:r>
         <w:tab/>
       </w:r>

--- a/strategy/第一产业/畜牧.docx
+++ b/strategy/第一产业/畜牧.docx
@@ -2814,6 +2814,8 @@
         <w:t xml:space="preserve">香软粘米 </w:t>
       </w:r>
     </w:p>
+    <w:p/>
+    <w:p/>
     <w:p>
       <w:pPr>
         <w:widowControl/>
@@ -2837,6 +2839,1115 @@
     <w:p>
       <w:pPr>
         <w:pStyle w:val="2"/>
+      </w:pPr>
+      <w:r>
+        <w:rPr>
+          <w:rFonts w:hint="eastAsia"/>
+          <w:sz w:val="28"/>
+          <w:szCs w:val="28"/>
+        </w:rPr>
+        <w:lastRenderedPageBreak/>
+        <w:t xml:space="preserve">唐人神 </w:t>
+      </w:r>
+      <w:r>
+        <w:rPr>
+          <w:sz w:val="28"/>
+          <w:szCs w:val="28"/>
+        </w:rPr>
+        <w:t xml:space="preserve">002567 </w:t>
+      </w:r>
+      <w:hyperlink r:id="rId16" w:history="1">
+        <w:r>
+          <w:rPr>
+            <w:rStyle w:val="a3"/>
+            <w:sz w:val="28"/>
+            <w:szCs w:val="28"/>
+          </w:rPr>
+          <w:t>http://www.trsgroup.com.cn</w:t>
+        </w:r>
+      </w:hyperlink>
+      <w:r>
+        <w:rPr>
+          <w:sz w:val="28"/>
+          <w:szCs w:val="28"/>
+        </w:rPr>
+        <w:t xml:space="preserve"> </w:t>
+      </w:r>
+      <w:r>
+        <w:rPr>
+          <w:rFonts w:hint="eastAsia"/>
+          <w:sz w:val="28"/>
+          <w:szCs w:val="28"/>
+        </w:rPr>
+        <w:t>湖南株洲</w:t>
+      </w:r>
+    </w:p>
+    <w:p>
+      <w:r>
+        <w:tab/>
+        <w:t>唐人神集团股份有限公司主要围绕“生物饲料、健康养殖、品牌肉品” 的生猪全产业链开展经营。公司的主要产品包括饲料、肉制品、动物保健品、牲猪等。公司拥有行业领先的种猪繁育体系、环保高效的饲料研发生产技术体系、可快速复制的自繁自养生猪发展模式、较高知名度的肉品品牌、以及打造了一支优秀的研发、技术、管理人才队伍等。</w:t>
+      </w:r>
+    </w:p>
+    <w:p/>
+    <w:p>
+      <w:r>
+        <w:rPr>
+          <w:rFonts w:hint="eastAsia"/>
+        </w:rPr>
+        <w:t>健康养殖</w:t>
+      </w:r>
+      <w:r>
+        <w:tab/>
+      </w:r>
+      <w:r>
+        <w:rPr>
+          <w:rFonts w:hint="eastAsia"/>
+        </w:rPr>
+        <w:t>龙华农牧</w:t>
+      </w:r>
+    </w:p>
+    <w:p>
+      <w:r>
+        <w:rPr>
+          <w:rFonts w:hint="eastAsia"/>
+        </w:rPr>
+        <w:t>生物饲料</w:t>
+      </w:r>
+      <w:r>
+        <w:tab/>
+      </w:r>
+      <w:r>
+        <w:rPr>
+          <w:rFonts w:hint="eastAsia"/>
+        </w:rPr>
+        <w:t>猪料 禽料 水产料 比利美英伟</w:t>
+      </w:r>
+    </w:p>
+    <w:p>
+      <w:r>
+        <w:rPr>
+          <w:rFonts w:hint="eastAsia"/>
+        </w:rPr>
+        <w:t>品牌肉品</w:t>
+      </w:r>
+      <w:r>
+        <w:tab/>
+      </w:r>
+      <w:r>
+        <w:rPr>
+          <w:rFonts w:hint="eastAsia"/>
+        </w:rPr>
+        <w:t>小风唐餐饮</w:t>
+      </w:r>
+    </w:p>
+    <w:p/>
+    <w:p/>
+    <w:p/>
+    <w:p>
+      <w:pPr>
+        <w:widowControl/>
+        <w:jc w:val="left"/>
+        <w:rPr>
+          <w:rFonts w:asciiTheme="majorHAnsi" w:eastAsiaTheme="majorEastAsia" w:hAnsiTheme="majorHAnsi" w:cstheme="majorBidi"/>
+          <w:b/>
+          <w:bCs/>
+          <w:sz w:val="28"/>
+          <w:szCs w:val="28"/>
+        </w:rPr>
+      </w:pPr>
+      <w:r>
+        <w:rPr>
+          <w:sz w:val="28"/>
+          <w:szCs w:val="28"/>
+        </w:rPr>
+        <w:br w:type="page"/>
+      </w:r>
+    </w:p>
+    <w:p>
+      <w:pPr>
+        <w:pStyle w:val="2"/>
+        <w:rPr>
+          <w:sz w:val="28"/>
+          <w:szCs w:val="28"/>
+        </w:rPr>
+      </w:pPr>
+      <w:r>
+        <w:rPr>
+          <w:rFonts w:hint="eastAsia"/>
+          <w:sz w:val="28"/>
+          <w:szCs w:val="28"/>
+        </w:rPr>
+        <w:lastRenderedPageBreak/>
+        <w:t xml:space="preserve">京基智农 </w:t>
+      </w:r>
+      <w:r>
+        <w:rPr>
+          <w:sz w:val="28"/>
+          <w:szCs w:val="28"/>
+        </w:rPr>
+        <w:t xml:space="preserve">000048 </w:t>
+      </w:r>
+      <w:hyperlink r:id="rId17" w:history="1">
+        <w:r>
+          <w:rPr>
+            <w:rStyle w:val="a3"/>
+            <w:sz w:val="28"/>
+            <w:szCs w:val="28"/>
+          </w:rPr>
+          <w:t>http://www.kingkeyzn.com</w:t>
+        </w:r>
+      </w:hyperlink>
+      <w:r>
+        <w:rPr>
+          <w:rFonts w:hint="eastAsia"/>
+          <w:sz w:val="28"/>
+          <w:szCs w:val="28"/>
+        </w:rPr>
+        <w:t xml:space="preserve"> 广东深圳</w:t>
+      </w:r>
+    </w:p>
+    <w:p>
+      <w:pPr>
+        <w:widowControl/>
+        <w:jc w:val="left"/>
+      </w:pPr>
+      <w:r>
+        <w:tab/>
+        <w:t>深圳市京基智农时代股份有限公司的主营业务主要涉及现代农业及房地产业。主要包括：种猪、肉猪养殖与销售；种鸡、肉鸡养殖与销售；饲料生产与销售；房地产开发。公司的主要产品为全价饲料、浓缩料、预混饲料、自来水、出租车客运服务、禽业产品、猪业产品、房屋及土地租赁、物业管理、商品房、成品鱼、金融、装修、商业贸易。公司先后荣获“广东省重点农业龙头企业”“2020深圳500强企业”“深圳质量百强企业”“2019年度深圳市民营领军骨干企业”“深圳知名品牌”“2020年度优秀圳品企业”“2020金桥奖-年度卓越成就企业奖”“深圳市菜篮子基地”和“广东省守合同重信用企业”称号，且多项产品获得省级“名牌产品”称号；下属子公司广东京基智农科技和惠州京基智农也分别荣获“广东省重点农业龙头企业”称号；公司旗下麻黄鸡、香鸡两大肉鸡产品分别获得“圳品”标识，被列为首批“供深食品”。</w:t>
+      </w:r>
+    </w:p>
+    <w:p>
+      <w:pPr>
+        <w:widowControl/>
+        <w:jc w:val="left"/>
+      </w:pPr>
+    </w:p>
+    <w:p>
+      <w:pPr>
+        <w:widowControl/>
+        <w:jc w:val="left"/>
+      </w:pPr>
+      <w:r>
+        <w:rPr>
+          <w:rFonts w:hint="eastAsia"/>
+        </w:rPr>
+        <w:t>业务：</w:t>
+      </w:r>
+    </w:p>
+    <w:p>
+      <w:pPr>
+        <w:widowControl/>
+        <w:jc w:val="left"/>
+      </w:pPr>
+      <w:r>
+        <w:rPr>
+          <w:rFonts w:hint="eastAsia"/>
+        </w:rPr>
+        <w:t>现代农业</w:t>
+      </w:r>
+      <w:r>
+        <w:tab/>
+      </w:r>
+      <w:r>
+        <w:rPr>
+          <w:rFonts w:hint="eastAsia"/>
+        </w:rPr>
+        <w:t>畜禽养殖 饲料加工 生产养殖 屠宰加工 冷链物流 终端销售</w:t>
+      </w:r>
+    </w:p>
+    <w:p>
+      <w:pPr>
+        <w:widowControl/>
+        <w:jc w:val="left"/>
+      </w:pPr>
+      <w:r>
+        <w:rPr>
+          <w:rFonts w:hint="eastAsia"/>
+        </w:rPr>
+        <w:t>房地产业</w:t>
+      </w:r>
+      <w:r>
+        <w:tab/>
+      </w:r>
+      <w:r>
+        <w:rPr>
+          <w:rFonts w:hint="eastAsia"/>
+        </w:rPr>
+        <w:t>房地产开发 物业租赁 社区智能化</w:t>
+      </w:r>
+    </w:p>
+    <w:p>
+      <w:pPr>
+        <w:widowControl/>
+        <w:jc w:val="left"/>
+      </w:pPr>
+    </w:p>
+    <w:p>
+      <w:pPr>
+        <w:widowControl/>
+        <w:jc w:val="left"/>
+      </w:pPr>
+    </w:p>
+    <w:p>
+      <w:pPr>
+        <w:widowControl/>
+        <w:jc w:val="left"/>
+      </w:pPr>
+    </w:p>
+    <w:p>
+      <w:pPr>
+        <w:widowControl/>
+        <w:jc w:val="left"/>
+        <w:rPr>
+          <w:rFonts w:asciiTheme="majorHAnsi" w:eastAsiaTheme="majorEastAsia" w:hAnsiTheme="majorHAnsi" w:cstheme="majorBidi"/>
+          <w:b/>
+          <w:bCs/>
+          <w:sz w:val="28"/>
+          <w:szCs w:val="28"/>
+        </w:rPr>
+      </w:pPr>
+      <w:r>
+        <w:rPr>
+          <w:sz w:val="28"/>
+          <w:szCs w:val="28"/>
+        </w:rPr>
+        <w:br w:type="page"/>
+      </w:r>
+    </w:p>
+    <w:p>
+      <w:pPr>
+        <w:pStyle w:val="2"/>
+        <w:rPr>
+          <w:sz w:val="28"/>
+          <w:szCs w:val="28"/>
+        </w:rPr>
+      </w:pPr>
+      <w:r>
+        <w:rPr>
+          <w:rFonts w:hint="eastAsia"/>
+          <w:sz w:val="28"/>
+          <w:szCs w:val="28"/>
+        </w:rPr>
+        <w:lastRenderedPageBreak/>
+        <w:t xml:space="preserve">天邦股份 </w:t>
+      </w:r>
+      <w:r>
+        <w:rPr>
+          <w:sz w:val="28"/>
+          <w:szCs w:val="28"/>
+        </w:rPr>
+        <w:t xml:space="preserve">002124 </w:t>
+      </w:r>
+      <w:hyperlink r:id="rId18" w:history="1">
+        <w:r>
+          <w:rPr>
+            <w:rStyle w:val="a3"/>
+            <w:sz w:val="28"/>
+            <w:szCs w:val="28"/>
+          </w:rPr>
+          <w:t>http://www.tianbang.com</w:t>
+        </w:r>
+      </w:hyperlink>
+      <w:r>
+        <w:rPr>
+          <w:sz w:val="28"/>
+          <w:szCs w:val="28"/>
+        </w:rPr>
+        <w:t xml:space="preserve"> </w:t>
+      </w:r>
+      <w:r>
+        <w:rPr>
+          <w:rFonts w:hint="eastAsia"/>
+          <w:sz w:val="28"/>
+          <w:szCs w:val="28"/>
+        </w:rPr>
+        <w:t>江苏南京</w:t>
+      </w:r>
+    </w:p>
+    <w:p>
+      <w:pPr>
+        <w:widowControl/>
+        <w:jc w:val="left"/>
+      </w:pPr>
+      <w:r>
+        <w:tab/>
+        <w:t>天邦食品股份有限公司主要从事食品产业开发(生猪育种养殖和猪肉制品加工),生物制品研制与销售,饲料研制与销售。公司主要产品为食品及食品相关类别中的商品种猪、商品仔猪、商品肉猪、猪肉生鲜产品、猪肉加工产品、猪用疫苗、猪用饲料和水产饲料、生猪养殖技术服务等。公司在“无抗饲料”研发上也取得了重大突破，公司参与的《猪健康养殖的饲用抗生素替代关键技术及应用》项目获得了国家科学技术进步二等奖。</w:t>
+      </w:r>
+    </w:p>
+    <w:p>
+      <w:pPr>
+        <w:widowControl/>
+        <w:jc w:val="left"/>
+      </w:pPr>
+    </w:p>
+    <w:p>
+      <w:pPr>
+        <w:widowControl/>
+        <w:jc w:val="left"/>
+      </w:pPr>
+    </w:p>
+    <w:p>
+      <w:pPr>
+        <w:widowControl/>
+        <w:jc w:val="left"/>
+      </w:pPr>
+      <w:r>
+        <w:rPr>
+          <w:rFonts w:hint="eastAsia"/>
+        </w:rPr>
+        <w:t>美好食品缔造幸福生活！</w:t>
+      </w:r>
+    </w:p>
+    <w:p>
+      <w:pPr>
+        <w:widowControl/>
+        <w:jc w:val="left"/>
+      </w:pPr>
+    </w:p>
+    <w:p>
+      <w:pPr>
+        <w:widowControl/>
+        <w:jc w:val="left"/>
+      </w:pPr>
+      <w:r>
+        <w:rPr>
+          <w:rFonts w:hint="eastAsia"/>
+        </w:rPr>
+        <w:t>业务：</w:t>
+      </w:r>
+    </w:p>
+    <w:p>
+      <w:pPr>
+        <w:widowControl/>
+        <w:jc w:val="left"/>
+      </w:pPr>
+      <w:r>
+        <w:rPr>
+          <w:rFonts w:hint="eastAsia"/>
+        </w:rPr>
+        <w:t>生猪养殖</w:t>
+      </w:r>
+      <w:r>
+        <w:tab/>
+      </w:r>
+      <w:r>
+        <w:rPr>
+          <w:rFonts w:hint="eastAsia"/>
+        </w:rPr>
+        <w:t>母猪系 公猪系 种猪与猪精</w:t>
+      </w:r>
+    </w:p>
+    <w:p>
+      <w:pPr>
+        <w:widowControl/>
+        <w:jc w:val="left"/>
+      </w:pPr>
+      <w:r>
+        <w:rPr>
+          <w:rFonts w:hint="eastAsia"/>
+        </w:rPr>
+        <w:t>生鲜食品</w:t>
+      </w:r>
+      <w:r>
+        <w:tab/>
+      </w:r>
+      <w:r>
+        <w:rPr>
+          <w:rFonts w:hint="eastAsia"/>
+        </w:rPr>
+        <w:t>拾分味道美味猪肉 邦尼水产品</w:t>
+      </w:r>
+    </w:p>
+    <w:p>
+      <w:pPr>
+        <w:widowControl/>
+        <w:jc w:val="left"/>
+      </w:pPr>
+    </w:p>
+    <w:p>
+      <w:pPr>
+        <w:widowControl/>
+        <w:jc w:val="left"/>
+      </w:pPr>
+    </w:p>
+    <w:p>
+      <w:pPr>
+        <w:widowControl/>
+        <w:jc w:val="left"/>
+      </w:pPr>
+    </w:p>
+    <w:p>
+      <w:pPr>
+        <w:widowControl/>
+        <w:jc w:val="left"/>
+        <w:rPr>
+          <w:rFonts w:asciiTheme="majorHAnsi" w:eastAsiaTheme="majorEastAsia" w:hAnsiTheme="majorHAnsi" w:cstheme="majorBidi"/>
+          <w:b/>
+          <w:bCs/>
+          <w:sz w:val="28"/>
+          <w:szCs w:val="28"/>
+        </w:rPr>
+      </w:pPr>
+      <w:r>
+        <w:rPr>
+          <w:sz w:val="28"/>
+          <w:szCs w:val="28"/>
+        </w:rPr>
+        <w:br w:type="page"/>
+      </w:r>
+    </w:p>
+    <w:p>
+      <w:pPr>
+        <w:pStyle w:val="2"/>
+        <w:rPr>
+          <w:sz w:val="28"/>
+          <w:szCs w:val="28"/>
+        </w:rPr>
+      </w:pPr>
+      <w:r>
+        <w:rPr>
+          <w:rFonts w:hint="eastAsia"/>
+          <w:sz w:val="28"/>
+          <w:szCs w:val="28"/>
+        </w:rPr>
+        <w:lastRenderedPageBreak/>
+        <w:t xml:space="preserve">华统股份 </w:t>
+      </w:r>
+      <w:r>
+        <w:rPr>
+          <w:sz w:val="28"/>
+          <w:szCs w:val="28"/>
+        </w:rPr>
+        <w:t xml:space="preserve">002840 </w:t>
+      </w:r>
+      <w:hyperlink r:id="rId19" w:history="1">
+        <w:r>
+          <w:rPr>
+            <w:rStyle w:val="a3"/>
+            <w:sz w:val="28"/>
+            <w:szCs w:val="28"/>
+          </w:rPr>
+          <w:t>http://www.huatongmeat.com</w:t>
+        </w:r>
+      </w:hyperlink>
+      <w:r>
+        <w:rPr>
+          <w:rFonts w:hint="eastAsia"/>
+          <w:sz w:val="28"/>
+          <w:szCs w:val="28"/>
+        </w:rPr>
+        <w:t xml:space="preserve"> 浙江金华</w:t>
+      </w:r>
+    </w:p>
+    <w:p>
+      <w:pPr>
+        <w:widowControl/>
+        <w:jc w:val="left"/>
+      </w:pPr>
+      <w:r>
+        <w:tab/>
+        <w:t>浙江华统肉制品股份有限公司主营业务是饲料加工、畜禽养殖、畜禽屠宰加工、肉制品深加工。公司主要产品包括饲料、生鲜猪肉、生鲜禽肉等。公司2010年成功通过中央储备冻肉冷库资质审定,获得中央储备冻猪肉收储资格。凭借优秀的产品质量和完善的食品安全保障体系，近年来公司的品牌知名度和影响力逐渐扩大。公司产品在浙江省内已具有一定的品牌影响力。</w:t>
+      </w:r>
+    </w:p>
+    <w:p>
+      <w:pPr>
+        <w:widowControl/>
+        <w:jc w:val="left"/>
+      </w:pPr>
+    </w:p>
+    <w:p>
+      <w:pPr>
+        <w:widowControl/>
+        <w:jc w:val="left"/>
+      </w:pPr>
+      <w:r>
+        <w:rPr>
+          <w:rFonts w:hint="eastAsia"/>
+        </w:rPr>
+        <w:t>产品：</w:t>
+      </w:r>
+    </w:p>
+    <w:p>
+      <w:pPr>
+        <w:widowControl/>
+        <w:jc w:val="left"/>
+      </w:pPr>
+      <w:r>
+        <w:rPr>
+          <w:rFonts w:hint="eastAsia"/>
+        </w:rPr>
+        <w:t>饲料系列</w:t>
+      </w:r>
+    </w:p>
+    <w:p>
+      <w:pPr>
+        <w:widowControl/>
+        <w:jc w:val="left"/>
+      </w:pPr>
+      <w:r>
+        <w:rPr>
+          <w:rFonts w:hint="eastAsia"/>
+        </w:rPr>
+        <w:t>鲜品系列</w:t>
+      </w:r>
+    </w:p>
+    <w:p>
+      <w:pPr>
+        <w:widowControl/>
+        <w:jc w:val="left"/>
+      </w:pPr>
+      <w:r>
+        <w:rPr>
+          <w:rFonts w:hint="eastAsia"/>
+        </w:rPr>
+        <w:t>火腿系列</w:t>
+      </w:r>
+    </w:p>
+    <w:p>
+      <w:pPr>
+        <w:widowControl/>
+        <w:jc w:val="left"/>
+      </w:pPr>
+      <w:r>
+        <w:rPr>
+          <w:rFonts w:hint="eastAsia"/>
+        </w:rPr>
+        <w:t>华师傅系列</w:t>
+      </w:r>
+    </w:p>
+    <w:p>
+      <w:pPr>
+        <w:widowControl/>
+        <w:jc w:val="left"/>
+      </w:pPr>
+    </w:p>
+    <w:p>
+      <w:pPr>
+        <w:widowControl/>
+        <w:jc w:val="left"/>
+      </w:pPr>
+    </w:p>
+    <w:p>
+      <w:pPr>
+        <w:widowControl/>
+        <w:jc w:val="left"/>
+        <w:rPr>
+          <w:rFonts w:asciiTheme="majorHAnsi" w:eastAsiaTheme="majorEastAsia" w:hAnsiTheme="majorHAnsi" w:cstheme="majorBidi"/>
+          <w:b/>
+          <w:bCs/>
+          <w:sz w:val="28"/>
+          <w:szCs w:val="28"/>
+        </w:rPr>
+      </w:pPr>
+      <w:r>
+        <w:rPr>
+          <w:sz w:val="28"/>
+          <w:szCs w:val="28"/>
+        </w:rPr>
+        <w:br w:type="page"/>
+      </w:r>
+    </w:p>
+    <w:p>
+      <w:pPr>
+        <w:pStyle w:val="2"/>
+        <w:rPr>
+          <w:sz w:val="28"/>
+          <w:szCs w:val="28"/>
+        </w:rPr>
+      </w:pPr>
+      <w:r>
+        <w:rPr>
+          <w:rFonts w:hint="eastAsia"/>
+          <w:sz w:val="28"/>
+          <w:szCs w:val="28"/>
+        </w:rPr>
+        <w:lastRenderedPageBreak/>
+        <w:t xml:space="preserve">天康生物 </w:t>
+      </w:r>
+      <w:r>
+        <w:rPr>
+          <w:sz w:val="28"/>
+          <w:szCs w:val="28"/>
+        </w:rPr>
+        <w:t xml:space="preserve">002100 </w:t>
+      </w:r>
+      <w:hyperlink r:id="rId20" w:history="1">
+        <w:r>
+          <w:rPr>
+            <w:rStyle w:val="a3"/>
+            <w:sz w:val="28"/>
+            <w:szCs w:val="28"/>
+          </w:rPr>
+          <w:t>http://www.tcsw.com.cn</w:t>
+        </w:r>
+      </w:hyperlink>
+      <w:r>
+        <w:rPr>
+          <w:sz w:val="28"/>
+          <w:szCs w:val="28"/>
+        </w:rPr>
+        <w:t xml:space="preserve"> </w:t>
+      </w:r>
+      <w:r>
+        <w:rPr>
+          <w:rFonts w:hint="eastAsia"/>
+          <w:sz w:val="28"/>
+          <w:szCs w:val="28"/>
+        </w:rPr>
+        <w:t>新疆乌鲁木齐</w:t>
+      </w:r>
+    </w:p>
+    <w:p>
+      <w:pPr>
+        <w:widowControl/>
+        <w:jc w:val="left"/>
+      </w:pPr>
+      <w:r>
+        <w:tab/>
+        <w:t>天康生物股份有限公司主营业务为动物疫苗、饲料及饲用植物蛋白的生产及销售，种猪繁育、生猪养殖、屠宰加工及肉制品销售，融资担保业务。公司主要产品包括生猪、饲料、兽药、农产品加工、牛奶等。公司是国家首批农业产业化重点龙头企业和高新技术企业。公司在全国拥有饲料生产企业二十余家,是全国饲料工业30强企业;公司是农业部在新疆唯一的兽用生物制品定点生产企业,是全国八家口蹄疫疫苗定点生产企业之一,是农业部指定的猪瘟疫苗、猪蓝耳病疫苗、小反刍兽疫疫苗的定点生产企业,目前公司已进入全国兽用生物制品企业10强。</w:t>
+      </w:r>
+    </w:p>
+    <w:p>
+      <w:pPr>
+        <w:widowControl/>
+        <w:jc w:val="left"/>
+      </w:pPr>
+    </w:p>
+    <w:p>
+      <w:pPr>
+        <w:widowControl/>
+        <w:jc w:val="left"/>
+      </w:pPr>
+      <w:r>
+        <w:rPr>
+          <w:rFonts w:hint="eastAsia"/>
+        </w:rPr>
+        <w:t>产业：</w:t>
+      </w:r>
+    </w:p>
+    <w:p>
+      <w:pPr>
+        <w:widowControl/>
+        <w:jc w:val="left"/>
+      </w:pPr>
+      <w:r>
+        <w:rPr>
+          <w:rFonts w:hint="eastAsia"/>
+        </w:rPr>
+        <w:t>饲料事业部</w:t>
+      </w:r>
+      <w:r>
+        <w:tab/>
+      </w:r>
+      <w:r>
+        <w:tab/>
+      </w:r>
+      <w:r>
+        <w:rPr>
+          <w:rFonts w:hint="eastAsia"/>
+        </w:rPr>
+        <w:t>猪料线 肉黄料线 蛋禽料线 奶牛料线 水产料线 育肥料线 预混料线</w:t>
+      </w:r>
+    </w:p>
+    <w:p>
+      <w:pPr>
+        <w:widowControl/>
+        <w:jc w:val="left"/>
+      </w:pPr>
+      <w:r>
+        <w:rPr>
+          <w:rFonts w:hint="eastAsia"/>
+        </w:rPr>
+        <w:t>制药事业部</w:t>
+      </w:r>
+      <w:r>
+        <w:tab/>
+      </w:r>
+      <w:r>
+        <w:tab/>
+      </w:r>
+      <w:r>
+        <w:rPr>
+          <w:rFonts w:hint="eastAsia"/>
+        </w:rPr>
+        <w:t>口蹄疫疫苗系列 布氏菌病疫苗系列 细胞毒活疫苗系列 猪瘟E</w:t>
+      </w:r>
+      <w:r>
+        <w:t xml:space="preserve">2 </w:t>
+      </w:r>
+    </w:p>
+    <w:p>
+      <w:pPr>
+        <w:widowControl/>
+        <w:jc w:val="left"/>
+      </w:pPr>
+      <w:r>
+        <w:tab/>
+      </w:r>
+      <w:r>
+        <w:tab/>
+      </w:r>
+      <w:r>
+        <w:tab/>
+      </w:r>
+      <w:r>
+        <w:tab/>
+      </w:r>
+      <w:r>
+        <w:rPr>
+          <w:rFonts w:hint="eastAsia"/>
+        </w:rPr>
+        <w:t>炭疽系列疫苗 常规苗系列</w:t>
+      </w:r>
+    </w:p>
+    <w:p>
+      <w:pPr>
+        <w:widowControl/>
+        <w:jc w:val="left"/>
+      </w:pPr>
+      <w:r>
+        <w:rPr>
+          <w:rFonts w:hint="eastAsia"/>
+        </w:rPr>
+        <w:t>食品养殖事业部</w:t>
+      </w:r>
+      <w:r>
+        <w:tab/>
+      </w:r>
+      <w:r>
+        <w:rPr>
+          <w:rFonts w:hint="eastAsia"/>
+        </w:rPr>
+        <w:t>生猪</w:t>
+      </w:r>
+    </w:p>
+    <w:p>
+      <w:pPr>
+        <w:widowControl/>
+        <w:jc w:val="left"/>
+      </w:pPr>
+      <w:r>
+        <w:rPr>
+          <w:rFonts w:hint="eastAsia"/>
+        </w:rPr>
+        <w:t>蛋白油脂事业部</w:t>
+      </w:r>
+      <w:r>
+        <w:tab/>
+      </w:r>
+      <w:r>
+        <w:rPr>
+          <w:rFonts w:hint="eastAsia"/>
+        </w:rPr>
+        <w:t>棉粕 棉油 棉壳 短绒</w:t>
+      </w:r>
+    </w:p>
+    <w:p>
+      <w:pPr>
+        <w:widowControl/>
+        <w:jc w:val="left"/>
+      </w:pPr>
+      <w:r>
+        <w:rPr>
+          <w:rFonts w:hint="eastAsia"/>
+        </w:rPr>
+        <w:t>融资担保业务</w:t>
+      </w:r>
+    </w:p>
+    <w:p>
+      <w:pPr>
+        <w:widowControl/>
+        <w:jc w:val="left"/>
+      </w:pPr>
+      <w:r>
+        <w:rPr>
+          <w:rFonts w:hint="eastAsia"/>
+        </w:rPr>
+        <w:t>农产品事业部</w:t>
+      </w:r>
+    </w:p>
+    <w:p>
+      <w:pPr>
+        <w:widowControl/>
+        <w:jc w:val="left"/>
+      </w:pPr>
+    </w:p>
+    <w:p>
+      <w:pPr>
+        <w:widowControl/>
+        <w:jc w:val="left"/>
+      </w:pPr>
+    </w:p>
+    <w:p>
+      <w:pPr>
+        <w:widowControl/>
+        <w:jc w:val="left"/>
+        <w:rPr>
+          <w:rFonts w:asciiTheme="majorHAnsi" w:eastAsiaTheme="majorEastAsia" w:hAnsiTheme="majorHAnsi" w:cstheme="majorBidi"/>
+          <w:b/>
+          <w:bCs/>
+          <w:sz w:val="32"/>
+          <w:szCs w:val="32"/>
+        </w:rPr>
+      </w:pPr>
+      <w:r>
+        <w:br w:type="page"/>
+      </w:r>
+    </w:p>
+    <w:p>
+      <w:pPr>
+        <w:pStyle w:val="2"/>
+      </w:pPr>
+      <w:r>
+        <w:rPr>
+          <w:rFonts w:hint="eastAsia"/>
+        </w:rPr>
+        <w:lastRenderedPageBreak/>
+        <w:t xml:space="preserve">正虹科技 </w:t>
+      </w:r>
+      <w:r>
+        <w:t xml:space="preserve">000702 </w:t>
+      </w:r>
+      <w:hyperlink r:id="rId21" w:history="1">
+        <w:r>
+          <w:rPr>
+            <w:rStyle w:val="a3"/>
+          </w:rPr>
+          <w:t>http://www.chinazhjt.com.cn</w:t>
+        </w:r>
+      </w:hyperlink>
+      <w:r>
+        <w:t xml:space="preserve"> </w:t>
+      </w:r>
+      <w:r>
+        <w:rPr>
+          <w:rFonts w:hint="eastAsia"/>
+        </w:rPr>
+        <w:t>湖南岳阳</w:t>
+      </w:r>
+    </w:p>
+    <w:p>
+      <w:pPr>
+        <w:widowControl/>
+        <w:jc w:val="left"/>
+      </w:pPr>
+      <w:r>
+        <w:tab/>
+        <w:t>湖南正虹科技发展股份有限公司是一家以研发生产销售</w:t>
+      </w:r>
+      <w:r>
+        <w:rPr>
+          <w:b/>
+          <w:bCs/>
+        </w:rPr>
+        <w:t>饲料产品</w:t>
+      </w:r>
+      <w:r>
+        <w:t>为主营业务的公司，产品主要包括畜、禽、水产三大系列的饲料品种。是农业部等八部委联合评定的第一批“农业产业化国家重点龙头企业”和农业部评定的第一批“全国农产品加工业示范企业”；公司主要生产正虹牌猪鸡鸭鱼牛羊六大系列120多个品种的饲料产品，年生产能力达200万吨，综合实力在“全国30强饲料企业”中居于前列；“QF-001”猪高蛋白浓缩料为公司主打产品，公司拥有国内一流的现代化原种猪场、大型屠宰加工厂和GMP标准兽药生产厂。公司历经三十余年品牌积累，有良好的知名度和美誉度，具有较强的品牌价值优势；公司自身及产学研合作机制下的科研实力较强，在生猪“母子料”研究方面在同行业中具有一定的专业技术优势。</w:t>
+      </w:r>
+    </w:p>
+    <w:p>
+      <w:pPr>
+        <w:widowControl/>
+        <w:jc w:val="left"/>
+      </w:pPr>
+    </w:p>
+    <w:p>
+      <w:pPr>
+        <w:widowControl/>
+        <w:jc w:val="left"/>
+        <w:rPr>
+          <w:rFonts w:asciiTheme="majorHAnsi" w:eastAsiaTheme="majorEastAsia" w:hAnsiTheme="majorHAnsi" w:cstheme="majorBidi"/>
+          <w:b/>
+          <w:bCs/>
+          <w:sz w:val="28"/>
+          <w:szCs w:val="28"/>
+        </w:rPr>
+      </w:pPr>
+      <w:r>
+        <w:rPr>
+          <w:sz w:val="28"/>
+          <w:szCs w:val="28"/>
+        </w:rPr>
+        <w:br w:type="page"/>
+      </w:r>
+    </w:p>
+    <w:p>
+      <w:pPr>
+        <w:pStyle w:val="2"/>
+        <w:rPr>
+          <w:sz w:val="28"/>
+          <w:szCs w:val="28"/>
+        </w:rPr>
+      </w:pPr>
+      <w:r>
+        <w:rPr>
+          <w:rFonts w:hint="eastAsia"/>
+          <w:sz w:val="28"/>
+          <w:szCs w:val="28"/>
+        </w:rPr>
+        <w:lastRenderedPageBreak/>
+        <w:t xml:space="preserve">金新农 </w:t>
+      </w:r>
+      <w:r>
+        <w:rPr>
+          <w:sz w:val="28"/>
+          <w:szCs w:val="28"/>
+        </w:rPr>
+        <w:t xml:space="preserve">002548 </w:t>
+      </w:r>
+      <w:hyperlink r:id="rId22" w:history="1">
+        <w:r>
+          <w:rPr>
+            <w:rStyle w:val="a3"/>
+            <w:sz w:val="28"/>
+            <w:szCs w:val="28"/>
+          </w:rPr>
+          <w:t>http://www.kingsino.cn</w:t>
+        </w:r>
+      </w:hyperlink>
+      <w:r>
+        <w:rPr>
+          <w:sz w:val="28"/>
+          <w:szCs w:val="28"/>
+        </w:rPr>
+        <w:t xml:space="preserve"> </w:t>
+      </w:r>
+      <w:r>
+        <w:rPr>
+          <w:rFonts w:hint="eastAsia"/>
+          <w:sz w:val="28"/>
+          <w:szCs w:val="28"/>
+        </w:rPr>
+        <w:t>广东深圳</w:t>
+      </w:r>
+    </w:p>
+    <w:p>
+      <w:pPr>
+        <w:widowControl/>
+        <w:jc w:val="left"/>
+      </w:pPr>
+      <w:r>
+        <w:tab/>
+        <w:t>深圳市金新农科技股份有限公司的主营业务涵盖涵盖猪用饲料研产销、饲料原料贸易、生猪养殖、动物保健、基于电信运营商的计费能力服务等。公司主要产品包括猪饲料、商品猪、仔猪、种猪、水产养殖过程中所需的生物制品、兽药等，以及基于电信增值服务业务的V币、V付宝、电话钱包、数字商品、支付解决方案等产品。公司“成农”品牌乳猪教槽料产品在业内具有领先优势，性价比高，口碑好，特别是在规模化猪场用户群体中已树立了良好的品牌形象，市场竞争力优势明显。</w:t>
+      </w:r>
+    </w:p>
+    <w:p>
+      <w:pPr>
+        <w:widowControl/>
+        <w:jc w:val="left"/>
+      </w:pPr>
+    </w:p>
+    <w:p>
+      <w:pPr>
+        <w:widowControl/>
+        <w:jc w:val="left"/>
+      </w:pPr>
+      <w:r>
+        <w:rPr>
+          <w:rFonts w:hint="eastAsia"/>
+        </w:rPr>
+        <w:t>业务：</w:t>
+      </w:r>
+    </w:p>
+    <w:p>
+      <w:pPr>
+        <w:widowControl/>
+        <w:jc w:val="left"/>
+      </w:pPr>
+      <w:r>
+        <w:rPr>
+          <w:rFonts w:hint="eastAsia"/>
+        </w:rPr>
+        <w:t>养殖</w:t>
+      </w:r>
+      <w:r>
+        <w:tab/>
+      </w:r>
+      <w:r>
+        <w:tab/>
+      </w:r>
+      <w:r>
+        <w:rPr>
+          <w:rFonts w:hint="eastAsia"/>
+        </w:rPr>
+        <w:t>武汉天种 一春农业</w:t>
+      </w:r>
+    </w:p>
+    <w:p>
+      <w:pPr>
+        <w:widowControl/>
+        <w:jc w:val="left"/>
+      </w:pPr>
+      <w:r>
+        <w:rPr>
+          <w:rFonts w:hint="eastAsia"/>
+        </w:rPr>
+        <w:t>饲料</w:t>
+      </w:r>
+      <w:r>
+        <w:tab/>
+      </w:r>
+      <w:r>
+        <w:tab/>
+      </w:r>
+    </w:p>
+    <w:p>
+      <w:pPr>
+        <w:widowControl/>
+        <w:jc w:val="left"/>
+      </w:pPr>
+      <w:r>
+        <w:rPr>
+          <w:rFonts w:hint="eastAsia"/>
+        </w:rPr>
+        <w:t>动保兽药</w:t>
+      </w:r>
+    </w:p>
+    <w:p>
+      <w:pPr>
+        <w:widowControl/>
+        <w:jc w:val="left"/>
+      </w:pPr>
+      <w:r>
+        <w:rPr>
+          <w:rFonts w:hint="eastAsia"/>
+        </w:rPr>
+        <w:t>产业链赋能</w:t>
+      </w:r>
+      <w:r>
+        <w:tab/>
+      </w:r>
+      <w:r>
+        <w:rPr>
+          <w:rFonts w:hint="eastAsia"/>
+        </w:rPr>
+        <w:t>生物发酵饲料 屠宰深加工 种养结合 生鲜农产品</w:t>
+      </w:r>
+    </w:p>
+    <w:p>
+      <w:pPr>
+        <w:widowControl/>
+        <w:jc w:val="left"/>
+        <w:rPr>
+          <w:rFonts w:asciiTheme="majorHAnsi" w:eastAsiaTheme="majorEastAsia" w:hAnsiTheme="majorHAnsi" w:cstheme="majorBidi"/>
+          <w:b/>
+          <w:bCs/>
+          <w:sz w:val="28"/>
+          <w:szCs w:val="28"/>
+        </w:rPr>
+      </w:pPr>
+      <w:r>
+        <w:rPr>
+          <w:sz w:val="28"/>
+          <w:szCs w:val="28"/>
+        </w:rPr>
+        <w:br w:type="page"/>
+      </w:r>
+    </w:p>
+    <w:p>
+      <w:pPr>
+        <w:pStyle w:val="2"/>
         <w:rPr>
           <w:sz w:val="28"/>
           <w:szCs w:val="28"/>
@@ -2859,7 +3970,7 @@
         </w:rPr>
         <w:t xml:space="preserve">002299 </w:t>
       </w:r>
-      <w:hyperlink r:id="rId16" w:history="1">
+      <w:hyperlink r:id="rId23" w:history="1">
         <w:r>
           <w:rPr>
             <w:rStyle w:val="a3"/>
@@ -3111,6 +4222,12 @@
       <w:pPr>
         <w:widowControl/>
         <w:jc w:val="left"/>
+      </w:pPr>
+    </w:p>
+    <w:p>
+      <w:pPr>
+        <w:widowControl/>
+        <w:jc w:val="left"/>
         <w:rPr>
           <w:rFonts w:asciiTheme="majorHAnsi" w:eastAsiaTheme="majorEastAsia" w:hAnsiTheme="majorHAnsi" w:cstheme="majorBidi"/>
           <w:b/>
@@ -3142,6 +4259,176 @@
           <w:szCs w:val="28"/>
         </w:rPr>
         <w:lastRenderedPageBreak/>
+        <w:t xml:space="preserve">民和股份 </w:t>
+      </w:r>
+      <w:r>
+        <w:rPr>
+          <w:sz w:val="28"/>
+          <w:szCs w:val="28"/>
+        </w:rPr>
+        <w:t xml:space="preserve">002234 </w:t>
+      </w:r>
+      <w:hyperlink r:id="rId24" w:history="1">
+        <w:r>
+          <w:rPr>
+            <w:rStyle w:val="a3"/>
+            <w:sz w:val="28"/>
+            <w:szCs w:val="28"/>
+          </w:rPr>
+          <w:t>http://www.minhe.cn</w:t>
+        </w:r>
+      </w:hyperlink>
+      <w:r>
+        <w:rPr>
+          <w:sz w:val="28"/>
+          <w:szCs w:val="28"/>
+        </w:rPr>
+        <w:t xml:space="preserve"> </w:t>
+      </w:r>
+      <w:r>
+        <w:rPr>
+          <w:rFonts w:hint="eastAsia"/>
+          <w:sz w:val="28"/>
+          <w:szCs w:val="28"/>
+        </w:rPr>
+        <w:t>山东烟台</w:t>
+      </w:r>
+    </w:p>
+    <w:p>
+      <w:pPr>
+        <w:widowControl/>
+        <w:jc w:val="left"/>
+      </w:pPr>
+      <w:r>
+        <w:tab/>
+        <w:t>山东民和牧业股份有限公司的主营业务为父母代肉种鸡的饲养、商品代肉鸡苗的生产与销售;商品代肉鸡的养殖与销售;饲料、鸡肉制品的生产与销售;利用鸡粪进行沼气发电，并利用沼气发电的副产品开展有机肥的生产与销售。主要产品商品代肉鸡苗、商品代肉鸡、电力、生物有机肥等。公司拥有的“民和”品牌被授予亚洲名优品牌奖、山东名牌等荣誉，“民和”系列鸡腿、鸡胸、鸡翅产品被中国绿色食品发展中心认定为“中国绿色食品”。</w:t>
+      </w:r>
+    </w:p>
+    <w:p>
+      <w:pPr>
+        <w:widowControl/>
+        <w:jc w:val="left"/>
+      </w:pPr>
+    </w:p>
+    <w:p>
+      <w:pPr>
+        <w:widowControl/>
+        <w:jc w:val="left"/>
+      </w:pPr>
+      <w:r>
+        <w:rPr>
+          <w:rFonts w:hint="eastAsia"/>
+        </w:rPr>
+        <w:t>业务：</w:t>
+      </w:r>
+    </w:p>
+    <w:p>
+      <w:pPr>
+        <w:widowControl/>
+        <w:jc w:val="left"/>
+      </w:pPr>
+      <w:r>
+        <w:rPr>
+          <w:rFonts w:hint="eastAsia"/>
+        </w:rPr>
+        <w:t>饲料生产</w:t>
+      </w:r>
+    </w:p>
+    <w:p>
+      <w:pPr>
+        <w:widowControl/>
+        <w:jc w:val="left"/>
+      </w:pPr>
+      <w:r>
+        <w:rPr>
+          <w:rFonts w:hint="eastAsia"/>
+        </w:rPr>
+        <w:t>种鸡养殖</w:t>
+      </w:r>
+    </w:p>
+    <w:p>
+      <w:pPr>
+        <w:widowControl/>
+        <w:jc w:val="left"/>
+      </w:pPr>
+      <w:r>
+        <w:rPr>
+          <w:rFonts w:hint="eastAsia"/>
+        </w:rPr>
+        <w:t>鸡苗孵化</w:t>
+      </w:r>
+    </w:p>
+    <w:p>
+      <w:pPr>
+        <w:widowControl/>
+        <w:jc w:val="left"/>
+      </w:pPr>
+      <w:r>
+        <w:rPr>
+          <w:rFonts w:hint="eastAsia"/>
+        </w:rPr>
+        <w:t>商品鸡养殖</w:t>
+      </w:r>
+    </w:p>
+    <w:p>
+      <w:pPr>
+        <w:widowControl/>
+        <w:jc w:val="left"/>
+      </w:pPr>
+      <w:r>
+        <w:rPr>
+          <w:rFonts w:hint="eastAsia"/>
+        </w:rPr>
+        <w:t>肉鸡屠宰</w:t>
+      </w:r>
+    </w:p>
+    <w:p>
+      <w:pPr>
+        <w:widowControl/>
+        <w:jc w:val="left"/>
+      </w:pPr>
+      <w:r>
+        <w:rPr>
+          <w:rFonts w:hint="eastAsia"/>
+        </w:rPr>
+        <w:t>熟食品加工</w:t>
+      </w:r>
+    </w:p>
+    <w:p>
+      <w:pPr>
+        <w:widowControl/>
+        <w:jc w:val="left"/>
+        <w:rPr>
+          <w:rFonts w:asciiTheme="majorHAnsi" w:eastAsiaTheme="majorEastAsia" w:hAnsiTheme="majorHAnsi" w:cstheme="majorBidi"/>
+          <w:b/>
+          <w:bCs/>
+          <w:sz w:val="28"/>
+          <w:szCs w:val="28"/>
+        </w:rPr>
+      </w:pPr>
+      <w:r>
+        <w:rPr>
+          <w:sz w:val="28"/>
+          <w:szCs w:val="28"/>
+        </w:rPr>
+        <w:br w:type="page"/>
+      </w:r>
+    </w:p>
+    <w:p>
+      <w:pPr>
+        <w:pStyle w:val="2"/>
+        <w:rPr>
+          <w:sz w:val="28"/>
+          <w:szCs w:val="28"/>
+        </w:rPr>
+      </w:pPr>
+      <w:r>
+        <w:rPr>
+          <w:rFonts w:hint="eastAsia"/>
+          <w:sz w:val="28"/>
+          <w:szCs w:val="28"/>
+        </w:rPr>
+        <w:lastRenderedPageBreak/>
         <w:t xml:space="preserve">益客食品 </w:t>
       </w:r>
       <w:r>
@@ -3151,7 +4438,7 @@
         </w:rPr>
         <w:t xml:space="preserve">301116 </w:t>
       </w:r>
-      <w:hyperlink r:id="rId17" w:history="1">
+      <w:hyperlink r:id="rId25" w:history="1">
         <w:r>
           <w:rPr>
             <w:rStyle w:val="a3"/>
@@ -3184,8 +4471,6 @@
       </w:pPr>
       <w:r>
         <w:tab/>
-      </w:r>
-      <w:r>
         <w:t>江苏益客食品集团股份有限公司的主营业务为从事禽类屠宰及加工、饲料生产及销售、商品代禽苗孵化及销售，以及熟食及调理品的生产与销售。公司的主要产品为白条鸭、鸭腿、鸭翅根、鸭二节翅、鸭胸肉、鸭舌、鸡大腿、鸡三节翅、饲料、鸭苗、鸡苗、爱鸭鸭脖、鸭掌、烟熏鸭胸、孜然鸭腿。现为中国畜牧业协会白羽肉鸭工作委员会执行主席单位、山东省畜牧协会水禽分会副会长单位、山东省肉类协会常务理事单位、山东省饲料行业协会副会长单位，并获得了《农业产业化国家重点龙头企业》《江苏省农产品加工业20强企业》《江苏省农业产业化省级重点龙头企业》《2017年中国肉类食品行业强势企业（有效期三年）》《2018年山东十大领军饲料企业》等诸多荣誉。</w:t>
       </w:r>
     </w:p>
@@ -3229,9 +4514,6 @@
       <w:pPr>
         <w:widowControl/>
         <w:jc w:val="left"/>
-        <w:rPr>
-          <w:rFonts w:hint="eastAsia"/>
-        </w:rPr>
       </w:pPr>
       <w:r>
         <w:rPr>
@@ -3331,9 +4613,6 @@
       <w:pPr>
         <w:widowControl/>
         <w:jc w:val="left"/>
-        <w:rPr>
-          <w:rFonts w:hint="eastAsia"/>
-        </w:rPr>
       </w:pPr>
       <w:r>
         <w:rPr>
@@ -3387,7 +4666,7 @@
         </w:rPr>
         <w:t xml:space="preserve">605567 </w:t>
       </w:r>
-      <w:hyperlink r:id="rId18" w:history="1">
+      <w:hyperlink r:id="rId26" w:history="1">
         <w:r>
           <w:rPr>
             <w:rStyle w:val="a3"/>
@@ -3503,7 +4782,7 @@
         </w:rPr>
         <w:t xml:space="preserve"> </w:t>
       </w:r>
-      <w:hyperlink r:id="rId19" w:history="1">
+      <w:hyperlink r:id="rId27" w:history="1">
         <w:r>
           <w:rPr>
             <w:rStyle w:val="a3"/>
@@ -3680,7 +4959,7 @@
         </w:rPr>
         <w:t xml:space="preserve">300313 </w:t>
       </w:r>
-      <w:hyperlink r:id="rId20" w:history="1">
+      <w:hyperlink r:id="rId28" w:history="1">
         <w:r>
           <w:rPr>
             <w:rStyle w:val="a3"/>
@@ -4158,7 +5437,7 @@
         </w:rPr>
         <w:t xml:space="preserve">300094 </w:t>
       </w:r>
-      <w:hyperlink r:id="rId21" w:history="1">
+      <w:hyperlink r:id="rId29" w:history="1">
         <w:r>
           <w:rPr>
             <w:rStyle w:val="a3"/>
@@ -4187,8 +5466,6 @@
     <w:p>
       <w:r>
         <w:tab/>
-      </w:r>
-      <w:r>
         <w:t>湛江国联水产开发股份有限公司主要从事水产品的研究、开发、养殖、收购、冷冻、加工和销售；水产饲料的制造和销售；水产种苗的引进、繁育、养殖及销售；速冻水产品、速冻食品的加工和销售。公司主要产品为安全、健康及高性价比的对虾、罗非鱼等名优水产品。公司系农业产业化国家重点龙头企业,是我国仅有的两家国家级南美白对虾遗传育种中心之一,中国唯一一家(全球仅有两家)输美对虾"零关税"企业,2007年输美5种养殖水产品"自动扣检"首家解禁企业,我国内地首家亦是唯一一家获准"供港活虾"企业。</w:t>
       </w:r>
     </w:p>
@@ -4301,11 +5578,6 @@
       </w:r>
     </w:p>
     <w:p>
-      <w:pPr>
-        <w:rPr>
-          <w:rFonts w:hint="eastAsia"/>
-        </w:rPr>
-      </w:pPr>
       <w:r>
         <w:rPr>
           <w:rFonts w:hint="eastAsia"/>
@@ -4367,7 +5639,7 @@
         </w:rPr>
         <w:t xml:space="preserve">000798 </w:t>
       </w:r>
-      <w:hyperlink r:id="rId22" w:history="1">
+      <w:hyperlink r:id="rId30" w:history="1">
         <w:r>
           <w:rPr>
             <w:rStyle w:val="a3"/>
@@ -4531,7 +5803,7 @@
         </w:rPr>
         <w:t xml:space="preserve">600257 </w:t>
       </w:r>
-      <w:hyperlink r:id="rId23" w:history="1">
+      <w:hyperlink r:id="rId31" w:history="1">
         <w:r>
           <w:rPr>
             <w:rStyle w:val="a3"/>
@@ -4560,8 +5832,6 @@
     <w:p>
       <w:r>
         <w:tab/>
-      </w:r>
-      <w:r>
         <w:t>大湖水殖股份有限公司的主营业务为大湖牌淡水水产品养殖、加工、销售，"御品德山"系列白酒生产销售，"天麻首乌片"等中成药生产。公司的主要产品为水产品、白酒、药品、保健品、医疗服务。</w:t>
       </w:r>
     </w:p>
@@ -4575,11 +5845,6 @@
       </w:r>
     </w:p>
     <w:p>
-      <w:pPr>
-        <w:rPr>
-          <w:rFonts w:hint="eastAsia"/>
-        </w:rPr>
-      </w:pPr>
       <w:r>
         <w:rPr>
           <w:rFonts w:hint="eastAsia"/>
@@ -4600,11 +5865,6 @@
       </w:r>
     </w:p>
     <w:p>
-      <w:pPr>
-        <w:rPr>
-          <w:rFonts w:hint="eastAsia"/>
-        </w:rPr>
-      </w:pPr>
       <w:r>
         <w:rPr>
           <w:rFonts w:hint="eastAsia"/>
@@ -4625,11 +5885,6 @@
       </w:r>
     </w:p>
     <w:p>
-      <w:pPr>
-        <w:rPr>
-          <w:rFonts w:hint="eastAsia"/>
-        </w:rPr>
-      </w:pPr>
       <w:r>
         <w:rPr>
           <w:rFonts w:hint="eastAsia"/>
@@ -4647,11 +5902,6 @@
       </w:r>
     </w:p>
     <w:p>
-      <w:pPr>
-        <w:rPr>
-          <w:rFonts w:hint="eastAsia"/>
-        </w:rPr>
-      </w:pPr>
       <w:r>
         <w:rPr>
           <w:rFonts w:hint="eastAsia"/>
@@ -4703,7 +5953,7 @@
         </w:rPr>
         <w:t xml:space="preserve">600195 </w:t>
       </w:r>
-      <w:hyperlink r:id="rId24" w:history="1">
+      <w:hyperlink r:id="rId32" w:history="1">
         <w:r>
           <w:rPr>
             <w:rStyle w:val="a3"/>
@@ -4959,7 +6209,7 @@
         </w:rPr>
         <w:t xml:space="preserve"> </w:t>
       </w:r>
-      <w:hyperlink r:id="rId25" w:history="1">
+      <w:hyperlink r:id="rId33" w:history="1">
         <w:r>
           <w:rPr>
             <w:rStyle w:val="a3"/>
@@ -5079,7 +6329,7 @@
       <w:r>
         <w:t xml:space="preserve">  </w:t>
       </w:r>
-      <w:hyperlink r:id="rId26" w:history="1">
+      <w:hyperlink r:id="rId34" w:history="1">
         <w:r>
           <w:rPr>
             <w:rStyle w:val="a3"/>
@@ -5219,7 +6469,7 @@
         </w:rPr>
         <w:t xml:space="preserve">600299 </w:t>
       </w:r>
-      <w:hyperlink r:id="rId27" w:history="1">
+      <w:hyperlink r:id="rId35" w:history="1">
         <w:r>
           <w:rPr>
             <w:rStyle w:val="a3"/>
@@ -5601,6 +6851,159 @@
       <w:pPr>
         <w:widowControl/>
         <w:jc w:val="left"/>
+        <w:rPr>
+          <w:rFonts w:asciiTheme="majorHAnsi" w:eastAsiaTheme="majorEastAsia" w:hAnsiTheme="majorHAnsi" w:cstheme="majorBidi"/>
+          <w:b/>
+          <w:bCs/>
+          <w:sz w:val="28"/>
+          <w:szCs w:val="28"/>
+        </w:rPr>
+      </w:pPr>
+      <w:r>
+        <w:rPr>
+          <w:sz w:val="28"/>
+          <w:szCs w:val="28"/>
+        </w:rPr>
+        <w:br w:type="page"/>
+      </w:r>
+    </w:p>
+    <w:p>
+      <w:pPr>
+        <w:pStyle w:val="2"/>
+        <w:rPr>
+          <w:sz w:val="28"/>
+          <w:szCs w:val="28"/>
+        </w:rPr>
+      </w:pPr>
+      <w:r>
+        <w:rPr>
+          <w:rFonts w:hint="eastAsia"/>
+          <w:sz w:val="28"/>
+          <w:szCs w:val="28"/>
+        </w:rPr>
+        <w:lastRenderedPageBreak/>
+        <w:t xml:space="preserve">天马科技 </w:t>
+      </w:r>
+      <w:r>
+        <w:rPr>
+          <w:sz w:val="28"/>
+          <w:szCs w:val="28"/>
+        </w:rPr>
+        <w:t xml:space="preserve">603668 </w:t>
+      </w:r>
+      <w:hyperlink r:id="rId36" w:history="1">
+        <w:r>
+          <w:rPr>
+            <w:rStyle w:val="a3"/>
+            <w:sz w:val="28"/>
+            <w:szCs w:val="28"/>
+          </w:rPr>
+          <w:t>http://www.jolma.cn</w:t>
+        </w:r>
+      </w:hyperlink>
+      <w:r>
+        <w:rPr>
+          <w:sz w:val="28"/>
+          <w:szCs w:val="28"/>
+        </w:rPr>
+        <w:t xml:space="preserve"> </w:t>
+      </w:r>
+      <w:r>
+        <w:rPr>
+          <w:rFonts w:hint="eastAsia"/>
+          <w:sz w:val="28"/>
+          <w:szCs w:val="28"/>
+        </w:rPr>
+        <w:t>福建福州</w:t>
+      </w:r>
+    </w:p>
+    <w:p>
+      <w:r>
+        <w:tab/>
+      </w:r>
+      <w:r>
+        <w:t>福建天马科技集团股份有限公司是一家专业从事特种水产配合饲料研发、生产、销售的高新技术企业。公司主要产品有：鳗鲡配合饲料、鳖配合饲料、鲟鱼配合饲料、大黄鱼配合饲料、金鲳配合饲料、石斑鱼配合饲料、种苗期配合饲料。公司现拥有29项产品发明专利授权，1项配合饲料生产工艺发明专利授权；研发中心被评为福建省省级企业技术中心、福建省特种水产配合饲料企业工程技术研究中心，设有上海海洋大学博士后科研流动站工作基地、国家水生动物病原库研究生培养基地和鳗鲡现代产业技术教育部工程研究中心；“健马”牌水产配合饲料被国家质量监督检验检疫总局评为“中国名牌产品”，“健马”商标被国家工商行政管理总局评为“中国驰名商标”。</w:t>
+      </w:r>
+    </w:p>
+    <w:p/>
+    <w:p/>
+    <w:p>
+      <w:r>
+        <w:t>致力于打造世界领先的现代渔牧集团化企业和人类健康食品供应商，打造传承中华文化价值的全产业链食品供应链平台。</w:t>
+      </w:r>
+    </w:p>
+    <w:p/>
+    <w:p>
+      <w:r>
+        <w:rPr>
+          <w:rFonts w:hint="eastAsia"/>
+        </w:rPr>
+        <w:t>产品：</w:t>
+      </w:r>
+    </w:p>
+    <w:p>
+      <w:r>
+        <w:rPr>
+          <w:rFonts w:hint="eastAsia"/>
+        </w:rPr>
+        <w:t>粉状配合饲料</w:t>
+      </w:r>
+    </w:p>
+    <w:p>
+      <w:r>
+        <w:rPr>
+          <w:rFonts w:hint="eastAsia"/>
+        </w:rPr>
+        <w:t>海水鱼配合饲料</w:t>
+      </w:r>
+    </w:p>
+    <w:p>
+      <w:r>
+        <w:rPr>
+          <w:rFonts w:hint="eastAsia"/>
+        </w:rPr>
+        <w:t>淡水品种配合饲料</w:t>
+      </w:r>
+    </w:p>
+    <w:p>
+      <w:r>
+        <w:rPr>
+          <w:rFonts w:hint="eastAsia"/>
+        </w:rPr>
+        <w:t>虾配合饲料</w:t>
+      </w:r>
+    </w:p>
+    <w:p>
+      <w:r>
+        <w:rPr>
+          <w:rFonts w:hint="eastAsia"/>
+        </w:rPr>
+        <w:t>种苗配合饲料</w:t>
+      </w:r>
+    </w:p>
+    <w:p>
+      <w:r>
+        <w:rPr>
+          <w:rFonts w:hint="eastAsia"/>
+        </w:rPr>
+        <w:t>动保产品</w:t>
+      </w:r>
+    </w:p>
+    <w:p>
+      <w:pPr>
+        <w:rPr>
+          <w:rFonts w:hint="eastAsia"/>
+        </w:rPr>
+      </w:pPr>
+      <w:r>
+        <w:rPr>
+          <w:rFonts w:hint="eastAsia"/>
+        </w:rPr>
+        <w:t>其他</w:t>
+      </w:r>
+    </w:p>
+    <w:p>
+      <w:pPr>
         <w:rPr>
           <w:rFonts w:asciiTheme="majorHAnsi" w:eastAsiaTheme="majorEastAsia" w:hAnsiTheme="majorHAnsi" w:cstheme="majorBidi"/>
           <w:b/>

--- a/strategy/第一产业/畜牧.docx
+++ b/strategy/第一产业/畜牧.docx
@@ -1526,6 +1526,264 @@
     <w:p>
       <w:pPr>
         <w:pStyle w:val="2"/>
+        <w:rPr>
+          <w:sz w:val="28"/>
+          <w:szCs w:val="28"/>
+        </w:rPr>
+      </w:pPr>
+      <w:r>
+        <w:rPr>
+          <w:rFonts w:hint="eastAsia"/>
+          <w:sz w:val="28"/>
+          <w:szCs w:val="28"/>
+        </w:rPr>
+        <w:lastRenderedPageBreak/>
+        <w:t xml:space="preserve">双汇发展 </w:t>
+      </w:r>
+      <w:r>
+        <w:rPr>
+          <w:sz w:val="28"/>
+          <w:szCs w:val="28"/>
+        </w:rPr>
+        <w:t xml:space="preserve">000895 </w:t>
+      </w:r>
+      <w:hyperlink r:id="rId9" w:history="1">
+        <w:r>
+          <w:rPr>
+            <w:rStyle w:val="a3"/>
+            <w:sz w:val="28"/>
+            <w:szCs w:val="28"/>
+          </w:rPr>
+          <w:t>http://www.shuanghui.net</w:t>
+        </w:r>
+      </w:hyperlink>
+      <w:r>
+        <w:rPr>
+          <w:rFonts w:hint="eastAsia"/>
+          <w:sz w:val="28"/>
+          <w:szCs w:val="28"/>
+        </w:rPr>
+        <w:t xml:space="preserve"> 河南漯河</w:t>
+      </w:r>
+    </w:p>
+    <w:p>
+      <w:pPr>
+        <w:widowControl/>
+        <w:jc w:val="left"/>
+      </w:pPr>
+      <w:r>
+        <w:tab/>
+      </w:r>
+      <w:r>
+        <w:t>河南双汇投资发展股份有限公司主营业务是以屠宰业和肉类加工业为核心，向上游发展饲料业和养殖业，向下游发展包装业、商业，配套发展外贸业、调味品业等。主要产品是高温肉制品、低温肉制品、生鲜品冻品。2020年，双汇入选“BrandZ最具价值中国品牌100强”、“中国品牌价值500强”、“主板上市公司价值100强”，荣获“金箸奖”2020年度食品标杆企业等多项荣誉。</w:t>
+      </w:r>
+    </w:p>
+    <w:p>
+      <w:pPr>
+        <w:widowControl/>
+        <w:jc w:val="left"/>
+      </w:pPr>
+    </w:p>
+    <w:p>
+      <w:pPr>
+        <w:widowControl/>
+        <w:jc w:val="left"/>
+      </w:pPr>
+      <w:r>
+        <w:rPr>
+          <w:rFonts w:hint="eastAsia"/>
+        </w:rPr>
+        <w:t>做世界领先的肉类服务商，缔造百年双汇</w:t>
+      </w:r>
+    </w:p>
+    <w:p>
+      <w:pPr>
+        <w:widowControl/>
+        <w:jc w:val="left"/>
+      </w:pPr>
+    </w:p>
+    <w:p>
+      <w:pPr>
+        <w:widowControl/>
+        <w:jc w:val="left"/>
+      </w:pPr>
+      <w:r>
+        <w:rPr>
+          <w:rFonts w:hint="eastAsia"/>
+        </w:rPr>
+        <w:t>全产业链：</w:t>
+      </w:r>
+    </w:p>
+    <w:p>
+      <w:pPr>
+        <w:widowControl/>
+        <w:jc w:val="left"/>
+      </w:pPr>
+      <w:r>
+        <w:rPr>
+          <w:rFonts w:hint="eastAsia"/>
+        </w:rPr>
+        <w:t>饲料业</w:t>
+      </w:r>
+    </w:p>
+    <w:p>
+      <w:pPr>
+        <w:widowControl/>
+        <w:jc w:val="left"/>
+      </w:pPr>
+      <w:r>
+        <w:rPr>
+          <w:rFonts w:hint="eastAsia"/>
+        </w:rPr>
+        <w:t>养殖业</w:t>
+      </w:r>
+    </w:p>
+    <w:p>
+      <w:pPr>
+        <w:widowControl/>
+        <w:jc w:val="left"/>
+      </w:pPr>
+      <w:r>
+        <w:rPr>
+          <w:rFonts w:hint="eastAsia"/>
+        </w:rPr>
+        <w:t>生鲜品业</w:t>
+      </w:r>
+    </w:p>
+    <w:p>
+      <w:pPr>
+        <w:widowControl/>
+        <w:jc w:val="left"/>
+      </w:pPr>
+      <w:r>
+        <w:rPr>
+          <w:rFonts w:hint="eastAsia"/>
+        </w:rPr>
+        <w:t>肉制品业</w:t>
+      </w:r>
+    </w:p>
+    <w:p>
+      <w:pPr>
+        <w:widowControl/>
+        <w:jc w:val="left"/>
+      </w:pPr>
+      <w:r>
+        <w:rPr>
+          <w:rFonts w:hint="eastAsia"/>
+        </w:rPr>
+        <w:t>外贸业</w:t>
+      </w:r>
+    </w:p>
+    <w:p>
+      <w:pPr>
+        <w:widowControl/>
+        <w:jc w:val="left"/>
+      </w:pPr>
+      <w:r>
+        <w:rPr>
+          <w:rFonts w:hint="eastAsia"/>
+        </w:rPr>
+        <w:t>调味料业</w:t>
+      </w:r>
+    </w:p>
+    <w:p>
+      <w:pPr>
+        <w:widowControl/>
+        <w:jc w:val="left"/>
+      </w:pPr>
+      <w:r>
+        <w:rPr>
+          <w:rFonts w:hint="eastAsia"/>
+        </w:rPr>
+        <w:t>餐饮业</w:t>
+      </w:r>
+    </w:p>
+    <w:p>
+      <w:pPr>
+        <w:widowControl/>
+        <w:jc w:val="left"/>
+      </w:pPr>
+      <w:r>
+        <w:rPr>
+          <w:rFonts w:hint="eastAsia"/>
+        </w:rPr>
+        <w:t>化工包装业</w:t>
+      </w:r>
+    </w:p>
+    <w:p>
+      <w:pPr>
+        <w:widowControl/>
+        <w:jc w:val="left"/>
+      </w:pPr>
+      <w:r>
+        <w:rPr>
+          <w:rFonts w:hint="eastAsia"/>
+        </w:rPr>
+        <w:t>物流业</w:t>
+      </w:r>
+    </w:p>
+    <w:p>
+      <w:pPr>
+        <w:widowControl/>
+        <w:jc w:val="left"/>
+      </w:pPr>
+      <w:r>
+        <w:rPr>
+          <w:rFonts w:hint="eastAsia"/>
+        </w:rPr>
+        <w:t>连锁业</w:t>
+      </w:r>
+    </w:p>
+    <w:p>
+      <w:pPr>
+        <w:widowControl/>
+        <w:jc w:val="left"/>
+      </w:pPr>
+      <w:r>
+        <w:rPr>
+          <w:rFonts w:hint="eastAsia"/>
+        </w:rPr>
+        <w:t>金融业</w:t>
+      </w:r>
+    </w:p>
+    <w:p>
+      <w:pPr>
+        <w:widowControl/>
+        <w:jc w:val="left"/>
+      </w:pPr>
+    </w:p>
+    <w:p>
+      <w:pPr>
+        <w:widowControl/>
+        <w:jc w:val="left"/>
+        <w:rPr>
+          <w:rFonts w:hint="eastAsia"/>
+        </w:rPr>
+      </w:pPr>
+    </w:p>
+    <w:p>
+      <w:pPr>
+        <w:widowControl/>
+        <w:jc w:val="left"/>
+        <w:rPr>
+          <w:rFonts w:asciiTheme="majorHAnsi" w:eastAsiaTheme="majorEastAsia" w:hAnsiTheme="majorHAnsi" w:cstheme="majorBidi"/>
+          <w:b/>
+          <w:bCs/>
+          <w:sz w:val="28"/>
+          <w:szCs w:val="28"/>
+        </w:rPr>
+      </w:pPr>
+      <w:r>
+        <w:rPr>
+          <w:sz w:val="28"/>
+          <w:szCs w:val="28"/>
+        </w:rPr>
+        <w:br w:type="page"/>
+      </w:r>
+    </w:p>
+    <w:p>
+      <w:pPr>
+        <w:pStyle w:val="2"/>
       </w:pPr>
       <w:bookmarkStart w:id="1" w:name="_Toc98425165"/>
       <w:r>
@@ -1544,7 +1802,7 @@
         </w:rPr>
         <w:t xml:space="preserve">002714 </w:t>
       </w:r>
-      <w:hyperlink r:id="rId9" w:history="1">
+      <w:hyperlink r:id="rId10" w:history="1">
         <w:r>
           <w:rPr>
             <w:rStyle w:val="a3"/>
@@ -1681,7 +1939,7 @@
         </w:rPr>
         <w:t xml:space="preserve">600975 </w:t>
       </w:r>
-      <w:hyperlink r:id="rId10" w:history="1">
+      <w:hyperlink r:id="rId11" w:history="1">
         <w:r>
           <w:rPr>
             <w:rStyle w:val="a3"/>
@@ -1902,7 +2160,7 @@
         </w:rPr>
         <w:t xml:space="preserve"> </w:t>
       </w:r>
-      <w:hyperlink r:id="rId11" w:history="1">
+      <w:hyperlink r:id="rId12" w:history="1">
         <w:r>
           <w:rPr>
             <w:rStyle w:val="a3"/>
@@ -2046,7 +2304,7 @@
         </w:rPr>
         <w:t xml:space="preserve">002548 </w:t>
       </w:r>
-      <w:hyperlink r:id="rId12" w:history="1">
+      <w:hyperlink r:id="rId13" w:history="1">
         <w:r>
           <w:rPr>
             <w:rStyle w:val="a3"/>
@@ -2209,7 +2467,7 @@
         </w:rPr>
         <w:t xml:space="preserve">603363 </w:t>
       </w:r>
-      <w:hyperlink r:id="rId13" w:history="1">
+      <w:hyperlink r:id="rId14" w:history="1">
         <w:r>
           <w:rPr>
             <w:rStyle w:val="a3"/>
@@ -2409,7 +2667,7 @@
         </w:rPr>
         <w:t xml:space="preserve">300498 </w:t>
       </w:r>
-      <w:hyperlink r:id="rId14" w:history="1">
+      <w:hyperlink r:id="rId15" w:history="1">
         <w:r>
           <w:rPr>
             <w:rStyle w:val="a3"/>
@@ -2571,7 +2829,7 @@
         </w:rPr>
         <w:t xml:space="preserve">002157 </w:t>
       </w:r>
-      <w:hyperlink r:id="rId15" w:history="1">
+      <w:hyperlink r:id="rId16" w:history="1">
         <w:r>
           <w:rPr>
             <w:rStyle w:val="a3"/>
@@ -2856,7 +3114,7 @@
         </w:rPr>
         <w:t xml:space="preserve">002567 </w:t>
       </w:r>
-      <w:hyperlink r:id="rId16" w:history="1">
+      <w:hyperlink r:id="rId17" w:history="1">
         <w:r>
           <w:rPr>
             <w:rStyle w:val="a3"/>
@@ -2987,7 +3245,7 @@
         </w:rPr>
         <w:t xml:space="preserve">000048 </w:t>
       </w:r>
-      <w:hyperlink r:id="rId17" w:history="1">
+      <w:hyperlink r:id="rId18" w:history="1">
         <w:r>
           <w:rPr>
             <w:rStyle w:val="a3"/>
@@ -3138,7 +3396,7 @@
         </w:rPr>
         <w:t xml:space="preserve">002124 </w:t>
       </w:r>
-      <w:hyperlink r:id="rId18" w:history="1">
+      <w:hyperlink r:id="rId19" w:history="1">
         <w:r>
           <w:rPr>
             <w:rStyle w:val="a3"/>
@@ -3320,7 +3578,7 @@
         </w:rPr>
         <w:t xml:space="preserve">002840 </w:t>
       </w:r>
-      <w:hyperlink r:id="rId19" w:history="1">
+      <w:hyperlink r:id="rId20" w:history="1">
         <w:r>
           <w:rPr>
             <w:rStyle w:val="a3"/>
@@ -3471,7 +3729,7 @@
         </w:rPr>
         <w:t xml:space="preserve">002100 </w:t>
       </w:r>
-      <w:hyperlink r:id="rId20" w:history="1">
+      <w:hyperlink r:id="rId21" w:history="1">
         <w:r>
           <w:rPr>
             <w:rStyle w:val="a3"/>
@@ -3708,7 +3966,7 @@
       <w:r>
         <w:t xml:space="preserve">000702 </w:t>
       </w:r>
-      <w:hyperlink r:id="rId21" w:history="1">
+      <w:hyperlink r:id="rId22" w:history="1">
         <w:r>
           <w:rPr>
             <w:rStyle w:val="a3"/>
@@ -3796,7 +4054,7 @@
         </w:rPr>
         <w:t xml:space="preserve">002548 </w:t>
       </w:r>
-      <w:hyperlink r:id="rId22" w:history="1">
+      <w:hyperlink r:id="rId23" w:history="1">
         <w:r>
           <w:rPr>
             <w:rStyle w:val="a3"/>
@@ -3970,7 +4228,7 @@
         </w:rPr>
         <w:t xml:space="preserve">002299 </w:t>
       </w:r>
-      <w:hyperlink r:id="rId23" w:history="1">
+      <w:hyperlink r:id="rId24" w:history="1">
         <w:r>
           <w:rPr>
             <w:rStyle w:val="a3"/>
@@ -4268,7 +4526,7 @@
         </w:rPr>
         <w:t xml:space="preserve">002234 </w:t>
       </w:r>
-      <w:hyperlink r:id="rId24" w:history="1">
+      <w:hyperlink r:id="rId25" w:history="1">
         <w:r>
           <w:rPr>
             <w:rStyle w:val="a3"/>
@@ -4438,7 +4696,7 @@
         </w:rPr>
         <w:t xml:space="preserve">301116 </w:t>
       </w:r>
-      <w:hyperlink r:id="rId25" w:history="1">
+      <w:hyperlink r:id="rId26" w:history="1">
         <w:r>
           <w:rPr>
             <w:rStyle w:val="a3"/>
@@ -4666,7 +4924,7 @@
         </w:rPr>
         <w:t xml:space="preserve">605567 </w:t>
       </w:r>
-      <w:hyperlink r:id="rId26" w:history="1">
+      <w:hyperlink r:id="rId27" w:history="1">
         <w:r>
           <w:rPr>
             <w:rStyle w:val="a3"/>
@@ -4782,7 +5040,7 @@
         </w:rPr>
         <w:t xml:space="preserve"> </w:t>
       </w:r>
-      <w:hyperlink r:id="rId27" w:history="1">
+      <w:hyperlink r:id="rId28" w:history="1">
         <w:r>
           <w:rPr>
             <w:rStyle w:val="a3"/>
@@ -4959,7 +5217,7 @@
         </w:rPr>
         <w:t xml:space="preserve">300313 </w:t>
       </w:r>
-      <w:hyperlink r:id="rId28" w:history="1">
+      <w:hyperlink r:id="rId29" w:history="1">
         <w:r>
           <w:rPr>
             <w:rStyle w:val="a3"/>
@@ -5437,7 +5695,7 @@
         </w:rPr>
         <w:t xml:space="preserve">300094 </w:t>
       </w:r>
-      <w:hyperlink r:id="rId29" w:history="1">
+      <w:hyperlink r:id="rId30" w:history="1">
         <w:r>
           <w:rPr>
             <w:rStyle w:val="a3"/>
@@ -5639,7 +5897,7 @@
         </w:rPr>
         <w:t xml:space="preserve">000798 </w:t>
       </w:r>
-      <w:hyperlink r:id="rId30" w:history="1">
+      <w:hyperlink r:id="rId31" w:history="1">
         <w:r>
           <w:rPr>
             <w:rStyle w:val="a3"/>
@@ -5803,7 +6061,7 @@
         </w:rPr>
         <w:t xml:space="preserve">600257 </w:t>
       </w:r>
-      <w:hyperlink r:id="rId31" w:history="1">
+      <w:hyperlink r:id="rId32" w:history="1">
         <w:r>
           <w:rPr>
             <w:rStyle w:val="a3"/>
@@ -5953,7 +6211,7 @@
         </w:rPr>
         <w:t xml:space="preserve">600195 </w:t>
       </w:r>
-      <w:hyperlink r:id="rId32" w:history="1">
+      <w:hyperlink r:id="rId33" w:history="1">
         <w:r>
           <w:rPr>
             <w:rStyle w:val="a3"/>
@@ -6209,7 +6467,7 @@
         </w:rPr>
         <w:t xml:space="preserve"> </w:t>
       </w:r>
-      <w:hyperlink r:id="rId33" w:history="1">
+      <w:hyperlink r:id="rId34" w:history="1">
         <w:r>
           <w:rPr>
             <w:rStyle w:val="a3"/>
@@ -6329,7 +6587,7 @@
       <w:r>
         <w:t xml:space="preserve">  </w:t>
       </w:r>
-      <w:hyperlink r:id="rId34" w:history="1">
+      <w:hyperlink r:id="rId35" w:history="1">
         <w:r>
           <w:rPr>
             <w:rStyle w:val="a3"/>
@@ -6469,7 +6727,7 @@
         </w:rPr>
         <w:t xml:space="preserve">600299 </w:t>
       </w:r>
-      <w:hyperlink r:id="rId35" w:history="1">
+      <w:hyperlink r:id="rId36" w:history="1">
         <w:r>
           <w:rPr>
             <w:rStyle w:val="a3"/>
@@ -6891,7 +7149,7 @@
         </w:rPr>
         <w:t xml:space="preserve">603668 </w:t>
       </w:r>
-      <w:hyperlink r:id="rId36" w:history="1">
+      <w:hyperlink r:id="rId37" w:history="1">
         <w:r>
           <w:rPr>
             <w:rStyle w:val="a3"/>
@@ -6920,8 +7178,6 @@
     <w:p>
       <w:r>
         <w:tab/>
-      </w:r>
-      <w:r>
         <w:t>福建天马科技集团股份有限公司是一家专业从事特种水产配合饲料研发、生产、销售的高新技术企业。公司主要产品有：鳗鲡配合饲料、鳖配合饲料、鲟鱼配合饲料、大黄鱼配合饲料、金鲳配合饲料、石斑鱼配合饲料、种苗期配合饲料。公司现拥有29项产品发明专利授权，1项配合饲料生产工艺发明专利授权；研发中心被评为福建省省级企业技术中心、福建省特种水产配合饲料企业工程技术研究中心，设有上海海洋大学博士后科研流动站工作基地、国家水生动物病原库研究生培养基地和鳗鲡现代产业技术教育部工程研究中心；“健马”牌水产配合饲料被国家质量监督检验检疫总局评为“中国名牌产品”，“健马”商标被国家工商行政管理总局评为“中国驰名商标”。</w:t>
       </w:r>
     </w:p>
@@ -6990,16 +7246,123 @@
       </w:r>
     </w:p>
     <w:p>
-      <w:pPr>
-        <w:rPr>
-          <w:rFonts w:hint="eastAsia"/>
-        </w:rPr>
-      </w:pPr>
       <w:r>
         <w:rPr>
           <w:rFonts w:hint="eastAsia"/>
         </w:rPr>
         <w:t>其他</w:t>
+      </w:r>
+    </w:p>
+    <w:p/>
+    <w:p/>
+    <w:p>
+      <w:pPr>
+        <w:widowControl/>
+        <w:jc w:val="left"/>
+        <w:rPr>
+          <w:rFonts w:asciiTheme="majorHAnsi" w:eastAsiaTheme="majorEastAsia" w:hAnsiTheme="majorHAnsi" w:cstheme="majorBidi"/>
+          <w:b/>
+          <w:bCs/>
+          <w:sz w:val="28"/>
+          <w:szCs w:val="28"/>
+        </w:rPr>
+      </w:pPr>
+      <w:r>
+        <w:rPr>
+          <w:sz w:val="28"/>
+          <w:szCs w:val="28"/>
+        </w:rPr>
+        <w:br w:type="page"/>
+      </w:r>
+    </w:p>
+    <w:p>
+      <w:pPr>
+        <w:pStyle w:val="2"/>
+        <w:rPr>
+          <w:sz w:val="28"/>
+          <w:szCs w:val="28"/>
+        </w:rPr>
+      </w:pPr>
+      <w:r>
+        <w:rPr>
+          <w:rFonts w:hint="eastAsia"/>
+          <w:sz w:val="28"/>
+          <w:szCs w:val="28"/>
+        </w:rPr>
+        <w:lastRenderedPageBreak/>
+        <w:t xml:space="preserve">万洲国际 </w:t>
+      </w:r>
+      <w:r>
+        <w:rPr>
+          <w:sz w:val="28"/>
+          <w:szCs w:val="28"/>
+        </w:rPr>
+        <w:t xml:space="preserve">HK:00288 </w:t>
+      </w:r>
+      <w:hyperlink r:id="rId38" w:history="1">
+        <w:r>
+          <w:rPr>
+            <w:rStyle w:val="a3"/>
+            <w:sz w:val="28"/>
+            <w:szCs w:val="28"/>
+          </w:rPr>
+          <w:t>http://www.wh-group.com/s/index.php</w:t>
+        </w:r>
+      </w:hyperlink>
+      <w:r>
+        <w:rPr>
+          <w:sz w:val="28"/>
+          <w:szCs w:val="28"/>
+        </w:rPr>
+        <w:t xml:space="preserve"> </w:t>
+      </w:r>
+    </w:p>
+    <w:p>
+      <w:pPr>
+        <w:ind w:firstLine="420"/>
+      </w:pPr>
+      <w:r>
+        <w:t>万洲国际是全球最大的猪肉食品企业,於中国、美国市场及欧洲的主要市场均名列首位。凭藉独特的全球一体化平台涵盖了生猪养殖、生猪屠宰、肉制品和生鲜猪肉的加工和销售,本公司在猪肉行业的所有关键环节均独占鳌头。 本公司是中国最大的肉制品加工企业—河南双滙投资发展股份有限公司(「双滙发展」)的控股股东,并拥有国际性食品公司—史密斯菲尔德食品公司。本公司亦持有Campofrio Food Group, S.A. 的37%股权。</w:t>
+      </w:r>
+    </w:p>
+    <w:p/>
+    <w:p/>
+    <w:p>
+      <w:r>
+        <w:rPr>
+          <w:rFonts w:hint="eastAsia"/>
+        </w:rPr>
+        <w:t>全球最大的猪肉食品企业</w:t>
+      </w:r>
+    </w:p>
+    <w:p/>
+    <w:p>
+      <w:r>
+        <w:rPr>
+          <w:rFonts w:hint="eastAsia"/>
+        </w:rPr>
+        <w:t>肉制品</w:t>
+      </w:r>
+    </w:p>
+    <w:p>
+      <w:r>
+        <w:rPr>
+          <w:rFonts w:hint="eastAsia"/>
+        </w:rPr>
+        <w:t>生鲜猪肉</w:t>
+      </w:r>
+    </w:p>
+    <w:p>
+      <w:pPr>
+        <w:rPr>
+          <w:rFonts w:hint="eastAsia"/>
+        </w:rPr>
+      </w:pPr>
+      <w:r>
+        <w:rPr>
+          <w:rFonts w:hint="eastAsia"/>
+        </w:rPr>
+        <w:t>生猪养殖</w:t>
       </w:r>
     </w:p>
     <w:p>
